--- a/PE3.docx
+++ b/PE3.docx
@@ -1,6 +1,6 @@
 
 <file path=word/document.xml><?xml version="1.0" encoding="utf-8"?>
-<w:document xmlns:wpc="http://schemas.microsoft.com/office/word/2010/wordprocessingCanvas" xmlns:cx="http://schemas.microsoft.com/office/drawing/2014/chartex" xmlns:cx1="http://schemas.microsoft.com/office/drawing/2015/9/8/chartex" xmlns:cx2="http://schemas.microsoft.com/office/drawing/2015/10/21/chartex" xmlns:cx3="http://schemas.microsoft.com/office/drawing/2016/5/9/chartex" xmlns:cx4="http://schemas.microsoft.com/office/drawing/2016/5/10/chartex" xmlns:cx5="http://schemas.microsoft.com/office/drawing/2016/5/11/chartex" xmlns:cx6="http://schemas.microsoft.com/office/drawing/2016/5/12/chartex" xmlns:cx7="http://schemas.microsoft.com/office/drawing/2016/5/13/chartex" xmlns:cx8="http://schemas.microsoft.com/office/drawing/2016/5/14/chartex" xmlns:mc="http://schemas.openxmlformats.org/markup-compatibility/2006" xmlns:aink="http://schemas.microsoft.com/office/drawing/2016/ink" xmlns:am3d="http://schemas.microsoft.com/office/drawing/2017/model3d" xmlns:o="urn:schemas-microsoft-com:office:office" xmlns:r="http://schemas.openxmlformats.org/officeDocument/2006/relationships" xmlns:m="http://schemas.openxmlformats.org/officeDocument/2006/math" xmlns:v="urn:schemas-microsoft-com:vml" xmlns:wp14="http://schemas.microsoft.com/office/word/2010/wordprocessingDrawing" xmlns:wp="http://schemas.openxmlformats.org/drawingml/2006/wordprocessingDrawing" xmlns:w10="urn:schemas-microsoft-com:office:word" xmlns:w="http://schemas.openxmlformats.org/wordprocessingml/2006/main" xmlns:w14="http://schemas.microsoft.com/office/word/2010/wordml" xmlns:w15="http://schemas.microsoft.com/office/word/2012/wordml" xmlns:w16cex="http://schemas.microsoft.com/office/word/2018/wordml/cex" xmlns:w16cid="http://schemas.microsoft.com/office/word/2016/wordml/cid" xmlns:w16="http://schemas.microsoft.com/office/word/2018/wordml" xmlns:w16se="http://schemas.microsoft.com/office/word/2015/wordml/symex" xmlns:wpg="http://schemas.microsoft.com/office/word/2010/wordprocessingGroup" xmlns:wpi="http://schemas.microsoft.com/office/word/2010/wordprocessingInk" xmlns:wne="http://schemas.microsoft.com/office/word/2006/wordml" xmlns:wps="http://schemas.microsoft.com/office/word/2010/wordprocessingShape" mc:Ignorable="w14 w15 w16se w16cid w16 w16cex wp14">
+<w:document xmlns:wpc="http://schemas.microsoft.com/office/word/2010/wordprocessingCanvas" xmlns:cx="http://schemas.microsoft.com/office/drawing/2014/chartex" xmlns:cx1="http://schemas.microsoft.com/office/drawing/2015/9/8/chartex" xmlns:cx2="http://schemas.microsoft.com/office/drawing/2015/10/21/chartex" xmlns:cx3="http://schemas.microsoft.com/office/drawing/2016/5/9/chartex" xmlns:cx4="http://schemas.microsoft.com/office/drawing/2016/5/10/chartex" xmlns:cx5="http://schemas.microsoft.com/office/drawing/2016/5/11/chartex" xmlns:cx6="http://schemas.microsoft.com/office/drawing/2016/5/12/chartex" xmlns:cx7="http://schemas.microsoft.com/office/drawing/2016/5/13/chartex" xmlns:cx8="http://schemas.microsoft.com/office/drawing/2016/5/14/chartex" xmlns:mc="http://schemas.openxmlformats.org/markup-compatibility/2006" xmlns:aink="http://schemas.microsoft.com/office/drawing/2016/ink" xmlns:am3d="http://schemas.microsoft.com/office/drawing/2017/model3d" xmlns:o="urn:schemas-microsoft-com:office:office" xmlns:r="http://schemas.openxmlformats.org/officeDocument/2006/relationships" xmlns:m="http://schemas.openxmlformats.org/officeDocument/2006/math" xmlns:v="urn:schemas-microsoft-com:vml" xmlns:wp14="http://schemas.microsoft.com/office/word/2010/wordprocessingDrawing" xmlns:wp="http://schemas.openxmlformats.org/drawingml/2006/wordprocessingDrawing" xmlns:w10="urn:schemas-microsoft-com:office:word" xmlns:w="http://schemas.openxmlformats.org/wordprocessingml/2006/main" xmlns:w14="http://schemas.microsoft.com/office/word/2010/wordml" xmlns:w15="http://schemas.microsoft.com/office/word/2012/wordml" xmlns:w16cex="http://schemas.microsoft.com/office/word/2018/wordml/cex" xmlns:w16cid="http://schemas.microsoft.com/office/word/2016/wordml/cid" xmlns:w16="http://schemas.microsoft.com/office/word/2018/wordml" xmlns:w16sdtdh="http://schemas.microsoft.com/office/word/2020/wordml/sdtdatahash" xmlns:w16se="http://schemas.microsoft.com/office/word/2015/wordml/symex" xmlns:wpg="http://schemas.microsoft.com/office/word/2010/wordprocessingGroup" xmlns:wpi="http://schemas.microsoft.com/office/word/2010/wordprocessingInk" xmlns:wne="http://schemas.microsoft.com/office/word/2006/wordml" xmlns:wps="http://schemas.microsoft.com/office/word/2010/wordprocessingShape" mc:Ignorable="w14 w15 w16se w16cid w16 w16cex w16sdtdh wp14">
   <w:body>
     <w:tbl>
       <w:tblPr>
@@ -44,7 +44,21 @@
               <w:rPr>
                 <w:rFonts w:ascii="Arial" w:hAnsi="Arial" w:cs="Arial"/>
               </w:rPr>
-              <w:t>Поз. обозн.</w:t>
+              <w:t xml:space="preserve">Поз. </w:t>
+            </w:r>
+            <w:proofErr w:type="spellStart"/>
+            <w:r>
+              <w:rPr>
+                <w:rFonts w:ascii="Arial" w:hAnsi="Arial" w:cs="Arial"/>
+              </w:rPr>
+              <w:t>обозн</w:t>
+            </w:r>
+            <w:proofErr w:type="spellEnd"/>
+            <w:r>
+              <w:rPr>
+                <w:rFonts w:ascii="Arial" w:hAnsi="Arial" w:cs="Arial"/>
+              </w:rPr>
+              <w:t>.</w:t>
             </w:r>
           </w:p>
         </w:tc>
@@ -970,13 +984,6 @@
                 <w:lang w:val="en-US"/>
               </w:rPr>
             </w:pPr>
-            <w:r>
-              <w:rPr>
-                <w:rFonts w:ascii="Arial" w:hAnsi="Arial" w:cs="Arial"/>
-                <w:lang w:val="en-US"/>
-              </w:rPr>
-              <w:t>1</w:t>
-            </w:r>
           </w:p>
         </w:tc>
         <w:tc>
@@ -990,6 +997,12 @@
                 <w:rFonts w:ascii="Arial" w:hAnsi="Arial" w:cs="Arial"/>
               </w:rPr>
             </w:pPr>
+            <w:r>
+              <w:rPr>
+                <w:rFonts w:ascii="Arial" w:hAnsi="Arial" w:cs="Arial"/>
+              </w:rPr>
+              <w:t xml:space="preserve">Примечание 2 </w:t>
+            </w:r>
           </w:p>
         </w:tc>
       </w:tr>
@@ -1022,6 +1035,12 @@
                 <w:rFonts w:ascii="Arial" w:hAnsi="Arial" w:cs="Arial"/>
               </w:rPr>
             </w:pPr>
+            <w:r>
+              <w:rPr>
+                <w:rFonts w:ascii="Arial" w:hAnsi="Arial" w:cs="Arial"/>
+              </w:rPr>
+              <w:t>ТУ 123456789</w:t>
+            </w:r>
           </w:p>
         </w:tc>
         <w:tc>
@@ -1036,6 +1055,13 @@
                 <w:rFonts w:ascii="Arial" w:hAnsi="Arial" w:cs="Arial"/>
               </w:rPr>
             </w:pPr>
+            <w:r>
+              <w:rPr>
+                <w:rFonts w:ascii="Arial" w:hAnsi="Arial" w:cs="Arial"/>
+                <w:lang w:val="en-US"/>
+              </w:rPr>
+              <w:t>1</w:t>
+            </w:r>
           </w:p>
         </w:tc>
         <w:tc>
@@ -1049,6 +1075,12 @@
                 <w:rFonts w:ascii="Arial" w:hAnsi="Arial" w:cs="Arial"/>
               </w:rPr>
             </w:pPr>
+            <w:r>
+              <w:rPr>
+                <w:rFonts w:ascii="Arial" w:hAnsi="Arial" w:cs="Arial"/>
+              </w:rPr>
+              <w:t>строки (при ТУ)</w:t>
+            </w:r>
           </w:p>
         </w:tc>
       </w:tr>
@@ -1063,17 +1095,10 @@
           </w:tcPr>
           <w:p>
             <w:pPr>
-              <w:pStyle w:val="11"/>
-              <w:rPr>
-                <w:rFonts w:ascii="Arial" w:hAnsi="Arial" w:cs="Arial"/>
-              </w:rPr>
-            </w:pPr>
-            <w:r>
-              <w:rPr>
-                <w:rFonts w:ascii="Arial" w:hAnsi="Arial" w:cs="Arial"/>
-              </w:rPr>
-              <w:t>С2, С3</w:t>
-            </w:r>
+              <w:rPr>
+                <w:rFonts w:ascii="Arial" w:hAnsi="Arial" w:cs="Arial"/>
+              </w:rPr>
+            </w:pPr>
           </w:p>
         </w:tc>
         <w:tc>
@@ -1087,19 +1112,6 @@
                 <w:rFonts w:ascii="Arial" w:hAnsi="Arial" w:cs="Arial"/>
               </w:rPr>
             </w:pPr>
-            <w:r>
-              <w:rPr>
-                <w:rFonts w:ascii="Arial" w:hAnsi="Arial" w:cs="Arial"/>
-              </w:rPr>
-              <w:t xml:space="preserve">Чип 0603 100 пФ ±5% </w:t>
-            </w:r>
-            <w:r>
-              <w:rPr>
-                <w:rFonts w:ascii="Arial" w:hAnsi="Arial" w:cs="Arial"/>
-                <w:lang w:val="en-US"/>
-              </w:rPr>
-              <w:t>NP0</w:t>
-            </w:r>
           </w:p>
         </w:tc>
         <w:tc>
@@ -1113,16 +1125,8 @@
               <w:jc w:val="center"/>
               <w:rPr>
                 <w:rFonts w:ascii="Arial" w:hAnsi="Arial" w:cs="Arial"/>
-                <w:lang w:val="en-US"/>
-              </w:rPr>
-            </w:pPr>
-            <w:r>
-              <w:rPr>
-                <w:rFonts w:ascii="Arial" w:hAnsi="Arial" w:cs="Arial"/>
-                <w:lang w:val="en-US"/>
-              </w:rPr>
-              <w:t>2</w:t>
-            </w:r>
+              </w:rPr>
+            </w:pPr>
           </w:p>
         </w:tc>
         <w:tc>
@@ -1134,7 +1138,6 @@
             <w:pPr>
               <w:rPr>
                 <w:rFonts w:ascii="Arial" w:hAnsi="Arial" w:cs="Arial"/>
-                <w:lang w:val="en-US"/>
               </w:rPr>
             </w:pPr>
           </w:p>
@@ -1151,10 +1154,17 @@
           </w:tcPr>
           <w:p>
             <w:pPr>
-              <w:rPr>
-                <w:rFonts w:ascii="Arial" w:hAnsi="Arial" w:cs="Arial"/>
-              </w:rPr>
-            </w:pPr>
+              <w:pStyle w:val="11"/>
+              <w:rPr>
+                <w:rFonts w:ascii="Arial" w:hAnsi="Arial" w:cs="Arial"/>
+              </w:rPr>
+            </w:pPr>
+            <w:r>
+              <w:rPr>
+                <w:rFonts w:ascii="Arial" w:hAnsi="Arial" w:cs="Arial"/>
+              </w:rPr>
+              <w:t>С2, С3</w:t>
+            </w:r>
           </w:p>
         </w:tc>
         <w:tc>
@@ -1166,9 +1176,21 @@
             <w:pPr>
               <w:rPr>
                 <w:rFonts w:ascii="Arial" w:hAnsi="Arial" w:cs="Arial"/>
-                <w:bCs/>
-              </w:rPr>
-            </w:pPr>
+              </w:rPr>
+            </w:pPr>
+            <w:r>
+              <w:rPr>
+                <w:rFonts w:ascii="Arial" w:hAnsi="Arial" w:cs="Arial"/>
+              </w:rPr>
+              <w:t xml:space="preserve">Чип 0603 100 пФ ±5% </w:t>
+            </w:r>
+            <w:r>
+              <w:rPr>
+                <w:rFonts w:ascii="Arial" w:hAnsi="Arial" w:cs="Arial"/>
+                <w:lang w:val="en-US"/>
+              </w:rPr>
+              <w:t>NP0</w:t>
+            </w:r>
           </w:p>
         </w:tc>
         <w:tc>
@@ -1178,12 +1200,20 @@
           </w:tcPr>
           <w:p>
             <w:pPr>
-              <w:pStyle w:val="11"/>
-              <w:jc w:val="center"/>
-              <w:rPr>
-                <w:rFonts w:ascii="Arial" w:hAnsi="Arial" w:cs="Arial"/>
-              </w:rPr>
-            </w:pPr>
+              <w:ind w:left="-108" w:right="-108"/>
+              <w:jc w:val="center"/>
+              <w:rPr>
+                <w:rFonts w:ascii="Arial" w:hAnsi="Arial" w:cs="Arial"/>
+                <w:lang w:val="en-US"/>
+              </w:rPr>
+            </w:pPr>
+            <w:r>
+              <w:rPr>
+                <w:rFonts w:ascii="Arial" w:hAnsi="Arial" w:cs="Arial"/>
+                <w:lang w:val="en-US"/>
+              </w:rPr>
+              <w:t>2</w:t>
+            </w:r>
           </w:p>
         </w:tc>
         <w:tc>
@@ -1197,6 +1227,12 @@
                 <w:rFonts w:ascii="Arial" w:hAnsi="Arial" w:cs="Arial"/>
               </w:rPr>
             </w:pPr>
+            <w:r>
+              <w:rPr>
+                <w:rFonts w:ascii="Arial" w:hAnsi="Arial" w:cs="Arial"/>
+              </w:rPr>
+              <w:t>Примечание 1 строка</w:t>
+            </w:r>
           </w:p>
         </w:tc>
       </w:tr>
@@ -1211,88 +1247,39 @@
           </w:tcPr>
           <w:p>
             <w:pPr>
+              <w:rPr>
+                <w:rFonts w:ascii="Arial" w:hAnsi="Arial" w:cs="Arial"/>
+              </w:rPr>
+            </w:pPr>
+          </w:p>
+        </w:tc>
+        <w:tc>
+          <w:tcPr>
+            <w:tcW w:w="6236" w:type="dxa"/>
+            <w:vAlign w:val="center"/>
+          </w:tcPr>
+          <w:p>
+            <w:pPr>
+              <w:rPr>
+                <w:rFonts w:ascii="Arial" w:hAnsi="Arial" w:cs="Arial"/>
+                <w:bCs/>
+              </w:rPr>
+            </w:pPr>
+          </w:p>
+        </w:tc>
+        <w:tc>
+          <w:tcPr>
+            <w:tcW w:w="567" w:type="dxa"/>
+            <w:vAlign w:val="center"/>
+          </w:tcPr>
+          <w:p>
+            <w:pPr>
               <w:pStyle w:val="11"/>
-              <w:rPr>
-                <w:rFonts w:ascii="Arial" w:hAnsi="Arial" w:cs="Arial"/>
-              </w:rPr>
-            </w:pPr>
-            <w:r>
-              <w:rPr>
-                <w:rFonts w:ascii="Arial" w:hAnsi="Arial" w:cs="Arial"/>
-              </w:rPr>
-              <w:t>С4</w:t>
-            </w:r>
-          </w:p>
-        </w:tc>
-        <w:tc>
-          <w:tcPr>
-            <w:tcW w:w="6236" w:type="dxa"/>
-            <w:vAlign w:val="center"/>
-          </w:tcPr>
-          <w:p>
-            <w:pPr>
-              <w:pStyle w:val="11"/>
-              <w:rPr>
-                <w:rFonts w:ascii="Arial" w:hAnsi="Arial" w:cs="Arial"/>
-                <w:u w:val="single"/>
-              </w:rPr>
-            </w:pPr>
-            <w:r>
-              <w:rPr>
-                <w:rFonts w:ascii="Arial" w:hAnsi="Arial" w:cs="Arial"/>
-              </w:rPr>
-              <w:t>Чип 0603 6,</w:t>
-            </w:r>
-            <w:r>
-              <w:rPr>
-                <w:rFonts w:ascii="Arial" w:hAnsi="Arial" w:cs="Arial"/>
-                <w:lang w:val="en-US"/>
-              </w:rPr>
-              <w:t>5</w:t>
-            </w:r>
-            <w:r>
-              <w:rPr>
-                <w:rFonts w:ascii="Arial" w:hAnsi="Arial" w:cs="Arial"/>
-              </w:rPr>
-              <w:t xml:space="preserve"> пФ ±2% </w:t>
-            </w:r>
-            <w:r>
-              <w:rPr>
-                <w:rFonts w:ascii="Arial" w:hAnsi="Arial" w:cs="Arial"/>
-                <w:lang w:val="en-US"/>
-              </w:rPr>
-              <w:t>NP</w:t>
-            </w:r>
-            <w:r>
-              <w:rPr>
-                <w:rFonts w:ascii="Arial" w:hAnsi="Arial" w:cs="Arial"/>
-              </w:rPr>
-              <w:t>0</w:t>
-            </w:r>
-          </w:p>
-        </w:tc>
-        <w:tc>
-          <w:tcPr>
-            <w:tcW w:w="567" w:type="dxa"/>
-            <w:vAlign w:val="center"/>
-          </w:tcPr>
-          <w:p>
-            <w:pPr>
-              <w:pStyle w:val="11"/>
-              <w:ind w:left="-108"/>
-              <w:jc w:val="center"/>
-              <w:rPr>
-                <w:rFonts w:ascii="Arial" w:hAnsi="Arial" w:cs="Arial"/>
-                <w:lang w:val="en-US"/>
-              </w:rPr>
-            </w:pPr>
-            <w:r>
-              <w:rPr>
-                <w:rFonts w:ascii="Arial" w:hAnsi="Arial" w:cs="Arial"/>
-                <w:lang w:val="en-US"/>
-              </w:rPr>
-              <w:t xml:space="preserve"> 1</w:t>
-            </w:r>
+              <w:jc w:val="center"/>
+              <w:rPr>
+                <w:rFonts w:ascii="Arial" w:hAnsi="Arial" w:cs="Arial"/>
+              </w:rPr>
+            </w:pPr>
           </w:p>
         </w:tc>
         <w:tc>
@@ -1302,7 +1289,6 @@
           </w:tcPr>
           <w:p>
             <w:pPr>
-              <w:pStyle w:val="11"/>
               <w:rPr>
                 <w:rFonts w:ascii="Arial" w:hAnsi="Arial" w:cs="Arial"/>
               </w:rPr>
@@ -1326,6 +1312,12 @@
                 <w:rFonts w:ascii="Arial" w:hAnsi="Arial" w:cs="Arial"/>
               </w:rPr>
             </w:pPr>
+            <w:r>
+              <w:rPr>
+                <w:rFonts w:ascii="Arial" w:hAnsi="Arial" w:cs="Arial"/>
+              </w:rPr>
+              <w:t>С4</w:t>
+            </w:r>
           </w:p>
         </w:tc>
         <w:tc>
@@ -1341,6 +1333,38 @@
                 <w:u w:val="single"/>
               </w:rPr>
             </w:pPr>
+            <w:r>
+              <w:rPr>
+                <w:rFonts w:ascii="Arial" w:hAnsi="Arial" w:cs="Arial"/>
+              </w:rPr>
+              <w:t>Чип 0603 6,</w:t>
+            </w:r>
+            <w:r>
+              <w:rPr>
+                <w:rFonts w:ascii="Arial" w:hAnsi="Arial" w:cs="Arial"/>
+                <w:lang w:val="en-US"/>
+              </w:rPr>
+              <w:t>5</w:t>
+            </w:r>
+            <w:r>
+              <w:rPr>
+                <w:rFonts w:ascii="Arial" w:hAnsi="Arial" w:cs="Arial"/>
+              </w:rPr>
+              <w:t xml:space="preserve"> пФ ±2% </w:t>
+            </w:r>
+            <w:r>
+              <w:rPr>
+                <w:rFonts w:ascii="Arial" w:hAnsi="Arial" w:cs="Arial"/>
+                <w:lang w:val="en-US"/>
+              </w:rPr>
+              <w:t>NP</w:t>
+            </w:r>
+            <w:r>
+              <w:rPr>
+                <w:rFonts w:ascii="Arial" w:hAnsi="Arial" w:cs="Arial"/>
+              </w:rPr>
+              <w:t>0</w:t>
+            </w:r>
           </w:p>
         </w:tc>
         <w:tc>
@@ -1355,8 +1379,16 @@
               <w:jc w:val="center"/>
               <w:rPr>
                 <w:rFonts w:ascii="Arial" w:hAnsi="Arial" w:cs="Arial"/>
-              </w:rPr>
-            </w:pPr>
+                <w:lang w:val="en-US"/>
+              </w:rPr>
+            </w:pPr>
+            <w:r>
+              <w:rPr>
+                <w:rFonts w:ascii="Arial" w:hAnsi="Arial" w:cs="Arial"/>
+                <w:lang w:val="en-US"/>
+              </w:rPr>
+              <w:t xml:space="preserve"> 1</w:t>
+            </w:r>
           </w:p>
         </w:tc>
         <w:tc>
@@ -1367,11 +1399,16 @@
           <w:p>
             <w:pPr>
               <w:pStyle w:val="11"/>
-              <w:jc w:val="both"/>
-              <w:rPr>
-                <w:rFonts w:ascii="Arial" w:hAnsi="Arial" w:cs="Arial"/>
-              </w:rPr>
-            </w:pPr>
+              <w:rPr>
+                <w:rFonts w:ascii="Arial" w:hAnsi="Arial" w:cs="Arial"/>
+              </w:rPr>
+            </w:pPr>
+            <w:r>
+              <w:rPr>
+                <w:rFonts w:ascii="Arial" w:hAnsi="Arial" w:cs="Arial"/>
+              </w:rPr>
+              <w:t>Примечание 2</w:t>
+            </w:r>
           </w:p>
         </w:tc>
       </w:tr>
@@ -1391,12 +1428,6 @@
                 <w:rFonts w:ascii="Arial" w:hAnsi="Arial" w:cs="Arial"/>
               </w:rPr>
             </w:pPr>
-            <w:r>
-              <w:rPr>
-                <w:rFonts w:ascii="Arial" w:hAnsi="Arial" w:cs="Arial"/>
-              </w:rPr>
-              <w:t>С5</w:t>
-            </w:r>
           </w:p>
         </w:tc>
         <w:tc>
@@ -1409,27 +1440,9 @@
               <w:pStyle w:val="11"/>
               <w:rPr>
                 <w:rFonts w:ascii="Arial" w:hAnsi="Arial" w:cs="Arial"/>
-              </w:rPr>
-            </w:pPr>
-            <w:r>
-              <w:rPr>
-                <w:rFonts w:ascii="Arial" w:hAnsi="Arial" w:cs="Arial"/>
-              </w:rPr>
-              <w:t xml:space="preserve">Чип 0603 9 пФ ±2% </w:t>
-            </w:r>
-            <w:r>
-              <w:rPr>
-                <w:rFonts w:ascii="Arial" w:hAnsi="Arial" w:cs="Arial"/>
-                <w:lang w:val="en-US"/>
-              </w:rPr>
-              <w:t>NP</w:t>
-            </w:r>
-            <w:r>
-              <w:rPr>
-                <w:rFonts w:ascii="Arial" w:hAnsi="Arial" w:cs="Arial"/>
-              </w:rPr>
-              <w:t>0</w:t>
-            </w:r>
+                <w:u w:val="single"/>
+              </w:rPr>
+            </w:pPr>
           </w:p>
         </w:tc>
         <w:tc>
@@ -1444,16 +1457,8 @@
               <w:jc w:val="center"/>
               <w:rPr>
                 <w:rFonts w:ascii="Arial" w:hAnsi="Arial" w:cs="Arial"/>
-                <w:lang w:val="en-US"/>
-              </w:rPr>
-            </w:pPr>
-            <w:r>
-              <w:rPr>
-                <w:rFonts w:ascii="Arial" w:hAnsi="Arial" w:cs="Arial"/>
-                <w:lang w:val="en-US"/>
-              </w:rPr>
-              <w:t xml:space="preserve"> 1</w:t>
-            </w:r>
+              </w:rPr>
+            </w:pPr>
           </w:p>
         </w:tc>
         <w:tc>
@@ -1469,6 +1474,12 @@
                 <w:rFonts w:ascii="Arial" w:hAnsi="Arial" w:cs="Arial"/>
               </w:rPr>
             </w:pPr>
+            <w:r>
+              <w:rPr>
+                <w:rFonts w:ascii="Arial" w:hAnsi="Arial" w:cs="Arial"/>
+              </w:rPr>
+              <w:t>строки (без ТУ)</w:t>
+            </w:r>
           </w:p>
         </w:tc>
       </w:tr>
@@ -1483,10 +1494,17 @@
           </w:tcPr>
           <w:p>
             <w:pPr>
-              <w:rPr>
-                <w:rFonts w:ascii="Arial" w:hAnsi="Arial" w:cs="Arial"/>
-              </w:rPr>
-            </w:pPr>
+              <w:pStyle w:val="11"/>
+              <w:rPr>
+                <w:rFonts w:ascii="Arial" w:hAnsi="Arial" w:cs="Arial"/>
+              </w:rPr>
+            </w:pPr>
+            <w:r>
+              <w:rPr>
+                <w:rFonts w:ascii="Arial" w:hAnsi="Arial" w:cs="Arial"/>
+              </w:rPr>
+              <w:t>С5</w:t>
+            </w:r>
           </w:p>
         </w:tc>
         <w:tc>
@@ -1496,11 +1514,30 @@
           </w:tcPr>
           <w:p>
             <w:pPr>
-              <w:rPr>
-                <w:rFonts w:ascii="Arial" w:hAnsi="Arial" w:cs="Arial"/>
-                <w:bCs/>
-              </w:rPr>
-            </w:pPr>
+              <w:pStyle w:val="11"/>
+              <w:rPr>
+                <w:rFonts w:ascii="Arial" w:hAnsi="Arial" w:cs="Arial"/>
+              </w:rPr>
+            </w:pPr>
+            <w:r>
+              <w:rPr>
+                <w:rFonts w:ascii="Arial" w:hAnsi="Arial" w:cs="Arial"/>
+              </w:rPr>
+              <w:t xml:space="preserve">Чип 0603 9 пФ ±2% </w:t>
+            </w:r>
+            <w:r>
+              <w:rPr>
+                <w:rFonts w:ascii="Arial" w:hAnsi="Arial" w:cs="Arial"/>
+                <w:lang w:val="en-US"/>
+              </w:rPr>
+              <w:t>NP</w:t>
+            </w:r>
+            <w:r>
+              <w:rPr>
+                <w:rFonts w:ascii="Arial" w:hAnsi="Arial" w:cs="Arial"/>
+              </w:rPr>
+              <w:t>0</w:t>
+            </w:r>
           </w:p>
         </w:tc>
         <w:tc>
@@ -1511,11 +1548,20 @@
           <w:p>
             <w:pPr>
               <w:pStyle w:val="11"/>
-              <w:jc w:val="center"/>
-              <w:rPr>
-                <w:rFonts w:ascii="Arial" w:hAnsi="Arial" w:cs="Arial"/>
-              </w:rPr>
-            </w:pPr>
+              <w:ind w:left="-108"/>
+              <w:jc w:val="center"/>
+              <w:rPr>
+                <w:rFonts w:ascii="Arial" w:hAnsi="Arial" w:cs="Arial"/>
+                <w:lang w:val="en-US"/>
+              </w:rPr>
+            </w:pPr>
+            <w:r>
+              <w:rPr>
+                <w:rFonts w:ascii="Arial" w:hAnsi="Arial" w:cs="Arial"/>
+                <w:lang w:val="en-US"/>
+              </w:rPr>
+              <w:t xml:space="preserve"> 1</w:t>
+            </w:r>
           </w:p>
         </w:tc>
         <w:tc>
@@ -1526,6 +1572,7 @@
           <w:p>
             <w:pPr>
               <w:pStyle w:val="11"/>
+              <w:jc w:val="both"/>
               <w:rPr>
                 <w:rFonts w:ascii="Arial" w:hAnsi="Arial" w:cs="Arial"/>
               </w:rPr>
@@ -1544,80 +1591,39 @@
           </w:tcPr>
           <w:p>
             <w:pPr>
+              <w:rPr>
+                <w:rFonts w:ascii="Arial" w:hAnsi="Arial" w:cs="Arial"/>
+              </w:rPr>
+            </w:pPr>
+          </w:p>
+        </w:tc>
+        <w:tc>
+          <w:tcPr>
+            <w:tcW w:w="6236" w:type="dxa"/>
+            <w:vAlign w:val="center"/>
+          </w:tcPr>
+          <w:p>
+            <w:pPr>
+              <w:rPr>
+                <w:rFonts w:ascii="Arial" w:hAnsi="Arial" w:cs="Arial"/>
+                <w:bCs/>
+              </w:rPr>
+            </w:pPr>
+          </w:p>
+        </w:tc>
+        <w:tc>
+          <w:tcPr>
+            <w:tcW w:w="567" w:type="dxa"/>
+            <w:vAlign w:val="center"/>
+          </w:tcPr>
+          <w:p>
+            <w:pPr>
               <w:pStyle w:val="11"/>
-              <w:rPr>
-                <w:rFonts w:ascii="Arial" w:hAnsi="Arial" w:cs="Arial"/>
-              </w:rPr>
-            </w:pPr>
-            <w:r>
-              <w:rPr>
-                <w:rFonts w:ascii="Arial" w:hAnsi="Arial" w:cs="Arial"/>
-              </w:rPr>
-              <w:t>С6</w:t>
-            </w:r>
-          </w:p>
-        </w:tc>
-        <w:tc>
-          <w:tcPr>
-            <w:tcW w:w="6236" w:type="dxa"/>
-            <w:vAlign w:val="center"/>
-          </w:tcPr>
-          <w:p>
-            <w:pPr>
-              <w:rPr>
-                <w:rFonts w:ascii="Arial" w:hAnsi="Arial" w:cs="Arial"/>
-              </w:rPr>
-            </w:pPr>
-            <w:r>
-              <w:rPr>
-                <w:rFonts w:ascii="Arial" w:hAnsi="Arial" w:cs="Arial"/>
-              </w:rPr>
-              <w:t xml:space="preserve">Чип 0603 0,1 мкФ ±10% </w:t>
-            </w:r>
-            <w:r>
-              <w:rPr>
-                <w:rFonts w:ascii="Arial" w:hAnsi="Arial" w:cs="Arial"/>
-                <w:lang w:val="en-US"/>
-              </w:rPr>
-              <w:t>X</w:t>
-            </w:r>
-            <w:r>
-              <w:rPr>
-                <w:rFonts w:ascii="Arial" w:hAnsi="Arial" w:cs="Arial"/>
-              </w:rPr>
-              <w:t>7</w:t>
-            </w:r>
-            <w:r>
-              <w:rPr>
-                <w:rFonts w:ascii="Arial" w:hAnsi="Arial" w:cs="Arial"/>
-                <w:lang w:val="en-US"/>
-              </w:rPr>
-              <w:t>R</w:t>
-            </w:r>
-          </w:p>
-        </w:tc>
-        <w:tc>
-          <w:tcPr>
-            <w:tcW w:w="567" w:type="dxa"/>
-            <w:vAlign w:val="center"/>
-          </w:tcPr>
-          <w:p>
-            <w:pPr>
-              <w:pStyle w:val="a3"/>
-              <w:ind w:left="-108" w:right="-108" w:hanging="16"/>
-              <w:jc w:val="center"/>
-              <w:rPr>
-                <w:rFonts w:ascii="Arial" w:hAnsi="Arial" w:cs="Arial"/>
-                <w:lang w:val="en-US"/>
-              </w:rPr>
-            </w:pPr>
-            <w:r>
-              <w:rPr>
-                <w:rFonts w:ascii="Arial" w:hAnsi="Arial" w:cs="Arial"/>
-                <w:lang w:val="en-US"/>
-              </w:rPr>
-              <w:t>1</w:t>
-            </w:r>
+              <w:jc w:val="center"/>
+              <w:rPr>
+                <w:rFonts w:ascii="Arial" w:hAnsi="Arial" w:cs="Arial"/>
+              </w:rPr>
+            </w:pPr>
           </w:p>
         </w:tc>
         <w:tc>
@@ -1627,6 +1633,7 @@
           </w:tcPr>
           <w:p>
             <w:pPr>
+              <w:pStyle w:val="11"/>
               <w:rPr>
                 <w:rFonts w:ascii="Arial" w:hAnsi="Arial" w:cs="Arial"/>
               </w:rPr>
@@ -1650,6 +1657,12 @@
                 <w:rFonts w:ascii="Arial" w:hAnsi="Arial" w:cs="Arial"/>
               </w:rPr>
             </w:pPr>
+            <w:r>
+              <w:rPr>
+                <w:rFonts w:ascii="Arial" w:hAnsi="Arial" w:cs="Arial"/>
+              </w:rPr>
+              <w:t>С6</w:t>
+            </w:r>
           </w:p>
         </w:tc>
         <w:tc>
@@ -1663,6 +1676,32 @@
                 <w:rFonts w:ascii="Arial" w:hAnsi="Arial" w:cs="Arial"/>
               </w:rPr>
             </w:pPr>
+            <w:r>
+              <w:rPr>
+                <w:rFonts w:ascii="Arial" w:hAnsi="Arial" w:cs="Arial"/>
+              </w:rPr>
+              <w:t xml:space="preserve">Чип 0603 0,1 мкФ ±10% </w:t>
+            </w:r>
+            <w:r>
+              <w:rPr>
+                <w:rFonts w:ascii="Arial" w:hAnsi="Arial" w:cs="Arial"/>
+                <w:lang w:val="en-US"/>
+              </w:rPr>
+              <w:t>X</w:t>
+            </w:r>
+            <w:r>
+              <w:rPr>
+                <w:rFonts w:ascii="Arial" w:hAnsi="Arial" w:cs="Arial"/>
+              </w:rPr>
+              <w:t>7</w:t>
+            </w:r>
+            <w:r>
+              <w:rPr>
+                <w:rFonts w:ascii="Arial" w:hAnsi="Arial" w:cs="Arial"/>
+                <w:lang w:val="en-US"/>
+              </w:rPr>
+              <w:t>R</w:t>
+            </w:r>
           </w:p>
         </w:tc>
         <w:tc>
@@ -1672,12 +1711,21 @@
           </w:tcPr>
           <w:p>
             <w:pPr>
-              <w:ind w:left="-108" w:right="-108"/>
-              <w:jc w:val="center"/>
-              <w:rPr>
-                <w:rFonts w:ascii="Arial" w:hAnsi="Arial" w:cs="Arial"/>
-              </w:rPr>
-            </w:pPr>
+              <w:pStyle w:val="a3"/>
+              <w:ind w:left="-108" w:right="-108" w:hanging="16"/>
+              <w:jc w:val="center"/>
+              <w:rPr>
+                <w:rFonts w:ascii="Arial" w:hAnsi="Arial" w:cs="Arial"/>
+                <w:lang w:val="en-US"/>
+              </w:rPr>
+            </w:pPr>
+            <w:r>
+              <w:rPr>
+                <w:rFonts w:ascii="Arial" w:hAnsi="Arial" w:cs="Arial"/>
+                <w:lang w:val="en-US"/>
+              </w:rPr>
+              <w:t>1</w:t>
+            </w:r>
           </w:p>
         </w:tc>
         <w:tc>
@@ -1710,12 +1758,6 @@
                 <w:rFonts w:ascii="Arial" w:hAnsi="Arial" w:cs="Arial"/>
               </w:rPr>
             </w:pPr>
-            <w:r>
-              <w:rPr>
-                <w:rFonts w:ascii="Arial" w:hAnsi="Arial" w:cs="Arial"/>
-              </w:rPr>
-              <w:t>С7</w:t>
-            </w:r>
           </w:p>
         </w:tc>
         <w:tc>
@@ -1729,37 +1771,6 @@
                 <w:rFonts w:ascii="Arial" w:hAnsi="Arial" w:cs="Arial"/>
               </w:rPr>
             </w:pPr>
-            <w:r>
-              <w:rPr>
-                <w:rFonts w:ascii="Arial" w:hAnsi="Arial" w:cs="Arial"/>
-              </w:rPr>
-              <w:t>Чип 0603 4,</w:t>
-            </w:r>
-            <w:r>
-              <w:rPr>
-                <w:rFonts w:ascii="Arial" w:hAnsi="Arial" w:cs="Arial"/>
-              </w:rPr>
-              <w:t>6</w:t>
-            </w:r>
-            <w:r>
-              <w:rPr>
-                <w:rFonts w:ascii="Arial" w:hAnsi="Arial" w:cs="Arial"/>
-              </w:rPr>
-              <w:t xml:space="preserve"> пФ ±2% </w:t>
-            </w:r>
-            <w:r>
-              <w:rPr>
-                <w:rFonts w:ascii="Arial" w:hAnsi="Arial" w:cs="Arial"/>
-                <w:lang w:val="en-US"/>
-              </w:rPr>
-              <w:t>NP</w:t>
-            </w:r>
-            <w:r>
-              <w:rPr>
-                <w:rFonts w:ascii="Arial" w:hAnsi="Arial" w:cs="Arial"/>
-              </w:rPr>
-              <w:t>0</w:t>
-            </w:r>
           </w:p>
         </w:tc>
         <w:tc>
@@ -1769,21 +1780,12 @@
           </w:tcPr>
           <w:p>
             <w:pPr>
-              <w:pStyle w:val="a3"/>
-              <w:ind w:left="-108" w:right="-108" w:hanging="16"/>
-              <w:jc w:val="center"/>
-              <w:rPr>
-                <w:rFonts w:ascii="Arial" w:hAnsi="Arial" w:cs="Arial"/>
-                <w:lang w:val="en-US"/>
-              </w:rPr>
-            </w:pPr>
-            <w:r>
-              <w:rPr>
-                <w:rFonts w:ascii="Arial" w:hAnsi="Arial" w:cs="Arial"/>
-                <w:lang w:val="en-US"/>
-              </w:rPr>
-              <w:t>1</w:t>
-            </w:r>
+              <w:ind w:left="-108" w:right="-108"/>
+              <w:jc w:val="center"/>
+              <w:rPr>
+                <w:rFonts w:ascii="Arial" w:hAnsi="Arial" w:cs="Arial"/>
+              </w:rPr>
+            </w:pPr>
           </w:p>
         </w:tc>
         <w:tc>
@@ -1816,6 +1818,12 @@
                 <w:rFonts w:ascii="Arial" w:hAnsi="Arial" w:cs="Arial"/>
               </w:rPr>
             </w:pPr>
+            <w:r>
+              <w:rPr>
+                <w:rFonts w:ascii="Arial" w:hAnsi="Arial" w:cs="Arial"/>
+              </w:rPr>
+              <w:t>С7</w:t>
+            </w:r>
           </w:p>
         </w:tc>
         <w:tc>
@@ -1829,6 +1837,25 @@
                 <w:rFonts w:ascii="Arial" w:hAnsi="Arial" w:cs="Arial"/>
               </w:rPr>
             </w:pPr>
+            <w:r>
+              <w:rPr>
+                <w:rFonts w:ascii="Arial" w:hAnsi="Arial" w:cs="Arial"/>
+              </w:rPr>
+              <w:t xml:space="preserve">Чип 0603 4,6 пФ ±2% </w:t>
+            </w:r>
+            <w:r>
+              <w:rPr>
+                <w:rFonts w:ascii="Arial" w:hAnsi="Arial" w:cs="Arial"/>
+                <w:lang w:val="en-US"/>
+              </w:rPr>
+              <w:t>NP</w:t>
+            </w:r>
+            <w:r>
+              <w:rPr>
+                <w:rFonts w:ascii="Arial" w:hAnsi="Arial" w:cs="Arial"/>
+              </w:rPr>
+              <w:t>0</w:t>
+            </w:r>
           </w:p>
         </w:tc>
         <w:tc>
@@ -1838,12 +1865,21 @@
           </w:tcPr>
           <w:p>
             <w:pPr>
-              <w:ind w:left="-108" w:right="-108"/>
-              <w:jc w:val="center"/>
-              <w:rPr>
-                <w:rFonts w:ascii="Arial" w:hAnsi="Arial" w:cs="Arial"/>
-              </w:rPr>
-            </w:pPr>
+              <w:pStyle w:val="a3"/>
+              <w:ind w:left="-108" w:right="-108" w:hanging="16"/>
+              <w:jc w:val="center"/>
+              <w:rPr>
+                <w:rFonts w:ascii="Arial" w:hAnsi="Arial" w:cs="Arial"/>
+                <w:lang w:val="en-US"/>
+              </w:rPr>
+            </w:pPr>
+            <w:r>
+              <w:rPr>
+                <w:rFonts w:ascii="Arial" w:hAnsi="Arial" w:cs="Arial"/>
+                <w:lang w:val="en-US"/>
+              </w:rPr>
+              <w:t>1</w:t>
+            </w:r>
           </w:p>
         </w:tc>
         <w:tc>
@@ -1867,22 +1903,15 @@
         <w:tc>
           <w:tcPr>
             <w:tcW w:w="1134" w:type="dxa"/>
-            <w:noWrap/>
-            <w:vAlign w:val="center"/>
-          </w:tcPr>
-          <w:p>
-            <w:pPr>
-              <w:ind w:right="-114"/>
-              <w:rPr>
-                <w:rFonts w:ascii="Arial" w:hAnsi="Arial" w:cs="Arial"/>
-              </w:rPr>
-            </w:pPr>
-            <w:r>
-              <w:rPr>
-                <w:rFonts w:ascii="Arial" w:hAnsi="Arial" w:cs="Arial"/>
-              </w:rPr>
-              <w:t>С8, С9</w:t>
-            </w:r>
+            <w:vAlign w:val="center"/>
+          </w:tcPr>
+          <w:p>
+            <w:pPr>
+              <w:pStyle w:val="11"/>
+              <w:rPr>
+                <w:rFonts w:ascii="Arial" w:hAnsi="Arial" w:cs="Arial"/>
+              </w:rPr>
+            </w:pPr>
           </w:p>
         </w:tc>
         <w:tc>
@@ -1892,19 +1921,10 @@
           </w:tcPr>
           <w:p>
             <w:pPr>
-              <w:pStyle w:val="MyStyle1"/>
-              <w:rPr>
-                <w:rFonts w:ascii="Arial" w:hAnsi="Arial" w:cs="Arial"/>
-                <w:szCs w:val="24"/>
-                <w:lang w:val="ru-RU"/>
-              </w:rPr>
-            </w:pPr>
-            <w:r>
-              <w:rPr>
-                <w:rFonts w:ascii="Arial" w:hAnsi="Arial" w:cs="Arial"/>
-              </w:rPr>
-              <w:t>Чип 0603 100 пФ ±5% NP0</w:t>
-            </w:r>
+              <w:rPr>
+                <w:rFonts w:ascii="Arial" w:hAnsi="Arial" w:cs="Arial"/>
+              </w:rPr>
+            </w:pPr>
           </w:p>
         </w:tc>
         <w:tc>
@@ -1914,19 +1934,12 @@
           </w:tcPr>
           <w:p>
             <w:pPr>
-              <w:jc w:val="center"/>
-              <w:rPr>
-                <w:rFonts w:ascii="Arial" w:hAnsi="Arial" w:cs="Arial"/>
-                <w:lang w:val="en-US"/>
-              </w:rPr>
-            </w:pPr>
-            <w:r>
-              <w:rPr>
-                <w:rFonts w:ascii="Arial" w:hAnsi="Arial" w:cs="Arial"/>
-                <w:lang w:val="en-US"/>
-              </w:rPr>
-              <w:t>2</w:t>
-            </w:r>
+              <w:ind w:left="-108" w:right="-108"/>
+              <w:jc w:val="center"/>
+              <w:rPr>
+                <w:rFonts w:ascii="Arial" w:hAnsi="Arial" w:cs="Arial"/>
+              </w:rPr>
+            </w:pPr>
           </w:p>
         </w:tc>
         <w:tc>
@@ -1936,7 +1949,6 @@
           </w:tcPr>
           <w:p>
             <w:pPr>
-              <w:pStyle w:val="a3"/>
               <w:rPr>
                 <w:rFonts w:ascii="Arial" w:hAnsi="Arial" w:cs="Arial"/>
               </w:rPr>
@@ -1951,14 +1963,22 @@
         <w:tc>
           <w:tcPr>
             <w:tcW w:w="1134" w:type="dxa"/>
-            <w:vAlign w:val="center"/>
-          </w:tcPr>
-          <w:p>
-            <w:pPr>
-              <w:rPr>
-                <w:rFonts w:ascii="Arial" w:hAnsi="Arial" w:cs="Arial"/>
-              </w:rPr>
-            </w:pPr>
+            <w:noWrap/>
+            <w:vAlign w:val="center"/>
+          </w:tcPr>
+          <w:p>
+            <w:pPr>
+              <w:ind w:right="-114"/>
+              <w:rPr>
+                <w:rFonts w:ascii="Arial" w:hAnsi="Arial" w:cs="Arial"/>
+              </w:rPr>
+            </w:pPr>
+            <w:r>
+              <w:rPr>
+                <w:rFonts w:ascii="Arial" w:hAnsi="Arial" w:cs="Arial"/>
+              </w:rPr>
+              <w:t>С8, С9</w:t>
+            </w:r>
           </w:p>
         </w:tc>
         <w:tc>
@@ -1968,10 +1988,41 @@
           </w:tcPr>
           <w:p>
             <w:pPr>
-              <w:rPr>
-                <w:rFonts w:ascii="Arial" w:hAnsi="Arial" w:cs="Arial"/>
-              </w:rPr>
-            </w:pPr>
+              <w:pStyle w:val="MyStyle1"/>
+              <w:rPr>
+                <w:rFonts w:ascii="Arial" w:hAnsi="Arial" w:cs="Arial"/>
+                <w:szCs w:val="24"/>
+                <w:lang w:val="ru-RU"/>
+              </w:rPr>
+            </w:pPr>
+            <w:proofErr w:type="spellStart"/>
+            <w:r>
+              <w:rPr>
+                <w:rFonts w:ascii="Arial" w:hAnsi="Arial" w:cs="Arial"/>
+              </w:rPr>
+              <w:t>Чип</w:t>
+            </w:r>
+            <w:proofErr w:type="spellEnd"/>
+            <w:r>
+              <w:rPr>
+                <w:rFonts w:ascii="Arial" w:hAnsi="Arial" w:cs="Arial"/>
+              </w:rPr>
+              <w:t xml:space="preserve"> 0603 100 </w:t>
+            </w:r>
+            <w:proofErr w:type="spellStart"/>
+            <w:r>
+              <w:rPr>
+                <w:rFonts w:ascii="Arial" w:hAnsi="Arial" w:cs="Arial"/>
+              </w:rPr>
+              <w:t>пФ</w:t>
+            </w:r>
+            <w:proofErr w:type="spellEnd"/>
+            <w:r>
+              <w:rPr>
+                <w:rFonts w:ascii="Arial" w:hAnsi="Arial" w:cs="Arial"/>
+              </w:rPr>
+              <w:t xml:space="preserve"> ±5% NP0</w:t>
+            </w:r>
           </w:p>
         </w:tc>
         <w:tc>
@@ -1981,12 +2032,19 @@
           </w:tcPr>
           <w:p>
             <w:pPr>
-              <w:ind w:left="-108" w:right="-108"/>
-              <w:jc w:val="center"/>
-              <w:rPr>
-                <w:rFonts w:ascii="Arial" w:hAnsi="Arial" w:cs="Arial"/>
-              </w:rPr>
-            </w:pPr>
+              <w:jc w:val="center"/>
+              <w:rPr>
+                <w:rFonts w:ascii="Arial" w:hAnsi="Arial" w:cs="Arial"/>
+                <w:lang w:val="en-US"/>
+              </w:rPr>
+            </w:pPr>
+            <w:r>
+              <w:rPr>
+                <w:rFonts w:ascii="Arial" w:hAnsi="Arial" w:cs="Arial"/>
+                <w:lang w:val="en-US"/>
+              </w:rPr>
+              <w:t>2</w:t>
+            </w:r>
           </w:p>
         </w:tc>
         <w:tc>
@@ -1996,6 +2054,7 @@
           </w:tcPr>
           <w:p>
             <w:pPr>
+              <w:pStyle w:val="a3"/>
               <w:rPr>
                 <w:rFonts w:ascii="Arial" w:hAnsi="Arial" w:cs="Arial"/>
               </w:rPr>
@@ -2147,12 +2206,14 @@
                 <w:rFonts w:ascii="Arial" w:hAnsi="Arial" w:cs="Arial"/>
               </w:rPr>
             </w:pPr>
+            <w:proofErr w:type="spellStart"/>
             <w:r>
               <w:rPr>
                 <w:rFonts w:ascii="Arial" w:hAnsi="Arial" w:cs="Arial"/>
               </w:rPr>
               <w:t>обозн</w:t>
             </w:r>
+            <w:proofErr w:type="spellEnd"/>
             <w:r>
               <w:rPr>
                 <w:rFonts w:ascii="Arial" w:hAnsi="Arial" w:cs="Arial"/>
@@ -2758,6 +2819,12 @@
                 <w:rFonts w:ascii="Arial" w:hAnsi="Arial" w:cs="Arial"/>
               </w:rPr>
             </w:pPr>
+            <w:r>
+              <w:rPr>
+                <w:rFonts w:ascii="Arial" w:hAnsi="Arial" w:cs="Arial"/>
+              </w:rPr>
+              <w:t>+ из другого элемента</w:t>
+            </w:r>
           </w:p>
         </w:tc>
       </w:tr>
@@ -4716,13 +4783,6 @@
                 <w:lang w:val="en-US"/>
               </w:rPr>
             </w:pPr>
-            <w:r>
-              <w:rPr>
-                <w:rFonts w:ascii="Arial" w:hAnsi="Arial" w:cs="Arial"/>
-                <w:lang w:val="en-US"/>
-              </w:rPr>
-              <w:t>1</w:t>
-            </w:r>
           </w:p>
         </w:tc>
         <w:tc>
@@ -4784,6 +4844,12 @@
                 <w:lang w:val="en-US"/>
               </w:rPr>
             </w:pPr>
+            <w:r>
+              <w:rPr>
+                <w:rFonts w:ascii="Arial" w:hAnsi="Arial" w:cs="Arial"/>
+              </w:rPr>
+              <w:t>ТУ 123456789</w:t>
+            </w:r>
           </w:p>
         </w:tc>
         <w:tc>
@@ -4806,6 +4872,13 @@
                 <w:lang w:val="en-US"/>
               </w:rPr>
             </w:pPr>
+            <w:r>
+              <w:rPr>
+                <w:rFonts w:ascii="Arial" w:hAnsi="Arial" w:cs="Arial"/>
+                <w:lang w:val="en-US"/>
+              </w:rPr>
+              <w:t>1</w:t>
+            </w:r>
           </w:p>
         </w:tc>
         <w:tc>
@@ -4835,96 +4908,82 @@
         <w:tc>
           <w:tcPr>
             <w:tcW w:w="1134" w:type="dxa"/>
-            <w:vAlign w:val="center"/>
-          </w:tcPr>
-          <w:p>
-            <w:pPr>
-              <w:pStyle w:val="11"/>
+            <w:tcBorders>
+              <w:top w:val="single" w:sz="4" w:space="0" w:color="auto"/>
+              <w:left w:val="single" w:sz="4" w:space="0" w:color="auto"/>
+              <w:bottom w:val="single" w:sz="4" w:space="0" w:color="auto"/>
+              <w:right w:val="single" w:sz="4" w:space="0" w:color="auto"/>
+            </w:tcBorders>
+            <w:noWrap/>
+            <w:vAlign w:val="center"/>
+          </w:tcPr>
+          <w:p>
+            <w:pPr>
               <w:ind w:right="-114"/>
               <w:rPr>
                 <w:rFonts w:ascii="Arial" w:hAnsi="Arial" w:cs="Arial"/>
-              </w:rPr>
-            </w:pPr>
-            <w:r>
-              <w:rPr>
-                <w:rFonts w:ascii="Arial" w:hAnsi="Arial" w:cs="Arial"/>
-              </w:rPr>
-              <w:t>С25</w:t>
-            </w:r>
+                <w:lang w:val="en-US"/>
+              </w:rPr>
+            </w:pPr>
           </w:p>
         </w:tc>
         <w:tc>
           <w:tcPr>
             <w:tcW w:w="6236" w:type="dxa"/>
-            <w:vAlign w:val="center"/>
-          </w:tcPr>
-          <w:p>
-            <w:pPr>
-              <w:rPr>
-                <w:rFonts w:ascii="Arial" w:hAnsi="Arial" w:cs="Arial"/>
-              </w:rPr>
-            </w:pPr>
-            <w:r>
-              <w:rPr>
-                <w:rFonts w:ascii="Arial" w:hAnsi="Arial" w:cs="Arial"/>
-              </w:rPr>
-              <w:t>Чип 0603 3,</w:t>
-            </w:r>
-            <w:r>
-              <w:rPr>
-                <w:rFonts w:ascii="Arial" w:hAnsi="Arial" w:cs="Arial"/>
-                <w:lang w:val="en-US"/>
-              </w:rPr>
-              <w:t>3</w:t>
-            </w:r>
-            <w:r>
-              <w:rPr>
-                <w:rFonts w:ascii="Arial" w:hAnsi="Arial" w:cs="Arial"/>
-              </w:rPr>
-              <w:t xml:space="preserve"> пФ ±2% </w:t>
-            </w:r>
-            <w:r>
-              <w:rPr>
-                <w:rFonts w:ascii="Arial" w:hAnsi="Arial" w:cs="Arial"/>
-                <w:lang w:val="en-US"/>
-              </w:rPr>
-              <w:t>NP0</w:t>
-            </w:r>
+            <w:tcBorders>
+              <w:top w:val="single" w:sz="4" w:space="0" w:color="auto"/>
+              <w:left w:val="single" w:sz="4" w:space="0" w:color="auto"/>
+              <w:bottom w:val="single" w:sz="4" w:space="0" w:color="auto"/>
+              <w:right w:val="single" w:sz="4" w:space="0" w:color="auto"/>
+            </w:tcBorders>
+            <w:vAlign w:val="center"/>
+          </w:tcPr>
+          <w:p>
+            <w:pPr>
+              <w:rPr>
+                <w:rFonts w:ascii="Arial" w:hAnsi="Arial" w:cs="Arial"/>
+                <w:lang w:val="en-US"/>
+              </w:rPr>
+            </w:pPr>
           </w:p>
         </w:tc>
         <w:tc>
           <w:tcPr>
             <w:tcW w:w="567" w:type="dxa"/>
-            <w:vAlign w:val="center"/>
-          </w:tcPr>
-          <w:p>
-            <w:pPr>
-              <w:ind w:left="-108" w:right="-108"/>
-              <w:jc w:val="center"/>
-              <w:rPr>
-                <w:rFonts w:ascii="Arial" w:hAnsi="Arial" w:cs="Arial"/>
-                <w:lang w:val="en-US"/>
-              </w:rPr>
-            </w:pPr>
-            <w:r>
-              <w:rPr>
-                <w:rFonts w:ascii="Arial" w:hAnsi="Arial" w:cs="Arial"/>
-                <w:lang w:val="en-US"/>
-              </w:rPr>
-              <w:t>1</w:t>
-            </w:r>
+            <w:tcBorders>
+              <w:top w:val="single" w:sz="4" w:space="0" w:color="auto"/>
+              <w:left w:val="single" w:sz="4" w:space="0" w:color="auto"/>
+              <w:bottom w:val="single" w:sz="4" w:space="0" w:color="auto"/>
+              <w:right w:val="single" w:sz="4" w:space="0" w:color="auto"/>
+            </w:tcBorders>
+            <w:vAlign w:val="center"/>
+          </w:tcPr>
+          <w:p>
+            <w:pPr>
+              <w:ind w:left="-108" w:right="-108" w:hanging="16"/>
+              <w:jc w:val="center"/>
+              <w:rPr>
+                <w:rFonts w:ascii="Arial" w:hAnsi="Arial" w:cs="Arial"/>
+                <w:lang w:val="en-US"/>
+              </w:rPr>
+            </w:pPr>
           </w:p>
         </w:tc>
         <w:tc>
           <w:tcPr>
             <w:tcW w:w="2415" w:type="dxa"/>
-            <w:vAlign w:val="center"/>
-          </w:tcPr>
-          <w:p>
-            <w:pPr>
-              <w:rPr>
-                <w:rFonts w:ascii="Arial" w:hAnsi="Arial" w:cs="Arial"/>
-                <w:lang w:val="en-US"/>
+            <w:tcBorders>
+              <w:top w:val="single" w:sz="4" w:space="0" w:color="auto"/>
+              <w:left w:val="single" w:sz="4" w:space="0" w:color="auto"/>
+              <w:bottom w:val="single" w:sz="4" w:space="0" w:color="auto"/>
+              <w:right w:val="single" w:sz="4" w:space="0" w:color="auto"/>
+            </w:tcBorders>
+            <w:vAlign w:val="center"/>
+          </w:tcPr>
+          <w:p>
+            <w:pPr>
+              <w:rPr>
+                <w:rFonts w:ascii="Arial" w:hAnsi="Arial" w:cs="Arial"/>
               </w:rPr>
             </w:pPr>
           </w:p>
@@ -4937,16 +4996,22 @@
         <w:tc>
           <w:tcPr>
             <w:tcW w:w="1134" w:type="dxa"/>
-            <w:noWrap/>
-            <w:vAlign w:val="center"/>
-          </w:tcPr>
-          <w:p>
-            <w:pPr>
+            <w:vAlign w:val="center"/>
+          </w:tcPr>
+          <w:p>
+            <w:pPr>
+              <w:pStyle w:val="11"/>
               <w:ind w:right="-114"/>
               <w:rPr>
                 <w:rFonts w:ascii="Arial" w:hAnsi="Arial" w:cs="Arial"/>
               </w:rPr>
             </w:pPr>
+            <w:r>
+              <w:rPr>
+                <w:rFonts w:ascii="Arial" w:hAnsi="Arial" w:cs="Arial"/>
+              </w:rPr>
+              <w:t>С25</w:t>
+            </w:r>
           </w:p>
         </w:tc>
         <w:tc>
@@ -4958,9 +5023,34 @@
             <w:pPr>
               <w:rPr>
                 <w:rFonts w:ascii="Arial" w:hAnsi="Arial" w:cs="Arial"/>
-                <w:szCs w:val="28"/>
-              </w:rPr>
-            </w:pPr>
+              </w:rPr>
+            </w:pPr>
+            <w:r>
+              <w:rPr>
+                <w:rFonts w:ascii="Arial" w:hAnsi="Arial" w:cs="Arial"/>
+              </w:rPr>
+              <w:t>Чип 0603 3,</w:t>
+            </w:r>
+            <w:r>
+              <w:rPr>
+                <w:rFonts w:ascii="Arial" w:hAnsi="Arial" w:cs="Arial"/>
+                <w:lang w:val="en-US"/>
+              </w:rPr>
+              <w:t>3</w:t>
+            </w:r>
+            <w:r>
+              <w:rPr>
+                <w:rFonts w:ascii="Arial" w:hAnsi="Arial" w:cs="Arial"/>
+              </w:rPr>
+              <w:t xml:space="preserve"> пФ ±2% </w:t>
+            </w:r>
+            <w:r>
+              <w:rPr>
+                <w:rFonts w:ascii="Arial" w:hAnsi="Arial" w:cs="Arial"/>
+                <w:lang w:val="en-US"/>
+              </w:rPr>
+              <w:t>NP0</w:t>
+            </w:r>
           </w:p>
         </w:tc>
         <w:tc>
@@ -4970,12 +5060,20 @@
           </w:tcPr>
           <w:p>
             <w:pPr>
-              <w:jc w:val="center"/>
-              <w:rPr>
-                <w:rFonts w:ascii="Arial" w:hAnsi="Arial" w:cs="Arial"/>
-                <w:szCs w:val="28"/>
-              </w:rPr>
-            </w:pPr>
+              <w:ind w:left="-108" w:right="-108"/>
+              <w:jc w:val="center"/>
+              <w:rPr>
+                <w:rFonts w:ascii="Arial" w:hAnsi="Arial" w:cs="Arial"/>
+                <w:lang w:val="en-US"/>
+              </w:rPr>
+            </w:pPr>
+            <w:r>
+              <w:rPr>
+                <w:rFonts w:ascii="Arial" w:hAnsi="Arial" w:cs="Arial"/>
+                <w:lang w:val="en-US"/>
+              </w:rPr>
+              <w:t>1</w:t>
+            </w:r>
           </w:p>
         </w:tc>
         <w:tc>
@@ -4985,9 +5083,9 @@
           </w:tcPr>
           <w:p>
             <w:pPr>
-              <w:pStyle w:val="11"/>
-              <w:rPr>
-                <w:rFonts w:ascii="Arial" w:hAnsi="Arial" w:cs="Arial"/>
+              <w:rPr>
+                <w:rFonts w:ascii="Arial" w:hAnsi="Arial" w:cs="Arial"/>
+                <w:lang w:val="en-US"/>
               </w:rPr>
             </w:pPr>
           </w:p>
@@ -5010,12 +5108,6 @@
                 <w:rFonts w:ascii="Arial" w:hAnsi="Arial" w:cs="Arial"/>
               </w:rPr>
             </w:pPr>
-            <w:r>
-              <w:rPr>
-                <w:rFonts w:ascii="Arial" w:hAnsi="Arial" w:cs="Arial"/>
-              </w:rPr>
-              <w:t>С26, С27</w:t>
-            </w:r>
           </w:p>
         </w:tc>
         <w:tc>
@@ -5027,21 +5119,9 @@
             <w:pPr>
               <w:rPr>
                 <w:rFonts w:ascii="Arial" w:hAnsi="Arial" w:cs="Arial"/>
-              </w:rPr>
-            </w:pPr>
-            <w:r>
-              <w:rPr>
-                <w:rFonts w:ascii="Arial" w:hAnsi="Arial" w:cs="Arial"/>
-              </w:rPr>
-              <w:t xml:space="preserve">Чип 0603 100 пФ ±5% </w:t>
-            </w:r>
-            <w:r>
-              <w:rPr>
-                <w:rFonts w:ascii="Arial" w:hAnsi="Arial" w:cs="Arial"/>
-                <w:lang w:val="en-US"/>
-              </w:rPr>
-              <w:t>NP0</w:t>
-            </w:r>
+                <w:szCs w:val="28"/>
+              </w:rPr>
+            </w:pPr>
           </w:p>
         </w:tc>
         <w:tc>
@@ -5054,16 +5134,9 @@
               <w:jc w:val="center"/>
               <w:rPr>
                 <w:rFonts w:ascii="Arial" w:hAnsi="Arial" w:cs="Arial"/>
-                <w:lang w:val="en-US"/>
-              </w:rPr>
-            </w:pPr>
-            <w:r>
-              <w:rPr>
-                <w:rFonts w:ascii="Arial" w:hAnsi="Arial" w:cs="Arial"/>
-                <w:lang w:val="en-US"/>
-              </w:rPr>
-              <w:t>2</w:t>
-            </w:r>
+                <w:szCs w:val="28"/>
+              </w:rPr>
+            </w:pPr>
           </w:p>
         </w:tc>
         <w:tc>
@@ -5073,7 +5146,7 @@
           </w:tcPr>
           <w:p>
             <w:pPr>
-              <w:pStyle w:val="a3"/>
+              <w:pStyle w:val="11"/>
               <w:rPr>
                 <w:rFonts w:ascii="Arial" w:hAnsi="Arial" w:cs="Arial"/>
               </w:rPr>
@@ -5098,6 +5171,12 @@
                 <w:rFonts w:ascii="Arial" w:hAnsi="Arial" w:cs="Arial"/>
               </w:rPr>
             </w:pPr>
+            <w:r>
+              <w:rPr>
+                <w:rFonts w:ascii="Arial" w:hAnsi="Arial" w:cs="Arial"/>
+              </w:rPr>
+              <w:t>С26, С27</w:t>
+            </w:r>
           </w:p>
         </w:tc>
         <w:tc>
@@ -5109,9 +5188,21 @@
             <w:pPr>
               <w:rPr>
                 <w:rFonts w:ascii="Arial" w:hAnsi="Arial" w:cs="Arial"/>
-                <w:u w:val="single"/>
-              </w:rPr>
-            </w:pPr>
+              </w:rPr>
+            </w:pPr>
+            <w:r>
+              <w:rPr>
+                <w:rFonts w:ascii="Arial" w:hAnsi="Arial" w:cs="Arial"/>
+              </w:rPr>
+              <w:t xml:space="preserve">Чип 0603 100 пФ ±5% </w:t>
+            </w:r>
+            <w:r>
+              <w:rPr>
+                <w:rFonts w:ascii="Arial" w:hAnsi="Arial" w:cs="Arial"/>
+                <w:lang w:val="en-US"/>
+              </w:rPr>
+              <w:t>NP0</w:t>
+            </w:r>
           </w:p>
         </w:tc>
         <w:tc>
@@ -5124,8 +5215,16 @@
               <w:jc w:val="center"/>
               <w:rPr>
                 <w:rFonts w:ascii="Arial" w:hAnsi="Arial" w:cs="Arial"/>
-              </w:rPr>
-            </w:pPr>
+                <w:lang w:val="en-US"/>
+              </w:rPr>
+            </w:pPr>
+            <w:r>
+              <w:rPr>
+                <w:rFonts w:ascii="Arial" w:hAnsi="Arial" w:cs="Arial"/>
+                <w:lang w:val="en-US"/>
+              </w:rPr>
+              <w:t>2</w:t>
+            </w:r>
           </w:p>
         </w:tc>
         <w:tc>
@@ -5138,7 +5237,6 @@
               <w:pStyle w:val="a3"/>
               <w:rPr>
                 <w:rFonts w:ascii="Arial" w:hAnsi="Arial" w:cs="Arial"/>
-                <w:lang w:val="en-US"/>
               </w:rPr>
             </w:pPr>
           </w:p>
@@ -5151,12 +5249,6 @@
         <w:tc>
           <w:tcPr>
             <w:tcW w:w="1134" w:type="dxa"/>
-            <w:tcBorders>
-              <w:top w:val="single" w:sz="4" w:space="0" w:color="auto"/>
-              <w:left w:val="single" w:sz="4" w:space="0" w:color="auto"/>
-              <w:bottom w:val="single" w:sz="4" w:space="0" w:color="auto"/>
-              <w:right w:val="single" w:sz="4" w:space="0" w:color="auto"/>
-            </w:tcBorders>
             <w:noWrap/>
             <w:vAlign w:val="center"/>
           </w:tcPr>
@@ -5167,90 +5259,47 @@
                 <w:rFonts w:ascii="Arial" w:hAnsi="Arial" w:cs="Arial"/>
               </w:rPr>
             </w:pPr>
-            <w:r>
-              <w:rPr>
-                <w:rFonts w:ascii="Arial" w:hAnsi="Arial" w:cs="Arial"/>
-              </w:rPr>
-              <w:t>С28</w:t>
-            </w:r>
           </w:p>
         </w:tc>
         <w:tc>
           <w:tcPr>
             <w:tcW w:w="6236" w:type="dxa"/>
-            <w:tcBorders>
-              <w:top w:val="single" w:sz="4" w:space="0" w:color="auto"/>
-              <w:left w:val="single" w:sz="4" w:space="0" w:color="auto"/>
-              <w:bottom w:val="single" w:sz="4" w:space="0" w:color="auto"/>
-              <w:right w:val="single" w:sz="4" w:space="0" w:color="auto"/>
-            </w:tcBorders>
-            <w:vAlign w:val="center"/>
-          </w:tcPr>
-          <w:p>
-            <w:pPr>
-              <w:rPr>
-                <w:rFonts w:ascii="Arial" w:hAnsi="Arial" w:cs="Arial"/>
-              </w:rPr>
-            </w:pPr>
-            <w:r>
-              <w:rPr>
-                <w:rFonts w:ascii="Arial" w:hAnsi="Arial" w:cs="Arial"/>
-              </w:rPr>
-              <w:t xml:space="preserve">Чип 0603 40 пФ ±2% </w:t>
-            </w:r>
-            <w:r>
-              <w:rPr>
-                <w:rFonts w:ascii="Arial" w:hAnsi="Arial" w:cs="Arial"/>
-                <w:lang w:val="en-US"/>
-              </w:rPr>
-              <w:t>NP0</w:t>
-            </w:r>
+            <w:vAlign w:val="center"/>
+          </w:tcPr>
+          <w:p>
+            <w:pPr>
+              <w:rPr>
+                <w:rFonts w:ascii="Arial" w:hAnsi="Arial" w:cs="Arial"/>
+                <w:u w:val="single"/>
+              </w:rPr>
+            </w:pPr>
           </w:p>
         </w:tc>
         <w:tc>
           <w:tcPr>
             <w:tcW w:w="567" w:type="dxa"/>
-            <w:tcBorders>
-              <w:top w:val="single" w:sz="4" w:space="0" w:color="auto"/>
-              <w:left w:val="single" w:sz="4" w:space="0" w:color="auto"/>
-              <w:bottom w:val="single" w:sz="4" w:space="0" w:color="auto"/>
-              <w:right w:val="single" w:sz="4" w:space="0" w:color="auto"/>
-            </w:tcBorders>
-            <w:vAlign w:val="center"/>
-          </w:tcPr>
-          <w:p>
-            <w:pPr>
-              <w:ind w:left="-108" w:right="-108" w:hanging="16"/>
-              <w:jc w:val="center"/>
-              <w:rPr>
-                <w:rFonts w:ascii="Arial" w:hAnsi="Arial" w:cs="Arial"/>
-                <w:lang w:val="en-US"/>
-              </w:rPr>
-            </w:pPr>
-            <w:r>
-              <w:rPr>
-                <w:rFonts w:ascii="Arial" w:hAnsi="Arial" w:cs="Arial"/>
-                <w:lang w:val="en-US"/>
-              </w:rPr>
-              <w:t>1</w:t>
-            </w:r>
+            <w:vAlign w:val="center"/>
+          </w:tcPr>
+          <w:p>
+            <w:pPr>
+              <w:jc w:val="center"/>
+              <w:rPr>
+                <w:rFonts w:ascii="Arial" w:hAnsi="Arial" w:cs="Arial"/>
+              </w:rPr>
+            </w:pPr>
           </w:p>
         </w:tc>
         <w:tc>
           <w:tcPr>
             <w:tcW w:w="2415" w:type="dxa"/>
-            <w:tcBorders>
-              <w:top w:val="single" w:sz="4" w:space="0" w:color="auto"/>
-              <w:left w:val="single" w:sz="4" w:space="0" w:color="auto"/>
-              <w:bottom w:val="single" w:sz="4" w:space="0" w:color="auto"/>
-              <w:right w:val="single" w:sz="4" w:space="0" w:color="auto"/>
-            </w:tcBorders>
-            <w:vAlign w:val="center"/>
-          </w:tcPr>
-          <w:p>
-            <w:pPr>
-              <w:rPr>
-                <w:rFonts w:ascii="Arial" w:hAnsi="Arial" w:cs="Arial"/>
+            <w:vAlign w:val="center"/>
+          </w:tcPr>
+          <w:p>
+            <w:pPr>
+              <w:pStyle w:val="a3"/>
+              <w:rPr>
+                <w:rFonts w:ascii="Arial" w:hAnsi="Arial" w:cs="Arial"/>
+                <w:lang w:val="en-US"/>
               </w:rPr>
             </w:pPr>
           </w:p>
@@ -5263,6 +5312,12 @@
         <w:tc>
           <w:tcPr>
             <w:tcW w:w="1134" w:type="dxa"/>
+            <w:tcBorders>
+              <w:top w:val="single" w:sz="4" w:space="0" w:color="auto"/>
+              <w:left w:val="single" w:sz="4" w:space="0" w:color="auto"/>
+              <w:bottom w:val="single" w:sz="4" w:space="0" w:color="auto"/>
+              <w:right w:val="single" w:sz="4" w:space="0" w:color="auto"/>
+            </w:tcBorders>
             <w:noWrap/>
             <w:vAlign w:val="center"/>
           </w:tcPr>
@@ -5273,43 +5328,88 @@
                 <w:rFonts w:ascii="Arial" w:hAnsi="Arial" w:cs="Arial"/>
               </w:rPr>
             </w:pPr>
+            <w:r>
+              <w:rPr>
+                <w:rFonts w:ascii="Arial" w:hAnsi="Arial" w:cs="Arial"/>
+              </w:rPr>
+              <w:t>С28</w:t>
+            </w:r>
           </w:p>
         </w:tc>
         <w:tc>
           <w:tcPr>
             <w:tcW w:w="6236" w:type="dxa"/>
-            <w:vAlign w:val="center"/>
-          </w:tcPr>
-          <w:p>
-            <w:pPr>
-              <w:rPr>
-                <w:rFonts w:ascii="Arial" w:hAnsi="Arial" w:cs="Arial"/>
-              </w:rPr>
-            </w:pPr>
+            <w:tcBorders>
+              <w:top w:val="single" w:sz="4" w:space="0" w:color="auto"/>
+              <w:left w:val="single" w:sz="4" w:space="0" w:color="auto"/>
+              <w:bottom w:val="single" w:sz="4" w:space="0" w:color="auto"/>
+              <w:right w:val="single" w:sz="4" w:space="0" w:color="auto"/>
+            </w:tcBorders>
+            <w:vAlign w:val="center"/>
+          </w:tcPr>
+          <w:p>
+            <w:pPr>
+              <w:rPr>
+                <w:rFonts w:ascii="Arial" w:hAnsi="Arial" w:cs="Arial"/>
+              </w:rPr>
+            </w:pPr>
+            <w:r>
+              <w:rPr>
+                <w:rFonts w:ascii="Arial" w:hAnsi="Arial" w:cs="Arial"/>
+              </w:rPr>
+              <w:t xml:space="preserve">Чип 0603 40 пФ ±2% </w:t>
+            </w:r>
+            <w:r>
+              <w:rPr>
+                <w:rFonts w:ascii="Arial" w:hAnsi="Arial" w:cs="Arial"/>
+                <w:lang w:val="en-US"/>
+              </w:rPr>
+              <w:t>NP0</w:t>
+            </w:r>
           </w:p>
         </w:tc>
         <w:tc>
           <w:tcPr>
             <w:tcW w:w="567" w:type="dxa"/>
-            <w:vAlign w:val="center"/>
-          </w:tcPr>
-          <w:p>
-            <w:pPr>
-              <w:jc w:val="center"/>
-              <w:rPr>
-                <w:rFonts w:ascii="Arial" w:hAnsi="Arial" w:cs="Arial"/>
-              </w:rPr>
-            </w:pPr>
+            <w:tcBorders>
+              <w:top w:val="single" w:sz="4" w:space="0" w:color="auto"/>
+              <w:left w:val="single" w:sz="4" w:space="0" w:color="auto"/>
+              <w:bottom w:val="single" w:sz="4" w:space="0" w:color="auto"/>
+              <w:right w:val="single" w:sz="4" w:space="0" w:color="auto"/>
+            </w:tcBorders>
+            <w:vAlign w:val="center"/>
+          </w:tcPr>
+          <w:p>
+            <w:pPr>
+              <w:ind w:left="-108" w:right="-108" w:hanging="16"/>
+              <w:jc w:val="center"/>
+              <w:rPr>
+                <w:rFonts w:ascii="Arial" w:hAnsi="Arial" w:cs="Arial"/>
+                <w:lang w:val="en-US"/>
+              </w:rPr>
+            </w:pPr>
+            <w:r>
+              <w:rPr>
+                <w:rFonts w:ascii="Arial" w:hAnsi="Arial" w:cs="Arial"/>
+                <w:lang w:val="en-US"/>
+              </w:rPr>
+              <w:t>1</w:t>
+            </w:r>
           </w:p>
         </w:tc>
         <w:tc>
           <w:tcPr>
             <w:tcW w:w="2415" w:type="dxa"/>
-            <w:vAlign w:val="center"/>
-          </w:tcPr>
-          <w:p>
-            <w:pPr>
-              <w:pStyle w:val="11"/>
+            <w:tcBorders>
+              <w:top w:val="single" w:sz="4" w:space="0" w:color="auto"/>
+              <w:left w:val="single" w:sz="4" w:space="0" w:color="auto"/>
+              <w:bottom w:val="single" w:sz="4" w:space="0" w:color="auto"/>
+              <w:right w:val="single" w:sz="4" w:space="0" w:color="auto"/>
+            </w:tcBorders>
+            <w:vAlign w:val="center"/>
+          </w:tcPr>
+          <w:p>
+            <w:pPr>
               <w:rPr>
                 <w:rFonts w:ascii="Arial" w:hAnsi="Arial" w:cs="Arial"/>
               </w:rPr>
@@ -5324,12 +5424,6 @@
         <w:tc>
           <w:tcPr>
             <w:tcW w:w="1134" w:type="dxa"/>
-            <w:tcBorders>
-              <w:top w:val="single" w:sz="4" w:space="0" w:color="auto"/>
-              <w:left w:val="single" w:sz="4" w:space="0" w:color="auto"/>
-              <w:bottom w:val="single" w:sz="4" w:space="0" w:color="auto"/>
-              <w:right w:val="single" w:sz="4" w:space="0" w:color="auto"/>
-            </w:tcBorders>
             <w:noWrap/>
             <w:vAlign w:val="center"/>
           </w:tcPr>
@@ -5340,30 +5434,17 @@
                 <w:rFonts w:ascii="Arial" w:hAnsi="Arial" w:cs="Arial"/>
               </w:rPr>
             </w:pPr>
-            <w:r>
-              <w:rPr>
-                <w:rFonts w:ascii="Arial" w:hAnsi="Arial" w:cs="Arial"/>
-              </w:rPr>
-              <w:t>С29</w:t>
-            </w:r>
           </w:p>
         </w:tc>
         <w:tc>
           <w:tcPr>
             <w:tcW w:w="6236" w:type="dxa"/>
-            <w:tcBorders>
-              <w:top w:val="single" w:sz="4" w:space="0" w:color="auto"/>
-              <w:left w:val="single" w:sz="4" w:space="0" w:color="auto"/>
-              <w:bottom w:val="single" w:sz="4" w:space="0" w:color="auto"/>
-              <w:right w:val="single" w:sz="4" w:space="0" w:color="auto"/>
-            </w:tcBorders>
-            <w:vAlign w:val="center"/>
-          </w:tcPr>
-          <w:p>
-            <w:pPr>
-              <w:rPr>
-                <w:rFonts w:ascii="Arial" w:hAnsi="Arial" w:cs="Arial"/>
-                <w:bCs/>
+            <w:vAlign w:val="center"/>
+          </w:tcPr>
+          <w:p>
+            <w:pPr>
+              <w:rPr>
+                <w:rFonts w:ascii="Arial" w:hAnsi="Arial" w:cs="Arial"/>
               </w:rPr>
             </w:pPr>
           </w:p>
@@ -5371,55 +5452,29 @@
         <w:tc>
           <w:tcPr>
             <w:tcW w:w="567" w:type="dxa"/>
-            <w:tcBorders>
-              <w:top w:val="single" w:sz="4" w:space="0" w:color="auto"/>
-              <w:left w:val="single" w:sz="4" w:space="0" w:color="auto"/>
-              <w:bottom w:val="single" w:sz="4" w:space="0" w:color="auto"/>
-              <w:right w:val="single" w:sz="4" w:space="0" w:color="auto"/>
-            </w:tcBorders>
-            <w:vAlign w:val="center"/>
-          </w:tcPr>
-          <w:p>
-            <w:pPr>
-              <w:ind w:left="-113" w:right="-107"/>
-              <w:jc w:val="center"/>
-              <w:rPr>
-                <w:rFonts w:ascii="Arial" w:hAnsi="Arial" w:cs="Arial"/>
-                <w:lang w:val="en-US"/>
-              </w:rPr>
-            </w:pPr>
-            <w:r>
-              <w:rPr>
-                <w:rFonts w:ascii="Arial" w:hAnsi="Arial" w:cs="Arial"/>
-                <w:lang w:val="en-US"/>
-              </w:rPr>
-              <w:t>1</w:t>
-            </w:r>
+            <w:vAlign w:val="center"/>
+          </w:tcPr>
+          <w:p>
+            <w:pPr>
+              <w:jc w:val="center"/>
+              <w:rPr>
+                <w:rFonts w:ascii="Arial" w:hAnsi="Arial" w:cs="Arial"/>
+              </w:rPr>
+            </w:pPr>
           </w:p>
         </w:tc>
         <w:tc>
           <w:tcPr>
             <w:tcW w:w="2415" w:type="dxa"/>
-            <w:tcBorders>
-              <w:top w:val="single" w:sz="4" w:space="0" w:color="auto"/>
-              <w:left w:val="single" w:sz="4" w:space="0" w:color="auto"/>
-              <w:bottom w:val="single" w:sz="4" w:space="0" w:color="auto"/>
-              <w:right w:val="single" w:sz="4" w:space="0" w:color="auto"/>
-            </w:tcBorders>
-            <w:vAlign w:val="center"/>
-          </w:tcPr>
-          <w:p>
-            <w:pPr>
-              <w:rPr>
-                <w:rFonts w:ascii="Arial" w:hAnsi="Arial" w:cs="Arial"/>
-              </w:rPr>
-            </w:pPr>
-            <w:r>
-              <w:rPr>
-                <w:rFonts w:ascii="Arial" w:hAnsi="Arial" w:cs="Arial"/>
-              </w:rPr>
-              <w:t>Емкость</w:t>
-            </w:r>
+            <w:vAlign w:val="center"/>
+          </w:tcPr>
+          <w:p>
+            <w:pPr>
+              <w:pStyle w:val="11"/>
+              <w:rPr>
+                <w:rFonts w:ascii="Arial" w:hAnsi="Arial" w:cs="Arial"/>
+              </w:rPr>
+            </w:pPr>
           </w:p>
         </w:tc>
       </w:tr>
@@ -5444,9 +5499,14 @@
               <w:ind w:right="-114"/>
               <w:rPr>
                 <w:rFonts w:ascii="Arial" w:hAnsi="Arial" w:cs="Arial"/>
-                <w:lang w:val="en-US"/>
-              </w:rPr>
-            </w:pPr>
+              </w:rPr>
+            </w:pPr>
+            <w:r>
+              <w:rPr>
+                <w:rFonts w:ascii="Arial" w:hAnsi="Arial" w:cs="Arial"/>
+              </w:rPr>
+              <w:t>С29</w:t>
+            </w:r>
           </w:p>
         </w:tc>
         <w:tc>
@@ -5464,7 +5524,7 @@
             <w:pPr>
               <w:rPr>
                 <w:rFonts w:ascii="Arial" w:hAnsi="Arial" w:cs="Arial"/>
-                <w:szCs w:val="28"/>
+                <w:bCs/>
               </w:rPr>
             </w:pPr>
           </w:p>
@@ -5482,13 +5542,20 @@
           </w:tcPr>
           <w:p>
             <w:pPr>
-              <w:ind w:right="-100"/>
-              <w:jc w:val="center"/>
-              <w:rPr>
-                <w:rFonts w:ascii="Arial" w:hAnsi="Arial" w:cs="Arial"/>
-                <w:lang w:val="en-US"/>
-              </w:rPr>
-            </w:pPr>
+              <w:ind w:left="-113" w:right="-107"/>
+              <w:jc w:val="center"/>
+              <w:rPr>
+                <w:rFonts w:ascii="Arial" w:hAnsi="Arial" w:cs="Arial"/>
+                <w:lang w:val="en-US"/>
+              </w:rPr>
+            </w:pPr>
+            <w:r>
+              <w:rPr>
+                <w:rFonts w:ascii="Arial" w:hAnsi="Arial" w:cs="Arial"/>
+                <w:lang w:val="en-US"/>
+              </w:rPr>
+              <w:t>1</w:t>
+            </w:r>
           </w:p>
         </w:tc>
         <w:tc>
@@ -5504,16 +5571,15 @@
           </w:tcPr>
           <w:p>
             <w:pPr>
-              <w:pStyle w:val="11"/>
-              <w:rPr>
-                <w:rFonts w:ascii="Arial" w:hAnsi="Arial" w:cs="Arial"/>
-              </w:rPr>
-            </w:pPr>
-            <w:r>
-              <w:rPr>
-                <w:rFonts w:ascii="Arial" w:hAnsi="Arial" w:cs="Arial"/>
-              </w:rPr>
-              <w:t>конструктивная</w:t>
+              <w:rPr>
+                <w:rFonts w:ascii="Arial" w:hAnsi="Arial" w:cs="Arial"/>
+              </w:rPr>
+            </w:pPr>
+            <w:r>
+              <w:rPr>
+                <w:rFonts w:ascii="Arial" w:hAnsi="Arial" w:cs="Arial"/>
+              </w:rPr>
+              <w:t>Емкость</w:t>
             </w:r>
           </w:p>
         </w:tc>
@@ -5525,6 +5591,12 @@
         <w:tc>
           <w:tcPr>
             <w:tcW w:w="1134" w:type="dxa"/>
+            <w:tcBorders>
+              <w:top w:val="single" w:sz="4" w:space="0" w:color="auto"/>
+              <w:left w:val="single" w:sz="4" w:space="0" w:color="auto"/>
+              <w:bottom w:val="single" w:sz="4" w:space="0" w:color="auto"/>
+              <w:right w:val="single" w:sz="4" w:space="0" w:color="auto"/>
+            </w:tcBorders>
             <w:noWrap/>
             <w:vAlign w:val="center"/>
           </w:tcPr>
@@ -5533,6 +5605,7 @@
               <w:ind w:right="-114"/>
               <w:rPr>
                 <w:rFonts w:ascii="Arial" w:hAnsi="Arial" w:cs="Arial"/>
+                <w:lang w:val="en-US"/>
               </w:rPr>
             </w:pPr>
           </w:p>
@@ -5540,12 +5613,19 @@
         <w:tc>
           <w:tcPr>
             <w:tcW w:w="6236" w:type="dxa"/>
-            <w:vAlign w:val="center"/>
-          </w:tcPr>
-          <w:p>
-            <w:pPr>
-              <w:rPr>
-                <w:rFonts w:ascii="Arial" w:hAnsi="Arial" w:cs="Arial"/>
+            <w:tcBorders>
+              <w:top w:val="single" w:sz="4" w:space="0" w:color="auto"/>
+              <w:left w:val="single" w:sz="4" w:space="0" w:color="auto"/>
+              <w:bottom w:val="single" w:sz="4" w:space="0" w:color="auto"/>
+              <w:right w:val="single" w:sz="4" w:space="0" w:color="auto"/>
+            </w:tcBorders>
+            <w:vAlign w:val="center"/>
+          </w:tcPr>
+          <w:p>
+            <w:pPr>
+              <w:rPr>
+                <w:rFonts w:ascii="Arial" w:hAnsi="Arial" w:cs="Arial"/>
+                <w:szCs w:val="28"/>
               </w:rPr>
             </w:pPr>
           </w:p>
@@ -5553,13 +5633,21 @@
         <w:tc>
           <w:tcPr>
             <w:tcW w:w="567" w:type="dxa"/>
-            <w:vAlign w:val="center"/>
-          </w:tcPr>
-          <w:p>
-            <w:pPr>
-              <w:jc w:val="center"/>
-              <w:rPr>
-                <w:rFonts w:ascii="Arial" w:hAnsi="Arial" w:cs="Arial"/>
+            <w:tcBorders>
+              <w:top w:val="single" w:sz="4" w:space="0" w:color="auto"/>
+              <w:left w:val="single" w:sz="4" w:space="0" w:color="auto"/>
+              <w:bottom w:val="single" w:sz="4" w:space="0" w:color="auto"/>
+              <w:right w:val="single" w:sz="4" w:space="0" w:color="auto"/>
+            </w:tcBorders>
+            <w:vAlign w:val="center"/>
+          </w:tcPr>
+          <w:p>
+            <w:pPr>
+              <w:ind w:right="-100"/>
+              <w:jc w:val="center"/>
+              <w:rPr>
+                <w:rFonts w:ascii="Arial" w:hAnsi="Arial" w:cs="Arial"/>
+                <w:lang w:val="en-US"/>
               </w:rPr>
             </w:pPr>
           </w:p>
@@ -5567,14 +5655,27 @@
         <w:tc>
           <w:tcPr>
             <w:tcW w:w="2415" w:type="dxa"/>
-            <w:vAlign w:val="center"/>
-          </w:tcPr>
-          <w:p>
-            <w:pPr>
-              <w:rPr>
-                <w:rFonts w:ascii="Arial" w:hAnsi="Arial" w:cs="Arial"/>
-              </w:rPr>
-            </w:pPr>
+            <w:tcBorders>
+              <w:top w:val="single" w:sz="4" w:space="0" w:color="auto"/>
+              <w:left w:val="single" w:sz="4" w:space="0" w:color="auto"/>
+              <w:bottom w:val="single" w:sz="4" w:space="0" w:color="auto"/>
+              <w:right w:val="single" w:sz="4" w:space="0" w:color="auto"/>
+            </w:tcBorders>
+            <w:vAlign w:val="center"/>
+          </w:tcPr>
+          <w:p>
+            <w:pPr>
+              <w:pStyle w:val="11"/>
+              <w:rPr>
+                <w:rFonts w:ascii="Arial" w:hAnsi="Arial" w:cs="Arial"/>
+              </w:rPr>
+            </w:pPr>
+            <w:r>
+              <w:rPr>
+                <w:rFonts w:ascii="Arial" w:hAnsi="Arial" w:cs="Arial"/>
+              </w:rPr>
+              <w:t>конструктивная</w:t>
+            </w:r>
           </w:p>
         </w:tc>
       </w:tr>
@@ -5595,12 +5696,6 @@
                 <w:rFonts w:ascii="Arial" w:hAnsi="Arial" w:cs="Arial"/>
               </w:rPr>
             </w:pPr>
-            <w:r>
-              <w:rPr>
-                <w:rFonts w:ascii="Arial" w:hAnsi="Arial" w:cs="Arial"/>
-              </w:rPr>
-              <w:t>С30</w:t>
-            </w:r>
           </w:p>
         </w:tc>
         <w:tc>
@@ -5614,19 +5709,6 @@
                 <w:rFonts w:ascii="Arial" w:hAnsi="Arial" w:cs="Arial"/>
               </w:rPr>
             </w:pPr>
-            <w:r>
-              <w:rPr>
-                <w:rFonts w:ascii="Arial" w:hAnsi="Arial" w:cs="Arial"/>
-              </w:rPr>
-              <w:t xml:space="preserve">Чип 0603 4 пФ ±2% </w:t>
-            </w:r>
-            <w:r>
-              <w:rPr>
-                <w:rFonts w:ascii="Arial" w:hAnsi="Arial" w:cs="Arial"/>
-                <w:lang w:val="en-US"/>
-              </w:rPr>
-              <w:t>NP0</w:t>
-            </w:r>
           </w:p>
         </w:tc>
         <w:tc>
@@ -5639,16 +5721,8 @@
               <w:jc w:val="center"/>
               <w:rPr>
                 <w:rFonts w:ascii="Arial" w:hAnsi="Arial" w:cs="Arial"/>
-                <w:lang w:val="en-US"/>
-              </w:rPr>
-            </w:pPr>
-            <w:r>
-              <w:rPr>
-                <w:rFonts w:ascii="Arial" w:hAnsi="Arial" w:cs="Arial"/>
-                <w:lang w:val="en-US"/>
-              </w:rPr>
-              <w:t>1</w:t>
-            </w:r>
+              </w:rPr>
+            </w:pPr>
           </w:p>
         </w:tc>
         <w:tc>
@@ -5672,12 +5746,6 @@
         <w:tc>
           <w:tcPr>
             <w:tcW w:w="1134" w:type="dxa"/>
-            <w:tcBorders>
-              <w:top w:val="single" w:sz="4" w:space="0" w:color="auto"/>
-              <w:left w:val="single" w:sz="4" w:space="0" w:color="auto"/>
-              <w:bottom w:val="single" w:sz="4" w:space="0" w:color="auto"/>
-              <w:right w:val="single" w:sz="4" w:space="0" w:color="auto"/>
-            </w:tcBorders>
             <w:noWrap/>
             <w:vAlign w:val="center"/>
           </w:tcPr>
@@ -5688,59 +5756,65 @@
                 <w:rFonts w:ascii="Arial" w:hAnsi="Arial" w:cs="Arial"/>
               </w:rPr>
             </w:pPr>
+            <w:r>
+              <w:rPr>
+                <w:rFonts w:ascii="Arial" w:hAnsi="Arial" w:cs="Arial"/>
+              </w:rPr>
+              <w:t>С30</w:t>
+            </w:r>
           </w:p>
         </w:tc>
         <w:tc>
           <w:tcPr>
             <w:tcW w:w="6236" w:type="dxa"/>
-            <w:tcBorders>
-              <w:top w:val="single" w:sz="4" w:space="0" w:color="auto"/>
-              <w:left w:val="single" w:sz="4" w:space="0" w:color="auto"/>
-              <w:bottom w:val="single" w:sz="4" w:space="0" w:color="auto"/>
-              <w:right w:val="single" w:sz="4" w:space="0" w:color="auto"/>
-            </w:tcBorders>
-            <w:vAlign w:val="center"/>
-          </w:tcPr>
-          <w:p>
-            <w:pPr>
-              <w:rPr>
-                <w:rFonts w:ascii="Arial" w:hAnsi="Arial" w:cs="Arial"/>
-                <w:lang w:val="en-US"/>
-              </w:rPr>
-            </w:pPr>
+            <w:vAlign w:val="center"/>
+          </w:tcPr>
+          <w:p>
+            <w:pPr>
+              <w:rPr>
+                <w:rFonts w:ascii="Arial" w:hAnsi="Arial" w:cs="Arial"/>
+              </w:rPr>
+            </w:pPr>
+            <w:r>
+              <w:rPr>
+                <w:rFonts w:ascii="Arial" w:hAnsi="Arial" w:cs="Arial"/>
+              </w:rPr>
+              <w:t xml:space="preserve">Чип 0603 4 пФ ±2% </w:t>
+            </w:r>
+            <w:r>
+              <w:rPr>
+                <w:rFonts w:ascii="Arial" w:hAnsi="Arial" w:cs="Arial"/>
+                <w:lang w:val="en-US"/>
+              </w:rPr>
+              <w:t>NP0</w:t>
+            </w:r>
           </w:p>
         </w:tc>
         <w:tc>
           <w:tcPr>
             <w:tcW w:w="567" w:type="dxa"/>
-            <w:tcBorders>
-              <w:top w:val="single" w:sz="4" w:space="0" w:color="auto"/>
-              <w:left w:val="single" w:sz="4" w:space="0" w:color="auto"/>
-              <w:bottom w:val="single" w:sz="4" w:space="0" w:color="auto"/>
-              <w:right w:val="single" w:sz="4" w:space="0" w:color="auto"/>
-            </w:tcBorders>
-            <w:vAlign w:val="center"/>
-          </w:tcPr>
-          <w:p>
-            <w:pPr>
-              <w:ind w:left="-108" w:right="-108" w:hanging="16"/>
-              <w:jc w:val="center"/>
-              <w:rPr>
-                <w:rFonts w:ascii="Arial" w:hAnsi="Arial" w:cs="Arial"/>
-                <w:lang w:val="en-US"/>
-              </w:rPr>
-            </w:pPr>
+            <w:vAlign w:val="center"/>
+          </w:tcPr>
+          <w:p>
+            <w:pPr>
+              <w:jc w:val="center"/>
+              <w:rPr>
+                <w:rFonts w:ascii="Arial" w:hAnsi="Arial" w:cs="Arial"/>
+                <w:lang w:val="en-US"/>
+              </w:rPr>
+            </w:pPr>
+            <w:r>
+              <w:rPr>
+                <w:rFonts w:ascii="Arial" w:hAnsi="Arial" w:cs="Arial"/>
+                <w:lang w:val="en-US"/>
+              </w:rPr>
+              <w:t>1</w:t>
+            </w:r>
           </w:p>
         </w:tc>
         <w:tc>
           <w:tcPr>
             <w:tcW w:w="2415" w:type="dxa"/>
-            <w:tcBorders>
-              <w:top w:val="single" w:sz="4" w:space="0" w:color="auto"/>
-              <w:left w:val="single" w:sz="4" w:space="0" w:color="auto"/>
-              <w:bottom w:val="single" w:sz="4" w:space="0" w:color="auto"/>
-              <w:right w:val="single" w:sz="4" w:space="0" w:color="auto"/>
-            </w:tcBorders>
             <w:vAlign w:val="center"/>
           </w:tcPr>
           <w:p>
@@ -5775,12 +5849,6 @@
                 <w:rFonts w:ascii="Arial" w:hAnsi="Arial" w:cs="Arial"/>
               </w:rPr>
             </w:pPr>
-            <w:r>
-              <w:rPr>
-                <w:rFonts w:ascii="Arial" w:hAnsi="Arial" w:cs="Arial"/>
-              </w:rPr>
-              <w:t>С31</w:t>
-            </w:r>
           </w:p>
         </w:tc>
         <w:tc>
@@ -5801,19 +5869,6 @@
                 <w:lang w:val="en-US"/>
               </w:rPr>
             </w:pPr>
-            <w:r>
-              <w:rPr>
-                <w:rFonts w:ascii="Arial" w:hAnsi="Arial" w:cs="Arial"/>
-              </w:rPr>
-              <w:t xml:space="preserve">Чип 0603 100 пФ ±5% </w:t>
-            </w:r>
-            <w:r>
-              <w:rPr>
-                <w:rFonts w:ascii="Arial" w:hAnsi="Arial" w:cs="Arial"/>
-                <w:lang w:val="en-US"/>
-              </w:rPr>
-              <w:t>NP0</w:t>
-            </w:r>
           </w:p>
         </w:tc>
         <w:tc>
@@ -5836,13 +5891,6 @@
                 <w:lang w:val="en-US"/>
               </w:rPr>
             </w:pPr>
-            <w:r>
-              <w:rPr>
-                <w:rFonts w:ascii="Arial" w:hAnsi="Arial" w:cs="Arial"/>
-                <w:lang w:val="en-US"/>
-              </w:rPr>
-              <w:t>1</w:t>
-            </w:r>
           </w:p>
         </w:tc>
         <w:tc>
@@ -5872,6 +5920,12 @@
         <w:tc>
           <w:tcPr>
             <w:tcW w:w="1134" w:type="dxa"/>
+            <w:tcBorders>
+              <w:top w:val="single" w:sz="4" w:space="0" w:color="auto"/>
+              <w:left w:val="single" w:sz="4" w:space="0" w:color="auto"/>
+              <w:bottom w:val="single" w:sz="4" w:space="0" w:color="auto"/>
+              <w:right w:val="single" w:sz="4" w:space="0" w:color="auto"/>
+            </w:tcBorders>
             <w:noWrap/>
             <w:vAlign w:val="center"/>
           </w:tcPr>
@@ -5882,38 +5936,85 @@
                 <w:rFonts w:ascii="Arial" w:hAnsi="Arial" w:cs="Arial"/>
               </w:rPr>
             </w:pPr>
+            <w:r>
+              <w:rPr>
+                <w:rFonts w:ascii="Arial" w:hAnsi="Arial" w:cs="Arial"/>
+              </w:rPr>
+              <w:t>С31</w:t>
+            </w:r>
           </w:p>
         </w:tc>
         <w:tc>
           <w:tcPr>
             <w:tcW w:w="6236" w:type="dxa"/>
-            <w:vAlign w:val="center"/>
-          </w:tcPr>
-          <w:p>
-            <w:pPr>
-              <w:rPr>
-                <w:rFonts w:ascii="Arial" w:hAnsi="Arial" w:cs="Arial"/>
-              </w:rPr>
-            </w:pPr>
+            <w:tcBorders>
+              <w:top w:val="single" w:sz="4" w:space="0" w:color="auto"/>
+              <w:left w:val="single" w:sz="4" w:space="0" w:color="auto"/>
+              <w:bottom w:val="single" w:sz="4" w:space="0" w:color="auto"/>
+              <w:right w:val="single" w:sz="4" w:space="0" w:color="auto"/>
+            </w:tcBorders>
+            <w:vAlign w:val="center"/>
+          </w:tcPr>
+          <w:p>
+            <w:pPr>
+              <w:rPr>
+                <w:rFonts w:ascii="Arial" w:hAnsi="Arial" w:cs="Arial"/>
+                <w:lang w:val="en-US"/>
+              </w:rPr>
+            </w:pPr>
+            <w:r>
+              <w:rPr>
+                <w:rFonts w:ascii="Arial" w:hAnsi="Arial" w:cs="Arial"/>
+              </w:rPr>
+              <w:t xml:space="preserve">Чип 0603 100 пФ ±5% </w:t>
+            </w:r>
+            <w:r>
+              <w:rPr>
+                <w:rFonts w:ascii="Arial" w:hAnsi="Arial" w:cs="Arial"/>
+                <w:lang w:val="en-US"/>
+              </w:rPr>
+              <w:t>NP0</w:t>
+            </w:r>
           </w:p>
         </w:tc>
         <w:tc>
           <w:tcPr>
             <w:tcW w:w="567" w:type="dxa"/>
-            <w:vAlign w:val="center"/>
-          </w:tcPr>
-          <w:p>
-            <w:pPr>
-              <w:jc w:val="center"/>
-              <w:rPr>
-                <w:rFonts w:ascii="Arial" w:hAnsi="Arial" w:cs="Arial"/>
-              </w:rPr>
-            </w:pPr>
+            <w:tcBorders>
+              <w:top w:val="single" w:sz="4" w:space="0" w:color="auto"/>
+              <w:left w:val="single" w:sz="4" w:space="0" w:color="auto"/>
+              <w:bottom w:val="single" w:sz="4" w:space="0" w:color="auto"/>
+              <w:right w:val="single" w:sz="4" w:space="0" w:color="auto"/>
+            </w:tcBorders>
+            <w:vAlign w:val="center"/>
+          </w:tcPr>
+          <w:p>
+            <w:pPr>
+              <w:ind w:left="-108" w:right="-108" w:hanging="16"/>
+              <w:jc w:val="center"/>
+              <w:rPr>
+                <w:rFonts w:ascii="Arial" w:hAnsi="Arial" w:cs="Arial"/>
+                <w:lang w:val="en-US"/>
+              </w:rPr>
+            </w:pPr>
+            <w:r>
+              <w:rPr>
+                <w:rFonts w:ascii="Arial" w:hAnsi="Arial" w:cs="Arial"/>
+                <w:lang w:val="en-US"/>
+              </w:rPr>
+              <w:t>1</w:t>
+            </w:r>
           </w:p>
         </w:tc>
         <w:tc>
           <w:tcPr>
             <w:tcW w:w="2415" w:type="dxa"/>
+            <w:tcBorders>
+              <w:top w:val="single" w:sz="4" w:space="0" w:color="auto"/>
+              <w:left w:val="single" w:sz="4" w:space="0" w:color="auto"/>
+              <w:bottom w:val="single" w:sz="4" w:space="0" w:color="auto"/>
+              <w:right w:val="single" w:sz="4" w:space="0" w:color="auto"/>
+            </w:tcBorders>
             <w:vAlign w:val="center"/>
           </w:tcPr>
           <w:p>
@@ -5942,12 +6043,6 @@
                 <w:rFonts w:ascii="Arial" w:hAnsi="Arial" w:cs="Arial"/>
               </w:rPr>
             </w:pPr>
-            <w:r>
-              <w:rPr>
-                <w:rFonts w:ascii="Arial" w:hAnsi="Arial" w:cs="Arial"/>
-              </w:rPr>
-              <w:t>С32</w:t>
-            </w:r>
           </w:p>
         </w:tc>
         <w:tc>
@@ -5959,34 +6054,8 @@
             <w:pPr>
               <w:rPr>
                 <w:rFonts w:ascii="Arial" w:hAnsi="Arial" w:cs="Arial"/>
-                <w:lang w:val="en-US"/>
-              </w:rPr>
-            </w:pPr>
-            <w:r>
-              <w:rPr>
-                <w:rFonts w:ascii="Arial" w:hAnsi="Arial" w:cs="Arial"/>
-              </w:rPr>
-              <w:t>Чип 0603 80 пФ ±</w:t>
-            </w:r>
-            <w:r>
-              <w:rPr>
-                <w:rFonts w:ascii="Arial" w:hAnsi="Arial" w:cs="Arial"/>
-              </w:rPr>
-              <w:t>2</w:t>
-            </w:r>
-            <w:r>
-              <w:rPr>
-                <w:rFonts w:ascii="Arial" w:hAnsi="Arial" w:cs="Arial"/>
-              </w:rPr>
-              <w:t xml:space="preserve">% </w:t>
-            </w:r>
-            <w:r>
-              <w:rPr>
-                <w:rFonts w:ascii="Arial" w:hAnsi="Arial" w:cs="Arial"/>
-                <w:lang w:val="en-US"/>
-              </w:rPr>
-              <w:t>NP0</w:t>
-            </w:r>
+              </w:rPr>
+            </w:pPr>
           </w:p>
         </w:tc>
         <w:tc>
@@ -5999,16 +6068,8 @@
               <w:jc w:val="center"/>
               <w:rPr>
                 <w:rFonts w:ascii="Arial" w:hAnsi="Arial" w:cs="Arial"/>
-                <w:lang w:val="en-US"/>
-              </w:rPr>
-            </w:pPr>
-            <w:r>
-              <w:rPr>
-                <w:rFonts w:ascii="Arial" w:hAnsi="Arial" w:cs="Arial"/>
-                <w:lang w:val="en-US"/>
-              </w:rPr>
-              <w:t>1</w:t>
-            </w:r>
+              </w:rPr>
+            </w:pPr>
           </w:p>
         </w:tc>
         <w:tc>
@@ -6042,6 +6103,12 @@
                 <w:rFonts w:ascii="Arial" w:hAnsi="Arial" w:cs="Arial"/>
               </w:rPr>
             </w:pPr>
+            <w:r>
+              <w:rPr>
+                <w:rFonts w:ascii="Arial" w:hAnsi="Arial" w:cs="Arial"/>
+              </w:rPr>
+              <w:t>С32</w:t>
+            </w:r>
           </w:p>
         </w:tc>
         <w:tc>
@@ -6053,9 +6120,22 @@
             <w:pPr>
               <w:rPr>
                 <w:rFonts w:ascii="Arial" w:hAnsi="Arial" w:cs="Arial"/>
-                <w:bCs/>
-              </w:rPr>
-            </w:pPr>
+                <w:lang w:val="en-US"/>
+              </w:rPr>
+            </w:pPr>
+            <w:r>
+              <w:rPr>
+                <w:rFonts w:ascii="Arial" w:hAnsi="Arial" w:cs="Arial"/>
+              </w:rPr>
+              <w:t xml:space="preserve">Чип 0603 80 пФ ±2% </w:t>
+            </w:r>
+            <w:r>
+              <w:rPr>
+                <w:rFonts w:ascii="Arial" w:hAnsi="Arial" w:cs="Arial"/>
+                <w:lang w:val="en-US"/>
+              </w:rPr>
+              <w:t>NP0</w:t>
+            </w:r>
           </w:p>
         </w:tc>
         <w:tc>
@@ -6071,6 +6151,13 @@
                 <w:lang w:val="en-US"/>
               </w:rPr>
             </w:pPr>
+            <w:r>
+              <w:rPr>
+                <w:rFonts w:ascii="Arial" w:hAnsi="Arial" w:cs="Arial"/>
+                <w:lang w:val="en-US"/>
+              </w:rPr>
+              <w:t>1</w:t>
+            </w:r>
           </w:p>
         </w:tc>
         <w:tc>
@@ -6104,12 +6191,6 @@
                 <w:rFonts w:ascii="Arial" w:hAnsi="Arial" w:cs="Arial"/>
               </w:rPr>
             </w:pPr>
-            <w:r>
-              <w:rPr>
-                <w:rFonts w:ascii="Arial" w:hAnsi="Arial" w:cs="Arial"/>
-              </w:rPr>
-              <w:t>С33</w:t>
-            </w:r>
           </w:p>
         </w:tc>
         <w:tc>
@@ -6119,37 +6200,11 @@
           </w:tcPr>
           <w:p>
             <w:pPr>
-              <w:pStyle w:val="11"/>
-              <w:rPr>
-                <w:rFonts w:ascii="Arial" w:hAnsi="Arial" w:cs="Arial"/>
-              </w:rPr>
-            </w:pPr>
-            <w:r>
-              <w:rPr>
-                <w:rFonts w:ascii="Arial" w:hAnsi="Arial" w:cs="Arial"/>
-              </w:rPr>
-              <w:t xml:space="preserve">Чип 0603 0,1 мкФ ±10% </w:t>
-            </w:r>
-            <w:r>
-              <w:rPr>
-                <w:rFonts w:ascii="Arial" w:hAnsi="Arial" w:cs="Arial"/>
-                <w:lang w:val="en-US"/>
-              </w:rPr>
-              <w:t>X</w:t>
-            </w:r>
-            <w:r>
-              <w:rPr>
-                <w:rFonts w:ascii="Arial" w:hAnsi="Arial" w:cs="Arial"/>
-              </w:rPr>
-              <w:t>7</w:t>
-            </w:r>
-            <w:r>
-              <w:rPr>
-                <w:rFonts w:ascii="Arial" w:hAnsi="Arial" w:cs="Arial"/>
-                <w:lang w:val="en-US"/>
-              </w:rPr>
-              <w:t>R</w:t>
-            </w:r>
+              <w:rPr>
+                <w:rFonts w:ascii="Arial" w:hAnsi="Arial" w:cs="Arial"/>
+                <w:bCs/>
+              </w:rPr>
+            </w:pPr>
           </w:p>
         </w:tc>
         <w:tc>
@@ -6165,13 +6220,6 @@
                 <w:lang w:val="en-US"/>
               </w:rPr>
             </w:pPr>
-            <w:r>
-              <w:rPr>
-                <w:rFonts w:ascii="Arial" w:hAnsi="Arial" w:cs="Arial"/>
-                <w:lang w:val="en-US"/>
-              </w:rPr>
-              <w:t>1</w:t>
-            </w:r>
           </w:p>
         </w:tc>
         <w:tc>
@@ -6205,6 +6253,12 @@
                 <w:rFonts w:ascii="Arial" w:hAnsi="Arial" w:cs="Arial"/>
               </w:rPr>
             </w:pPr>
+            <w:r>
+              <w:rPr>
+                <w:rFonts w:ascii="Arial" w:hAnsi="Arial" w:cs="Arial"/>
+              </w:rPr>
+              <w:t>С33</w:t>
+            </w:r>
           </w:p>
         </w:tc>
         <w:tc>
@@ -6219,6 +6273,32 @@
                 <w:rFonts w:ascii="Arial" w:hAnsi="Arial" w:cs="Arial"/>
               </w:rPr>
             </w:pPr>
+            <w:r>
+              <w:rPr>
+                <w:rFonts w:ascii="Arial" w:hAnsi="Arial" w:cs="Arial"/>
+              </w:rPr>
+              <w:t xml:space="preserve">Чип 0603 0,1 мкФ ±10% </w:t>
+            </w:r>
+            <w:r>
+              <w:rPr>
+                <w:rFonts w:ascii="Arial" w:hAnsi="Arial" w:cs="Arial"/>
+                <w:lang w:val="en-US"/>
+              </w:rPr>
+              <w:t>X</w:t>
+            </w:r>
+            <w:r>
+              <w:rPr>
+                <w:rFonts w:ascii="Arial" w:hAnsi="Arial" w:cs="Arial"/>
+              </w:rPr>
+              <w:t>7</w:t>
+            </w:r>
+            <w:r>
+              <w:rPr>
+                <w:rFonts w:ascii="Arial" w:hAnsi="Arial" w:cs="Arial"/>
+                <w:lang w:val="en-US"/>
+              </w:rPr>
+              <w:t>R</w:t>
+            </w:r>
           </w:p>
         </w:tc>
         <w:tc>
@@ -6231,8 +6311,16 @@
               <w:jc w:val="center"/>
               <w:rPr>
                 <w:rFonts w:ascii="Arial" w:hAnsi="Arial" w:cs="Arial"/>
-              </w:rPr>
-            </w:pPr>
+                <w:lang w:val="en-US"/>
+              </w:rPr>
+            </w:pPr>
+            <w:r>
+              <w:rPr>
+                <w:rFonts w:ascii="Arial" w:hAnsi="Arial" w:cs="Arial"/>
+                <w:lang w:val="en-US"/>
+              </w:rPr>
+              <w:t>1</w:t>
+            </w:r>
           </w:p>
         </w:tc>
         <w:tc>
@@ -6266,12 +6354,6 @@
                 <w:rFonts w:ascii="Arial" w:hAnsi="Arial" w:cs="Arial"/>
               </w:rPr>
             </w:pPr>
-            <w:r>
-              <w:rPr>
-                <w:rFonts w:ascii="Arial" w:hAnsi="Arial" w:cs="Arial"/>
-              </w:rPr>
-              <w:t>С34</w:t>
-            </w:r>
           </w:p>
         </w:tc>
         <w:tc>
@@ -6281,9 +6363,9 @@
           </w:tcPr>
           <w:p>
             <w:pPr>
-              <w:rPr>
-                <w:rFonts w:ascii="Arial" w:hAnsi="Arial" w:cs="Arial"/>
-                <w:bCs/>
+              <w:pStyle w:val="11"/>
+              <w:rPr>
+                <w:rFonts w:ascii="Arial" w:hAnsi="Arial" w:cs="Arial"/>
               </w:rPr>
             </w:pPr>
           </w:p>
@@ -6295,20 +6377,11 @@
           </w:tcPr>
           <w:p>
             <w:pPr>
-              <w:ind w:left="-113" w:right="-107"/>
-              <w:jc w:val="center"/>
-              <w:rPr>
-                <w:rFonts w:ascii="Arial" w:hAnsi="Arial" w:cs="Arial"/>
-                <w:lang w:val="en-US"/>
-              </w:rPr>
-            </w:pPr>
-            <w:r>
-              <w:rPr>
-                <w:rFonts w:ascii="Arial" w:hAnsi="Arial" w:cs="Arial"/>
-                <w:lang w:val="en-US"/>
-              </w:rPr>
-              <w:t>1</w:t>
-            </w:r>
+              <w:jc w:val="center"/>
+              <w:rPr>
+                <w:rFonts w:ascii="Arial" w:hAnsi="Arial" w:cs="Arial"/>
+              </w:rPr>
+            </w:pPr>
           </w:p>
         </w:tc>
         <w:tc>
@@ -6322,12 +6395,6 @@
                 <w:rFonts w:ascii="Arial" w:hAnsi="Arial" w:cs="Arial"/>
               </w:rPr>
             </w:pPr>
-            <w:r>
-              <w:rPr>
-                <w:rFonts w:ascii="Arial" w:hAnsi="Arial" w:cs="Arial"/>
-              </w:rPr>
-              <w:t>Емкость</w:t>
-            </w:r>
           </w:p>
         </w:tc>
       </w:tr>
@@ -6346,9 +6413,14 @@
               <w:ind w:right="-114"/>
               <w:rPr>
                 <w:rFonts w:ascii="Arial" w:hAnsi="Arial" w:cs="Arial"/>
-                <w:lang w:val="en-US"/>
-              </w:rPr>
-            </w:pPr>
+              </w:rPr>
+            </w:pPr>
+            <w:r>
+              <w:rPr>
+                <w:rFonts w:ascii="Arial" w:hAnsi="Arial" w:cs="Arial"/>
+              </w:rPr>
+              <w:t>С34</w:t>
+            </w:r>
           </w:p>
         </w:tc>
         <w:tc>
@@ -6360,7 +6432,7 @@
             <w:pPr>
               <w:rPr>
                 <w:rFonts w:ascii="Arial" w:hAnsi="Arial" w:cs="Arial"/>
-                <w:szCs w:val="28"/>
+                <w:bCs/>
               </w:rPr>
             </w:pPr>
           </w:p>
@@ -6372,13 +6444,20 @@
           </w:tcPr>
           <w:p>
             <w:pPr>
-              <w:ind w:right="-100"/>
-              <w:jc w:val="center"/>
-              <w:rPr>
-                <w:rFonts w:ascii="Arial" w:hAnsi="Arial" w:cs="Arial"/>
-                <w:lang w:val="en-US"/>
-              </w:rPr>
-            </w:pPr>
+              <w:ind w:left="-113" w:right="-107"/>
+              <w:jc w:val="center"/>
+              <w:rPr>
+                <w:rFonts w:ascii="Arial" w:hAnsi="Arial" w:cs="Arial"/>
+                <w:lang w:val="en-US"/>
+              </w:rPr>
+            </w:pPr>
+            <w:r>
+              <w:rPr>
+                <w:rFonts w:ascii="Arial" w:hAnsi="Arial" w:cs="Arial"/>
+                <w:lang w:val="en-US"/>
+              </w:rPr>
+              <w:t>1</w:t>
+            </w:r>
           </w:p>
         </w:tc>
         <w:tc>
@@ -6388,16 +6467,15 @@
           </w:tcPr>
           <w:p>
             <w:pPr>
-              <w:pStyle w:val="11"/>
-              <w:rPr>
-                <w:rFonts w:ascii="Arial" w:hAnsi="Arial" w:cs="Arial"/>
-              </w:rPr>
-            </w:pPr>
-            <w:r>
-              <w:rPr>
-                <w:rFonts w:ascii="Arial" w:hAnsi="Arial" w:cs="Arial"/>
-              </w:rPr>
-              <w:t>конструктивная</w:t>
+              <w:rPr>
+                <w:rFonts w:ascii="Arial" w:hAnsi="Arial" w:cs="Arial"/>
+              </w:rPr>
+            </w:pPr>
+            <w:r>
+              <w:rPr>
+                <w:rFonts w:ascii="Arial" w:hAnsi="Arial" w:cs="Arial"/>
+              </w:rPr>
+              <w:t>Емкость</w:t>
             </w:r>
           </w:p>
         </w:tc>
@@ -6409,12 +6487,6 @@
         <w:tc>
           <w:tcPr>
             <w:tcW w:w="1134" w:type="dxa"/>
-            <w:tcBorders>
-              <w:top w:val="single" w:sz="4" w:space="0" w:color="auto"/>
-              <w:left w:val="single" w:sz="4" w:space="0" w:color="auto"/>
-              <w:bottom w:val="single" w:sz="4" w:space="0" w:color="auto"/>
-              <w:right w:val="single" w:sz="4" w:space="0" w:color="auto"/>
-            </w:tcBorders>
             <w:noWrap/>
             <w:vAlign w:val="center"/>
           </w:tcPr>
@@ -6431,20 +6503,13 @@
         <w:tc>
           <w:tcPr>
             <w:tcW w:w="6236" w:type="dxa"/>
-            <w:tcBorders>
-              <w:top w:val="single" w:sz="4" w:space="0" w:color="auto"/>
-              <w:left w:val="single" w:sz="4" w:space="0" w:color="auto"/>
-              <w:bottom w:val="single" w:sz="4" w:space="0" w:color="auto"/>
-              <w:right w:val="single" w:sz="4" w:space="0" w:color="auto"/>
-            </w:tcBorders>
-            <w:vAlign w:val="center"/>
-          </w:tcPr>
-          <w:p>
-            <w:pPr>
-              <w:pStyle w:val="MyStyle1"/>
-              <w:rPr>
-                <w:rFonts w:ascii="Arial" w:hAnsi="Arial" w:cs="Arial"/>
-                <w:szCs w:val="24"/>
+            <w:vAlign w:val="center"/>
+          </w:tcPr>
+          <w:p>
+            <w:pPr>
+              <w:rPr>
+                <w:rFonts w:ascii="Arial" w:hAnsi="Arial" w:cs="Arial"/>
+                <w:szCs w:val="28"/>
               </w:rPr>
             </w:pPr>
           </w:p>
@@ -6452,16 +6517,11 @@
         <w:tc>
           <w:tcPr>
             <w:tcW w:w="567" w:type="dxa"/>
-            <w:tcBorders>
-              <w:top w:val="single" w:sz="4" w:space="0" w:color="auto"/>
-              <w:left w:val="single" w:sz="4" w:space="0" w:color="auto"/>
-              <w:bottom w:val="single" w:sz="4" w:space="0" w:color="auto"/>
-              <w:right w:val="single" w:sz="4" w:space="0" w:color="auto"/>
-            </w:tcBorders>
-            <w:vAlign w:val="center"/>
-          </w:tcPr>
-          <w:p>
-            <w:pPr>
+            <w:vAlign w:val="center"/>
+          </w:tcPr>
+          <w:p>
+            <w:pPr>
+              <w:ind w:right="-100"/>
               <w:jc w:val="center"/>
               <w:rPr>
                 <w:rFonts w:ascii="Arial" w:hAnsi="Arial" w:cs="Arial"/>
@@ -6473,22 +6533,21 @@
         <w:tc>
           <w:tcPr>
             <w:tcW w:w="2415" w:type="dxa"/>
-            <w:tcBorders>
-              <w:top w:val="single" w:sz="4" w:space="0" w:color="auto"/>
-              <w:left w:val="single" w:sz="4" w:space="0" w:color="auto"/>
-              <w:bottom w:val="single" w:sz="4" w:space="0" w:color="auto"/>
-              <w:right w:val="single" w:sz="4" w:space="0" w:color="auto"/>
-            </w:tcBorders>
-            <w:vAlign w:val="center"/>
-          </w:tcPr>
-          <w:p>
-            <w:pPr>
-              <w:pStyle w:val="a3"/>
-              <w:rPr>
-                <w:rFonts w:ascii="Arial" w:hAnsi="Arial" w:cs="Arial"/>
-                <w:lang w:val="en-US"/>
-              </w:rPr>
-            </w:pPr>
+            <w:vAlign w:val="center"/>
+          </w:tcPr>
+          <w:p>
+            <w:pPr>
+              <w:pStyle w:val="11"/>
+              <w:rPr>
+                <w:rFonts w:ascii="Arial" w:hAnsi="Arial" w:cs="Arial"/>
+              </w:rPr>
+            </w:pPr>
+            <w:r>
+              <w:rPr>
+                <w:rFonts w:ascii="Arial" w:hAnsi="Arial" w:cs="Arial"/>
+              </w:rPr>
+              <w:t>конструктивная</w:t>
+            </w:r>
           </w:p>
         </w:tc>
       </w:tr>
@@ -6513,14 +6572,9 @@
               <w:ind w:right="-114"/>
               <w:rPr>
                 <w:rFonts w:ascii="Arial" w:hAnsi="Arial" w:cs="Arial"/>
-              </w:rPr>
-            </w:pPr>
-            <w:r>
-              <w:rPr>
-                <w:rFonts w:ascii="Arial" w:hAnsi="Arial" w:cs="Arial"/>
-              </w:rPr>
-              <w:t>С35, С36</w:t>
-            </w:r>
+                <w:lang w:val="en-US"/>
+              </w:rPr>
+            </w:pPr>
           </w:p>
         </w:tc>
         <w:tc>
@@ -6536,24 +6590,12 @@
           </w:tcPr>
           <w:p>
             <w:pPr>
-              <w:pStyle w:val="11"/>
-              <w:rPr>
-                <w:rFonts w:ascii="Arial" w:hAnsi="Arial" w:cs="Arial"/>
-              </w:rPr>
-            </w:pPr>
-            <w:r>
-              <w:rPr>
-                <w:rFonts w:ascii="Arial" w:hAnsi="Arial" w:cs="Arial"/>
-              </w:rPr>
-              <w:t xml:space="preserve">Чип 0603 100 пФ ±5% </w:t>
-            </w:r>
-            <w:r>
-              <w:rPr>
-                <w:rFonts w:ascii="Arial" w:hAnsi="Arial" w:cs="Arial"/>
-                <w:lang w:val="en-US"/>
-              </w:rPr>
-              <w:t>NP0</w:t>
-            </w:r>
+              <w:pStyle w:val="MyStyle1"/>
+              <w:rPr>
+                <w:rFonts w:ascii="Arial" w:hAnsi="Arial" w:cs="Arial"/>
+                <w:szCs w:val="24"/>
+              </w:rPr>
+            </w:pPr>
           </w:p>
         </w:tc>
         <w:tc>
@@ -6575,13 +6617,6 @@
                 <w:lang w:val="en-US"/>
               </w:rPr>
             </w:pPr>
-            <w:r>
-              <w:rPr>
-                <w:rFonts w:ascii="Arial" w:hAnsi="Arial" w:cs="Arial"/>
-                <w:lang w:val="en-US"/>
-              </w:rPr>
-              <w:t>2</w:t>
-            </w:r>
           </w:p>
         </w:tc>
         <w:tc>
@@ -6627,9 +6662,14 @@
               <w:ind w:right="-114"/>
               <w:rPr>
                 <w:rFonts w:ascii="Arial" w:hAnsi="Arial" w:cs="Arial"/>
-                <w:lang w:val="en-US"/>
-              </w:rPr>
-            </w:pPr>
+              </w:rPr>
+            </w:pPr>
+            <w:r>
+              <w:rPr>
+                <w:rFonts w:ascii="Arial" w:hAnsi="Arial" w:cs="Arial"/>
+              </w:rPr>
+              <w:t>С35, С36</w:t>
+            </w:r>
           </w:p>
         </w:tc>
         <w:tc>
@@ -6645,11 +6685,24 @@
           </w:tcPr>
           <w:p>
             <w:pPr>
-              <w:rPr>
-                <w:rFonts w:ascii="Arial" w:hAnsi="Arial" w:cs="Arial"/>
-                <w:lang w:val="en-US"/>
-              </w:rPr>
-            </w:pPr>
+              <w:pStyle w:val="11"/>
+              <w:rPr>
+                <w:rFonts w:ascii="Arial" w:hAnsi="Arial" w:cs="Arial"/>
+              </w:rPr>
+            </w:pPr>
+            <w:r>
+              <w:rPr>
+                <w:rFonts w:ascii="Arial" w:hAnsi="Arial" w:cs="Arial"/>
+              </w:rPr>
+              <w:t xml:space="preserve">Чип 0603 100 пФ ±5% </w:t>
+            </w:r>
+            <w:r>
+              <w:rPr>
+                <w:rFonts w:ascii="Arial" w:hAnsi="Arial" w:cs="Arial"/>
+                <w:lang w:val="en-US"/>
+              </w:rPr>
+              <w:t>NP0</w:t>
+            </w:r>
           </w:p>
         </w:tc>
         <w:tc>
@@ -6665,13 +6718,19 @@
           </w:tcPr>
           <w:p>
             <w:pPr>
-              <w:ind w:left="-108" w:right="-108"/>
-              <w:jc w:val="center"/>
-              <w:rPr>
-                <w:rFonts w:ascii="Arial" w:hAnsi="Arial" w:cs="Arial"/>
-                <w:lang w:val="en-US"/>
-              </w:rPr>
-            </w:pPr>
+              <w:jc w:val="center"/>
+              <w:rPr>
+                <w:rFonts w:ascii="Arial" w:hAnsi="Arial" w:cs="Arial"/>
+                <w:lang w:val="en-US"/>
+              </w:rPr>
+            </w:pPr>
+            <w:r>
+              <w:rPr>
+                <w:rFonts w:ascii="Arial" w:hAnsi="Arial" w:cs="Arial"/>
+                <w:lang w:val="en-US"/>
+              </w:rPr>
+              <w:t>2</w:t>
+            </w:r>
           </w:p>
         </w:tc>
         <w:tc>
@@ -6687,6 +6746,7 @@
           </w:tcPr>
           <w:p>
             <w:pPr>
+              <w:pStyle w:val="a3"/>
               <w:rPr>
                 <w:rFonts w:ascii="Arial" w:hAnsi="Arial" w:cs="Arial"/>
                 <w:lang w:val="en-US"/>
@@ -6702,6 +6762,12 @@
         <w:tc>
           <w:tcPr>
             <w:tcW w:w="1134" w:type="dxa"/>
+            <w:tcBorders>
+              <w:top w:val="single" w:sz="4" w:space="0" w:color="auto"/>
+              <w:left w:val="single" w:sz="4" w:space="0" w:color="auto"/>
+              <w:bottom w:val="single" w:sz="4" w:space="0" w:color="auto"/>
+              <w:right w:val="single" w:sz="4" w:space="0" w:color="auto"/>
+            </w:tcBorders>
             <w:noWrap/>
             <w:vAlign w:val="center"/>
           </w:tcPr>
@@ -6710,73 +6776,66 @@
               <w:ind w:right="-114"/>
               <w:rPr>
                 <w:rFonts w:ascii="Arial" w:hAnsi="Arial" w:cs="Arial"/>
-              </w:rPr>
-            </w:pPr>
-            <w:r>
-              <w:rPr>
-                <w:rFonts w:ascii="Arial" w:hAnsi="Arial" w:cs="Arial"/>
-              </w:rPr>
-              <w:t>С37</w:t>
-            </w:r>
+                <w:lang w:val="en-US"/>
+              </w:rPr>
+            </w:pPr>
           </w:p>
         </w:tc>
         <w:tc>
           <w:tcPr>
             <w:tcW w:w="6236" w:type="dxa"/>
-            <w:vAlign w:val="center"/>
-          </w:tcPr>
-          <w:p>
-            <w:pPr>
-              <w:rPr>
-                <w:rFonts w:ascii="Arial" w:hAnsi="Arial" w:cs="Arial"/>
-                <w:lang w:val="en-US"/>
-              </w:rPr>
-            </w:pPr>
-            <w:r>
-              <w:rPr>
-                <w:rFonts w:ascii="Arial" w:hAnsi="Arial" w:cs="Arial"/>
-              </w:rPr>
-              <w:t xml:space="preserve">Чип 0603 80 пФ ±2% </w:t>
-            </w:r>
-            <w:r>
-              <w:rPr>
-                <w:rFonts w:ascii="Arial" w:hAnsi="Arial" w:cs="Arial"/>
-                <w:lang w:val="en-US"/>
-              </w:rPr>
-              <w:t>NP0</w:t>
-            </w:r>
+            <w:tcBorders>
+              <w:top w:val="single" w:sz="4" w:space="0" w:color="auto"/>
+              <w:left w:val="single" w:sz="4" w:space="0" w:color="auto"/>
+              <w:bottom w:val="single" w:sz="4" w:space="0" w:color="auto"/>
+              <w:right w:val="single" w:sz="4" w:space="0" w:color="auto"/>
+            </w:tcBorders>
+            <w:vAlign w:val="center"/>
+          </w:tcPr>
+          <w:p>
+            <w:pPr>
+              <w:rPr>
+                <w:rFonts w:ascii="Arial" w:hAnsi="Arial" w:cs="Arial"/>
+                <w:lang w:val="en-US"/>
+              </w:rPr>
+            </w:pPr>
           </w:p>
         </w:tc>
         <w:tc>
           <w:tcPr>
             <w:tcW w:w="567" w:type="dxa"/>
-            <w:vAlign w:val="center"/>
-          </w:tcPr>
-          <w:p>
-            <w:pPr>
-              <w:jc w:val="center"/>
-              <w:rPr>
-                <w:rFonts w:ascii="Arial" w:hAnsi="Arial" w:cs="Arial"/>
-                <w:lang w:val="en-US"/>
-              </w:rPr>
-            </w:pPr>
-            <w:r>
-              <w:rPr>
-                <w:rFonts w:ascii="Arial" w:hAnsi="Arial" w:cs="Arial"/>
-                <w:lang w:val="en-US"/>
-              </w:rPr>
-              <w:t>1</w:t>
-            </w:r>
+            <w:tcBorders>
+              <w:top w:val="single" w:sz="4" w:space="0" w:color="auto"/>
+              <w:left w:val="single" w:sz="4" w:space="0" w:color="auto"/>
+              <w:bottom w:val="single" w:sz="4" w:space="0" w:color="auto"/>
+              <w:right w:val="single" w:sz="4" w:space="0" w:color="auto"/>
+            </w:tcBorders>
+            <w:vAlign w:val="center"/>
+          </w:tcPr>
+          <w:p>
+            <w:pPr>
+              <w:ind w:left="-108" w:right="-108"/>
+              <w:jc w:val="center"/>
+              <w:rPr>
+                <w:rFonts w:ascii="Arial" w:hAnsi="Arial" w:cs="Arial"/>
+                <w:lang w:val="en-US"/>
+              </w:rPr>
+            </w:pPr>
           </w:p>
         </w:tc>
         <w:tc>
           <w:tcPr>
             <w:tcW w:w="2415" w:type="dxa"/>
-            <w:vAlign w:val="center"/>
-          </w:tcPr>
-          <w:p>
-            <w:pPr>
-              <w:pStyle w:val="a3"/>
+            <w:tcBorders>
+              <w:top w:val="single" w:sz="4" w:space="0" w:color="auto"/>
+              <w:left w:val="single" w:sz="4" w:space="0" w:color="auto"/>
+              <w:bottom w:val="single" w:sz="4" w:space="0" w:color="auto"/>
+              <w:right w:val="single" w:sz="4" w:space="0" w:color="auto"/>
+            </w:tcBorders>
+            <w:vAlign w:val="center"/>
+          </w:tcPr>
+          <w:p>
+            <w:pPr>
               <w:rPr>
                 <w:rFonts w:ascii="Arial" w:hAnsi="Arial" w:cs="Arial"/>
                 <w:lang w:val="en-US"/>
@@ -6800,9 +6859,14 @@
               <w:ind w:right="-114"/>
               <w:rPr>
                 <w:rFonts w:ascii="Arial" w:hAnsi="Arial" w:cs="Arial"/>
-                <w:szCs w:val="28"/>
-              </w:rPr>
-            </w:pPr>
+              </w:rPr>
+            </w:pPr>
+            <w:r>
+              <w:rPr>
+                <w:rFonts w:ascii="Arial" w:hAnsi="Arial" w:cs="Arial"/>
+              </w:rPr>
+              <w:t>С37</w:t>
+            </w:r>
           </w:p>
         </w:tc>
         <w:tc>
@@ -6814,8 +6878,22 @@
             <w:pPr>
               <w:rPr>
                 <w:rFonts w:ascii="Arial" w:hAnsi="Arial" w:cs="Arial"/>
-              </w:rPr>
-            </w:pPr>
+                <w:lang w:val="en-US"/>
+              </w:rPr>
+            </w:pPr>
+            <w:r>
+              <w:rPr>
+                <w:rFonts w:ascii="Arial" w:hAnsi="Arial" w:cs="Arial"/>
+              </w:rPr>
+              <w:t xml:space="preserve">Чип 0603 80 пФ ±2% </w:t>
+            </w:r>
+            <w:r>
+              <w:rPr>
+                <w:rFonts w:ascii="Arial" w:hAnsi="Arial" w:cs="Arial"/>
+                <w:lang w:val="en-US"/>
+              </w:rPr>
+              <w:t>NP0</w:t>
+            </w:r>
           </w:p>
         </w:tc>
         <w:tc>
@@ -6828,8 +6906,16 @@
               <w:jc w:val="center"/>
               <w:rPr>
                 <w:rFonts w:ascii="Arial" w:hAnsi="Arial" w:cs="Arial"/>
-              </w:rPr>
-            </w:pPr>
+                <w:lang w:val="en-US"/>
+              </w:rPr>
+            </w:pPr>
+            <w:r>
+              <w:rPr>
+                <w:rFonts w:ascii="Arial" w:hAnsi="Arial" w:cs="Arial"/>
+                <w:lang w:val="en-US"/>
+              </w:rPr>
+              <w:t>1</w:t>
+            </w:r>
           </w:p>
         </w:tc>
         <w:tc>
@@ -6839,6 +6925,7 @@
           </w:tcPr>
           <w:p>
             <w:pPr>
+              <w:pStyle w:val="a3"/>
               <w:rPr>
                 <w:rFonts w:ascii="Arial" w:hAnsi="Arial" w:cs="Arial"/>
                 <w:lang w:val="en-US"/>
@@ -6862,14 +6949,9 @@
               <w:ind w:right="-114"/>
               <w:rPr>
                 <w:rFonts w:ascii="Arial" w:hAnsi="Arial" w:cs="Arial"/>
-              </w:rPr>
-            </w:pPr>
-            <w:r>
-              <w:rPr>
-                <w:rFonts w:ascii="Arial" w:hAnsi="Arial" w:cs="Arial"/>
-              </w:rPr>
-              <w:t>С37</w:t>
-            </w:r>
+                <w:szCs w:val="28"/>
+              </w:rPr>
+            </w:pPr>
           </w:p>
         </w:tc>
         <w:tc>
@@ -6881,22 +6963,8 @@
             <w:pPr>
               <w:rPr>
                 <w:rFonts w:ascii="Arial" w:hAnsi="Arial" w:cs="Arial"/>
-                <w:lang w:val="en-US"/>
-              </w:rPr>
-            </w:pPr>
-            <w:r>
-              <w:rPr>
-                <w:rFonts w:ascii="Arial" w:hAnsi="Arial" w:cs="Arial"/>
-              </w:rPr>
-              <w:t xml:space="preserve">Чип 0603 1,5 пФ ±2% </w:t>
-            </w:r>
-            <w:r>
-              <w:rPr>
-                <w:rFonts w:ascii="Arial" w:hAnsi="Arial" w:cs="Arial"/>
-                <w:lang w:val="en-US"/>
-              </w:rPr>
-              <w:t>NP0</w:t>
-            </w:r>
+              </w:rPr>
+            </w:pPr>
           </w:p>
         </w:tc>
         <w:tc>
@@ -6909,18 +6977,8 @@
               <w:jc w:val="center"/>
               <w:rPr>
                 <w:rFonts w:ascii="Arial" w:hAnsi="Arial" w:cs="Arial"/>
-                <w:szCs w:val="28"/>
-                <w:lang w:val="en-US"/>
-              </w:rPr>
-            </w:pPr>
-            <w:r>
-              <w:rPr>
-                <w:rFonts w:ascii="Arial" w:hAnsi="Arial" w:cs="Arial"/>
-                <w:szCs w:val="28"/>
-                <w:lang w:val="en-US"/>
-              </w:rPr>
-              <w:t>1</w:t>
-            </w:r>
+              </w:rPr>
+            </w:pPr>
           </w:p>
         </w:tc>
         <w:tc>
@@ -6945,12 +7003,6 @@
         <w:tc>
           <w:tcPr>
             <w:tcW w:w="1134" w:type="dxa"/>
-            <w:tcBorders>
-              <w:top w:val="single" w:sz="4" w:space="0" w:color="auto"/>
-              <w:left w:val="single" w:sz="4" w:space="0" w:color="auto"/>
-              <w:bottom w:val="single" w:sz="4" w:space="0" w:color="auto"/>
-              <w:right w:val="single" w:sz="4" w:space="0" w:color="auto"/>
-            </w:tcBorders>
             <w:noWrap/>
             <w:vAlign w:val="center"/>
           </w:tcPr>
@@ -6959,68 +7011,77 @@
               <w:ind w:right="-114"/>
               <w:rPr>
                 <w:rFonts w:ascii="Arial" w:hAnsi="Arial" w:cs="Arial"/>
-                <w:lang w:val="en-US"/>
-              </w:rPr>
-            </w:pPr>
+              </w:rPr>
+            </w:pPr>
+            <w:r>
+              <w:rPr>
+                <w:rFonts w:ascii="Arial" w:hAnsi="Arial" w:cs="Arial"/>
+              </w:rPr>
+              <w:t>С37</w:t>
+            </w:r>
           </w:p>
         </w:tc>
         <w:tc>
           <w:tcPr>
             <w:tcW w:w="6236" w:type="dxa"/>
-            <w:tcBorders>
-              <w:top w:val="single" w:sz="4" w:space="0" w:color="auto"/>
-              <w:left w:val="single" w:sz="4" w:space="0" w:color="auto"/>
-              <w:bottom w:val="single" w:sz="4" w:space="0" w:color="auto"/>
-              <w:right w:val="single" w:sz="4" w:space="0" w:color="auto"/>
-            </w:tcBorders>
-            <w:vAlign w:val="center"/>
-          </w:tcPr>
-          <w:p>
-            <w:pPr>
-              <w:rPr>
-                <w:rFonts w:ascii="Arial" w:hAnsi="Arial" w:cs="Arial"/>
-                <w:lang w:val="en-US"/>
-              </w:rPr>
-            </w:pPr>
+            <w:vAlign w:val="center"/>
+          </w:tcPr>
+          <w:p>
+            <w:pPr>
+              <w:rPr>
+                <w:rFonts w:ascii="Arial" w:hAnsi="Arial" w:cs="Arial"/>
+                <w:lang w:val="en-US"/>
+              </w:rPr>
+            </w:pPr>
+            <w:r>
+              <w:rPr>
+                <w:rFonts w:ascii="Arial" w:hAnsi="Arial" w:cs="Arial"/>
+              </w:rPr>
+              <w:t xml:space="preserve">Чип 0603 1,5 пФ ±2% </w:t>
+            </w:r>
+            <w:r>
+              <w:rPr>
+                <w:rFonts w:ascii="Arial" w:hAnsi="Arial" w:cs="Arial"/>
+                <w:lang w:val="en-US"/>
+              </w:rPr>
+              <w:t>NP0</w:t>
+            </w:r>
           </w:p>
         </w:tc>
         <w:tc>
           <w:tcPr>
             <w:tcW w:w="567" w:type="dxa"/>
-            <w:tcBorders>
-              <w:top w:val="single" w:sz="4" w:space="0" w:color="auto"/>
-              <w:left w:val="single" w:sz="4" w:space="0" w:color="auto"/>
-              <w:bottom w:val="single" w:sz="4" w:space="0" w:color="auto"/>
-              <w:right w:val="single" w:sz="4" w:space="0" w:color="auto"/>
-            </w:tcBorders>
-            <w:vAlign w:val="center"/>
-          </w:tcPr>
-          <w:p>
-            <w:pPr>
-              <w:ind w:left="-108" w:right="-108" w:hanging="16"/>
-              <w:jc w:val="center"/>
-              <w:rPr>
-                <w:rFonts w:ascii="Arial" w:hAnsi="Arial" w:cs="Arial"/>
-                <w:lang w:val="en-US"/>
-              </w:rPr>
-            </w:pPr>
+            <w:vAlign w:val="center"/>
+          </w:tcPr>
+          <w:p>
+            <w:pPr>
+              <w:jc w:val="center"/>
+              <w:rPr>
+                <w:rFonts w:ascii="Arial" w:hAnsi="Arial" w:cs="Arial"/>
+                <w:szCs w:val="28"/>
+                <w:lang w:val="en-US"/>
+              </w:rPr>
+            </w:pPr>
+            <w:r>
+              <w:rPr>
+                <w:rFonts w:ascii="Arial" w:hAnsi="Arial" w:cs="Arial"/>
+                <w:szCs w:val="28"/>
+                <w:lang w:val="en-US"/>
+              </w:rPr>
+              <w:t>1</w:t>
+            </w:r>
           </w:p>
         </w:tc>
         <w:tc>
           <w:tcPr>
             <w:tcW w:w="2415" w:type="dxa"/>
-            <w:tcBorders>
-              <w:top w:val="single" w:sz="4" w:space="0" w:color="auto"/>
-              <w:left w:val="single" w:sz="4" w:space="0" w:color="auto"/>
-              <w:bottom w:val="single" w:sz="4" w:space="0" w:color="auto"/>
-              <w:right w:val="single" w:sz="4" w:space="0" w:color="auto"/>
-            </w:tcBorders>
-            <w:vAlign w:val="center"/>
-          </w:tcPr>
-          <w:p>
-            <w:pPr>
-              <w:rPr>
-                <w:rFonts w:ascii="Arial" w:hAnsi="Arial" w:cs="Arial"/>
+            <w:vAlign w:val="center"/>
+          </w:tcPr>
+          <w:p>
+            <w:pPr>
+              <w:rPr>
+                <w:rFonts w:ascii="Arial" w:hAnsi="Arial" w:cs="Arial"/>
+                <w:lang w:val="en-US"/>
               </w:rPr>
             </w:pPr>
           </w:p>
@@ -9158,7 +9219,23 @@
                 <w:rFonts w:ascii="Arial" w:hAnsi="Arial" w:cs="Arial"/>
                 <w:szCs w:val="28"/>
               </w:rPr>
-              <w:t xml:space="preserve"> 0603 1 мкГн </w:t>
+              <w:t xml:space="preserve"> 0603 1 </w:t>
+            </w:r>
+            <w:proofErr w:type="spellStart"/>
+            <w:r>
+              <w:rPr>
+                <w:rFonts w:ascii="Arial" w:hAnsi="Arial" w:cs="Arial"/>
+                <w:szCs w:val="28"/>
+              </w:rPr>
+              <w:t>мкГн</w:t>
+            </w:r>
+            <w:proofErr w:type="spellEnd"/>
+            <w:r>
+              <w:rPr>
+                <w:rFonts w:ascii="Arial" w:hAnsi="Arial" w:cs="Arial"/>
+                <w:szCs w:val="28"/>
+              </w:rPr>
+              <w:t xml:space="preserve"> </w:t>
             </w:r>
             <w:r>
               <w:rPr>
@@ -9330,7 +9407,23 @@
                 <w:rFonts w:ascii="Arial" w:hAnsi="Arial" w:cs="Arial"/>
                 <w:szCs w:val="28"/>
               </w:rPr>
-              <w:t xml:space="preserve"> 0603 10 нГн </w:t>
+              <w:t xml:space="preserve"> 0603 10 </w:t>
+            </w:r>
+            <w:proofErr w:type="spellStart"/>
+            <w:r>
+              <w:rPr>
+                <w:rFonts w:ascii="Arial" w:hAnsi="Arial" w:cs="Arial"/>
+                <w:szCs w:val="28"/>
+              </w:rPr>
+              <w:t>нГн</w:t>
+            </w:r>
+            <w:proofErr w:type="spellEnd"/>
+            <w:r>
+              <w:rPr>
+                <w:rFonts w:ascii="Arial" w:hAnsi="Arial" w:cs="Arial"/>
+                <w:szCs w:val="28"/>
+              </w:rPr>
+              <w:t xml:space="preserve"> </w:t>
             </w:r>
             <w:r>
               <w:rPr>
@@ -9501,7 +9594,23 @@
                 <w:rFonts w:ascii="Arial" w:hAnsi="Arial" w:cs="Arial"/>
                 <w:szCs w:val="28"/>
               </w:rPr>
-              <w:t xml:space="preserve"> 0603 1 мкГн </w:t>
+              <w:t xml:space="preserve"> 0603 1 </w:t>
+            </w:r>
+            <w:proofErr w:type="spellStart"/>
+            <w:r>
+              <w:rPr>
+                <w:rFonts w:ascii="Arial" w:hAnsi="Arial" w:cs="Arial"/>
+                <w:szCs w:val="28"/>
+              </w:rPr>
+              <w:t>мкГн</w:t>
+            </w:r>
+            <w:proofErr w:type="spellEnd"/>
+            <w:r>
+              <w:rPr>
+                <w:rFonts w:ascii="Arial" w:hAnsi="Arial" w:cs="Arial"/>
+                <w:szCs w:val="28"/>
+              </w:rPr>
+              <w:t xml:space="preserve"> </w:t>
             </w:r>
             <w:r>
               <w:rPr>
@@ -9833,7 +9942,23 @@
                 <w:rFonts w:ascii="Arial" w:hAnsi="Arial" w:cs="Arial"/>
                 <w:szCs w:val="28"/>
               </w:rPr>
-              <w:t xml:space="preserve"> 0603 18 нГн </w:t>
+              <w:t xml:space="preserve"> 0603 18 </w:t>
+            </w:r>
+            <w:proofErr w:type="spellStart"/>
+            <w:r>
+              <w:rPr>
+                <w:rFonts w:ascii="Arial" w:hAnsi="Arial" w:cs="Arial"/>
+                <w:szCs w:val="28"/>
+              </w:rPr>
+              <w:t>нГн</w:t>
+            </w:r>
+            <w:proofErr w:type="spellEnd"/>
+            <w:r>
+              <w:rPr>
+                <w:rFonts w:ascii="Arial" w:hAnsi="Arial" w:cs="Arial"/>
+                <w:szCs w:val="28"/>
+              </w:rPr>
+              <w:t xml:space="preserve"> </w:t>
             </w:r>
             <w:r>
               <w:rPr>
@@ -10003,7 +10128,23 @@
                 <w:rFonts w:ascii="Arial" w:hAnsi="Arial" w:cs="Arial"/>
                 <w:szCs w:val="28"/>
               </w:rPr>
-              <w:t xml:space="preserve"> 0603 1 мкГн </w:t>
+              <w:t xml:space="preserve"> 0603 1 </w:t>
+            </w:r>
+            <w:proofErr w:type="spellStart"/>
+            <w:r>
+              <w:rPr>
+                <w:rFonts w:ascii="Arial" w:hAnsi="Arial" w:cs="Arial"/>
+                <w:szCs w:val="28"/>
+              </w:rPr>
+              <w:t>мкГн</w:t>
+            </w:r>
+            <w:proofErr w:type="spellEnd"/>
+            <w:r>
+              <w:rPr>
+                <w:rFonts w:ascii="Arial" w:hAnsi="Arial" w:cs="Arial"/>
+                <w:szCs w:val="28"/>
+              </w:rPr>
+              <w:t xml:space="preserve"> </w:t>
             </w:r>
             <w:r>
               <w:rPr>
@@ -10213,7 +10354,23 @@
                 <w:rFonts w:ascii="Arial" w:hAnsi="Arial" w:cs="Arial"/>
                 <w:szCs w:val="28"/>
               </w:rPr>
-              <w:t xml:space="preserve"> 0603 10 нГн </w:t>
+              <w:t xml:space="preserve"> 0603 10 </w:t>
+            </w:r>
+            <w:proofErr w:type="spellStart"/>
+            <w:r>
+              <w:rPr>
+                <w:rFonts w:ascii="Arial" w:hAnsi="Arial" w:cs="Arial"/>
+                <w:szCs w:val="28"/>
+              </w:rPr>
+              <w:t>нГн</w:t>
+            </w:r>
+            <w:proofErr w:type="spellEnd"/>
+            <w:r>
+              <w:rPr>
+                <w:rFonts w:ascii="Arial" w:hAnsi="Arial" w:cs="Arial"/>
+                <w:szCs w:val="28"/>
+              </w:rPr>
+              <w:t xml:space="preserve"> </w:t>
             </w:r>
             <w:r>
               <w:rPr>
@@ -10389,6 +10546,7 @@
                 <w:szCs w:val="24"/>
               </w:rPr>
             </w:pPr>
+            <w:proofErr w:type="spellStart"/>
             <w:r>
               <w:rPr>
                 <w:rFonts w:ascii="Arial" w:hAnsi="Arial" w:cs="Arial"/>
@@ -10396,12 +10554,29 @@
               </w:rPr>
               <w:t>Чип</w:t>
             </w:r>
+            <w:proofErr w:type="spellEnd"/>
             <w:r>
               <w:rPr>
                 <w:rFonts w:ascii="Arial" w:hAnsi="Arial" w:cs="Arial"/>
                 <w:szCs w:val="28"/>
               </w:rPr>
-              <w:t xml:space="preserve"> 0603 1 мкГн </w:t>
+              <w:t xml:space="preserve"> 0603 1 </w:t>
+            </w:r>
+            <w:proofErr w:type="spellStart"/>
+            <w:r>
+              <w:rPr>
+                <w:rFonts w:ascii="Arial" w:hAnsi="Arial" w:cs="Arial"/>
+                <w:szCs w:val="28"/>
+              </w:rPr>
+              <w:t>мкГн</w:t>
+            </w:r>
+            <w:proofErr w:type="spellEnd"/>
+            <w:r>
+              <w:rPr>
+                <w:rFonts w:ascii="Arial" w:hAnsi="Arial" w:cs="Arial"/>
+                <w:szCs w:val="28"/>
+              </w:rPr>
+              <w:t xml:space="preserve"> </w:t>
             </w:r>
             <w:r>
               <w:rPr>
@@ -10579,7 +10754,23 @@
                 <w:rFonts w:ascii="Arial" w:hAnsi="Arial" w:cs="Arial"/>
                 <w:szCs w:val="28"/>
               </w:rPr>
-              <w:t xml:space="preserve"> 0603 1 нГн </w:t>
+              <w:t xml:space="preserve"> 0603 1 </w:t>
+            </w:r>
+            <w:proofErr w:type="spellStart"/>
+            <w:r>
+              <w:rPr>
+                <w:rFonts w:ascii="Arial" w:hAnsi="Arial" w:cs="Arial"/>
+                <w:szCs w:val="28"/>
+              </w:rPr>
+              <w:t>нГн</w:t>
+            </w:r>
+            <w:proofErr w:type="spellEnd"/>
+            <w:r>
+              <w:rPr>
+                <w:rFonts w:ascii="Arial" w:hAnsi="Arial" w:cs="Arial"/>
+                <w:szCs w:val="28"/>
+              </w:rPr>
+              <w:t xml:space="preserve"> </w:t>
             </w:r>
             <w:r>
               <w:rPr>
@@ -10789,7 +10980,23 @@
                 <w:rFonts w:ascii="Arial" w:hAnsi="Arial" w:cs="Arial"/>
                 <w:szCs w:val="28"/>
               </w:rPr>
-              <w:t xml:space="preserve"> 0603 1 мкГн </w:t>
+              <w:t xml:space="preserve"> 0603 1 </w:t>
+            </w:r>
+            <w:proofErr w:type="spellStart"/>
+            <w:r>
+              <w:rPr>
+                <w:rFonts w:ascii="Arial" w:hAnsi="Arial" w:cs="Arial"/>
+                <w:szCs w:val="28"/>
+              </w:rPr>
+              <w:t>мкГн</w:t>
+            </w:r>
+            <w:proofErr w:type="spellEnd"/>
+            <w:r>
+              <w:rPr>
+                <w:rFonts w:ascii="Arial" w:hAnsi="Arial" w:cs="Arial"/>
+                <w:szCs w:val="28"/>
+              </w:rPr>
+              <w:t xml:space="preserve"> </w:t>
             </w:r>
             <w:r>
               <w:rPr>
@@ -10996,7 +11203,23 @@
                 <w:rFonts w:ascii="Arial" w:hAnsi="Arial" w:cs="Arial"/>
                 <w:szCs w:val="28"/>
               </w:rPr>
-              <w:t xml:space="preserve"> 0603 300 нГн </w:t>
+              <w:t xml:space="preserve"> 0603 300 </w:t>
+            </w:r>
+            <w:proofErr w:type="spellStart"/>
+            <w:r>
+              <w:rPr>
+                <w:rFonts w:ascii="Arial" w:hAnsi="Arial" w:cs="Arial"/>
+                <w:szCs w:val="28"/>
+              </w:rPr>
+              <w:t>нГн</w:t>
+            </w:r>
+            <w:proofErr w:type="spellEnd"/>
+            <w:r>
+              <w:rPr>
+                <w:rFonts w:ascii="Arial" w:hAnsi="Arial" w:cs="Arial"/>
+                <w:szCs w:val="28"/>
+              </w:rPr>
+              <w:t xml:space="preserve"> </w:t>
             </w:r>
             <w:r>
               <w:rPr>
@@ -11207,7 +11430,23 @@
                 <w:rFonts w:ascii="Arial" w:hAnsi="Arial" w:cs="Arial"/>
                 <w:szCs w:val="28"/>
               </w:rPr>
-              <w:t xml:space="preserve"> 0603 1 мкГн </w:t>
+              <w:t xml:space="preserve"> 0603 1 </w:t>
+            </w:r>
+            <w:proofErr w:type="spellStart"/>
+            <w:r>
+              <w:rPr>
+                <w:rFonts w:ascii="Arial" w:hAnsi="Arial" w:cs="Arial"/>
+                <w:szCs w:val="28"/>
+              </w:rPr>
+              <w:t>мкГн</w:t>
+            </w:r>
+            <w:proofErr w:type="spellEnd"/>
+            <w:r>
+              <w:rPr>
+                <w:rFonts w:ascii="Arial" w:hAnsi="Arial" w:cs="Arial"/>
+                <w:szCs w:val="28"/>
+              </w:rPr>
+              <w:t xml:space="preserve"> </w:t>
             </w:r>
             <w:r>
               <w:rPr>
@@ -11419,7 +11658,23 @@
                 <w:rFonts w:ascii="Arial" w:hAnsi="Arial" w:cs="Arial"/>
                 <w:szCs w:val="28"/>
               </w:rPr>
-              <w:t xml:space="preserve"> 0603 1 нГн </w:t>
+              <w:t xml:space="preserve"> 0603 1 </w:t>
+            </w:r>
+            <w:proofErr w:type="spellStart"/>
+            <w:r>
+              <w:rPr>
+                <w:rFonts w:ascii="Arial" w:hAnsi="Arial" w:cs="Arial"/>
+                <w:szCs w:val="28"/>
+              </w:rPr>
+              <w:t>нГн</w:t>
+            </w:r>
+            <w:proofErr w:type="spellEnd"/>
+            <w:r>
+              <w:rPr>
+                <w:rFonts w:ascii="Arial" w:hAnsi="Arial" w:cs="Arial"/>
+                <w:szCs w:val="28"/>
+              </w:rPr>
+              <w:t xml:space="preserve"> </w:t>
             </w:r>
             <w:r>
               <w:rPr>
@@ -11618,7 +11873,23 @@
                 <w:rFonts w:ascii="Arial" w:hAnsi="Arial" w:cs="Arial"/>
                 <w:szCs w:val="28"/>
               </w:rPr>
-              <w:t xml:space="preserve"> 0603 1 мкГн </w:t>
+              <w:t xml:space="preserve"> 0603 1 </w:t>
+            </w:r>
+            <w:proofErr w:type="spellStart"/>
+            <w:r>
+              <w:rPr>
+                <w:rFonts w:ascii="Arial" w:hAnsi="Arial" w:cs="Arial"/>
+                <w:szCs w:val="28"/>
+              </w:rPr>
+              <w:t>мкГн</w:t>
+            </w:r>
+            <w:proofErr w:type="spellEnd"/>
+            <w:r>
+              <w:rPr>
+                <w:rFonts w:ascii="Arial" w:hAnsi="Arial" w:cs="Arial"/>
+                <w:szCs w:val="28"/>
+              </w:rPr>
+              <w:t xml:space="preserve"> </w:t>
             </w:r>
             <w:r>
               <w:rPr>
@@ -11807,6 +12078,7 @@
                 <w:lang w:val="ru-RU"/>
               </w:rPr>
             </w:pPr>
+            <w:proofErr w:type="spellStart"/>
             <w:r>
               <w:rPr>
                 <w:rFonts w:ascii="Arial" w:hAnsi="Arial" w:cs="Arial"/>
@@ -11814,12 +12086,29 @@
               </w:rPr>
               <w:t>Чип</w:t>
             </w:r>
+            <w:proofErr w:type="spellEnd"/>
             <w:r>
               <w:rPr>
                 <w:rFonts w:ascii="Arial" w:hAnsi="Arial" w:cs="Arial"/>
                 <w:szCs w:val="28"/>
               </w:rPr>
-              <w:t xml:space="preserve"> 0603 10 нГн </w:t>
+              <w:t xml:space="preserve"> 0603 10 </w:t>
+            </w:r>
+            <w:proofErr w:type="spellStart"/>
+            <w:r>
+              <w:rPr>
+                <w:rFonts w:ascii="Arial" w:hAnsi="Arial" w:cs="Arial"/>
+                <w:szCs w:val="28"/>
+              </w:rPr>
+              <w:t>нГн</w:t>
+            </w:r>
+            <w:proofErr w:type="spellEnd"/>
+            <w:r>
+              <w:rPr>
+                <w:rFonts w:ascii="Arial" w:hAnsi="Arial" w:cs="Arial"/>
+                <w:szCs w:val="28"/>
+              </w:rPr>
+              <w:t xml:space="preserve"> </w:t>
             </w:r>
             <w:r>
               <w:rPr>
@@ -12030,7 +12319,23 @@
                 <w:rFonts w:ascii="Arial" w:hAnsi="Arial" w:cs="Arial"/>
                 <w:szCs w:val="28"/>
               </w:rPr>
-              <w:t xml:space="preserve"> 0603 1 мкГн </w:t>
+              <w:t xml:space="preserve"> 0603 1 </w:t>
+            </w:r>
+            <w:proofErr w:type="spellStart"/>
+            <w:r>
+              <w:rPr>
+                <w:rFonts w:ascii="Arial" w:hAnsi="Arial" w:cs="Arial"/>
+                <w:szCs w:val="28"/>
+              </w:rPr>
+              <w:t>мкГн</w:t>
+            </w:r>
+            <w:proofErr w:type="spellEnd"/>
+            <w:r>
+              <w:rPr>
+                <w:rFonts w:ascii="Arial" w:hAnsi="Arial" w:cs="Arial"/>
+                <w:szCs w:val="28"/>
+              </w:rPr>
+              <w:t xml:space="preserve"> </w:t>
             </w:r>
             <w:r>
               <w:rPr>
@@ -12232,6 +12537,7 @@
                 <w:lang w:val="ru-RU"/>
               </w:rPr>
             </w:pPr>
+            <w:proofErr w:type="spellStart"/>
             <w:r>
               <w:rPr>
                 <w:rFonts w:ascii="Arial" w:hAnsi="Arial" w:cs="Arial"/>
@@ -12239,12 +12545,29 @@
               </w:rPr>
               <w:t>Чип</w:t>
             </w:r>
+            <w:proofErr w:type="spellEnd"/>
             <w:r>
               <w:rPr>
                 <w:rFonts w:ascii="Arial" w:hAnsi="Arial" w:cs="Arial"/>
                 <w:szCs w:val="28"/>
               </w:rPr>
-              <w:t xml:space="preserve"> 0603 150 нГн </w:t>
+              <w:t xml:space="preserve"> 0603 150 </w:t>
+            </w:r>
+            <w:proofErr w:type="spellStart"/>
+            <w:r>
+              <w:rPr>
+                <w:rFonts w:ascii="Arial" w:hAnsi="Arial" w:cs="Arial"/>
+                <w:szCs w:val="28"/>
+              </w:rPr>
+              <w:t>нГн</w:t>
+            </w:r>
+            <w:proofErr w:type="spellEnd"/>
+            <w:r>
+              <w:rPr>
+                <w:rFonts w:ascii="Arial" w:hAnsi="Arial" w:cs="Arial"/>
+                <w:szCs w:val="28"/>
+              </w:rPr>
+              <w:t xml:space="preserve"> </w:t>
             </w:r>
             <w:r>
               <w:rPr>
@@ -12454,7 +12777,23 @@
                 <w:rFonts w:ascii="Arial" w:hAnsi="Arial" w:cs="Arial"/>
                 <w:szCs w:val="28"/>
               </w:rPr>
-              <w:t xml:space="preserve"> 0603 1 мкГн </w:t>
+              <w:t xml:space="preserve"> 0603 1 </w:t>
+            </w:r>
+            <w:proofErr w:type="spellStart"/>
+            <w:r>
+              <w:rPr>
+                <w:rFonts w:ascii="Arial" w:hAnsi="Arial" w:cs="Arial"/>
+                <w:szCs w:val="28"/>
+              </w:rPr>
+              <w:t>мкГн</w:t>
+            </w:r>
+            <w:proofErr w:type="spellEnd"/>
+            <w:r>
+              <w:rPr>
+                <w:rFonts w:ascii="Arial" w:hAnsi="Arial" w:cs="Arial"/>
+                <w:szCs w:val="28"/>
+              </w:rPr>
+              <w:t xml:space="preserve"> </w:t>
             </w:r>
             <w:r>
               <w:rPr>
@@ -12794,7 +13133,23 @@
                 <w:rFonts w:ascii="Arial" w:hAnsi="Arial" w:cs="Arial"/>
                 <w:szCs w:val="28"/>
               </w:rPr>
-              <w:t xml:space="preserve"> 0603 9 нГн </w:t>
+              <w:t xml:space="preserve"> 0603 9 </w:t>
+            </w:r>
+            <w:proofErr w:type="spellStart"/>
+            <w:r>
+              <w:rPr>
+                <w:rFonts w:ascii="Arial" w:hAnsi="Arial" w:cs="Arial"/>
+                <w:szCs w:val="28"/>
+              </w:rPr>
+              <w:t>нГн</w:t>
+            </w:r>
+            <w:proofErr w:type="spellEnd"/>
+            <w:r>
+              <w:rPr>
+                <w:rFonts w:ascii="Arial" w:hAnsi="Arial" w:cs="Arial"/>
+                <w:szCs w:val="28"/>
+              </w:rPr>
+              <w:t xml:space="preserve"> </w:t>
             </w:r>
             <w:r>
               <w:rPr>
@@ -12990,7 +13345,23 @@
                 <w:rFonts w:ascii="Arial" w:hAnsi="Arial" w:cs="Arial"/>
                 <w:szCs w:val="28"/>
               </w:rPr>
-              <w:t xml:space="preserve"> 0603 1 мкГн </w:t>
+              <w:t xml:space="preserve"> 0603 1 </w:t>
+            </w:r>
+            <w:proofErr w:type="spellStart"/>
+            <w:r>
+              <w:rPr>
+                <w:rFonts w:ascii="Arial" w:hAnsi="Arial" w:cs="Arial"/>
+                <w:szCs w:val="28"/>
+              </w:rPr>
+              <w:t>мкГн</w:t>
+            </w:r>
+            <w:proofErr w:type="spellEnd"/>
+            <w:r>
+              <w:rPr>
+                <w:rFonts w:ascii="Arial" w:hAnsi="Arial" w:cs="Arial"/>
+                <w:szCs w:val="28"/>
+              </w:rPr>
+              <w:t xml:space="preserve"> </w:t>
             </w:r>
             <w:r>
               <w:rPr>
@@ -13201,7 +13572,23 @@
                 <w:rFonts w:ascii="Arial" w:hAnsi="Arial" w:cs="Arial"/>
                 <w:szCs w:val="28"/>
               </w:rPr>
-              <w:t xml:space="preserve"> 0603 1 нГн </w:t>
+              <w:t xml:space="preserve"> 0603 1 </w:t>
+            </w:r>
+            <w:proofErr w:type="spellStart"/>
+            <w:r>
+              <w:rPr>
+                <w:rFonts w:ascii="Arial" w:hAnsi="Arial" w:cs="Arial"/>
+                <w:szCs w:val="28"/>
+              </w:rPr>
+              <w:t>нГн</w:t>
+            </w:r>
+            <w:proofErr w:type="spellEnd"/>
+            <w:r>
+              <w:rPr>
+                <w:rFonts w:ascii="Arial" w:hAnsi="Arial" w:cs="Arial"/>
+                <w:szCs w:val="28"/>
+              </w:rPr>
+              <w:t xml:space="preserve"> </w:t>
             </w:r>
             <w:r>
               <w:rPr>
@@ -13412,7 +13799,23 @@
                 <w:rFonts w:ascii="Arial" w:hAnsi="Arial" w:cs="Arial"/>
                 <w:szCs w:val="28"/>
               </w:rPr>
-              <w:t xml:space="preserve"> 0603 1 мкГн </w:t>
+              <w:t xml:space="preserve"> 0603 1 </w:t>
+            </w:r>
+            <w:proofErr w:type="spellStart"/>
+            <w:r>
+              <w:rPr>
+                <w:rFonts w:ascii="Arial" w:hAnsi="Arial" w:cs="Arial"/>
+                <w:szCs w:val="28"/>
+              </w:rPr>
+              <w:t>мкГн</w:t>
+            </w:r>
+            <w:proofErr w:type="spellEnd"/>
+            <w:r>
+              <w:rPr>
+                <w:rFonts w:ascii="Arial" w:hAnsi="Arial" w:cs="Arial"/>
+                <w:szCs w:val="28"/>
+              </w:rPr>
+              <w:t xml:space="preserve"> </w:t>
             </w:r>
             <w:r>
               <w:rPr>
@@ -13638,7 +14041,23 @@
                 <w:rFonts w:ascii="Arial" w:hAnsi="Arial" w:cs="Arial"/>
                 <w:szCs w:val="28"/>
               </w:rPr>
-              <w:t xml:space="preserve"> мкГн </w:t>
+              <w:t xml:space="preserve"> </w:t>
+            </w:r>
+            <w:proofErr w:type="spellStart"/>
+            <w:r>
+              <w:rPr>
+                <w:rFonts w:ascii="Arial" w:hAnsi="Arial" w:cs="Arial"/>
+                <w:szCs w:val="28"/>
+              </w:rPr>
+              <w:t>мкГн</w:t>
+            </w:r>
+            <w:proofErr w:type="spellEnd"/>
+            <w:r>
+              <w:rPr>
+                <w:rFonts w:ascii="Arial" w:hAnsi="Arial" w:cs="Arial"/>
+                <w:szCs w:val="28"/>
+              </w:rPr>
+              <w:t xml:space="preserve"> </w:t>
             </w:r>
             <w:r>
               <w:rPr>
@@ -13863,7 +14282,23 @@
                 <w:rFonts w:ascii="Arial" w:hAnsi="Arial" w:cs="Arial"/>
                 <w:szCs w:val="28"/>
               </w:rPr>
-              <w:t xml:space="preserve"> 0603 1 мкГн </w:t>
+              <w:t xml:space="preserve"> 0603 1 </w:t>
+            </w:r>
+            <w:proofErr w:type="spellStart"/>
+            <w:r>
+              <w:rPr>
+                <w:rFonts w:ascii="Arial" w:hAnsi="Arial" w:cs="Arial"/>
+                <w:szCs w:val="28"/>
+              </w:rPr>
+              <w:t>мкГн</w:t>
+            </w:r>
+            <w:proofErr w:type="spellEnd"/>
+            <w:r>
+              <w:rPr>
+                <w:rFonts w:ascii="Arial" w:hAnsi="Arial" w:cs="Arial"/>
+                <w:szCs w:val="28"/>
+              </w:rPr>
+              <w:t xml:space="preserve"> </w:t>
             </w:r>
             <w:r>
               <w:rPr>
@@ -14074,7 +14509,23 @@
                 <w:rFonts w:ascii="Arial" w:hAnsi="Arial" w:cs="Arial"/>
                 <w:szCs w:val="28"/>
               </w:rPr>
-              <w:t xml:space="preserve"> 0603 1 нГн </w:t>
+              <w:t xml:space="preserve"> 0603 1 </w:t>
+            </w:r>
+            <w:proofErr w:type="spellStart"/>
+            <w:r>
+              <w:rPr>
+                <w:rFonts w:ascii="Arial" w:hAnsi="Arial" w:cs="Arial"/>
+                <w:szCs w:val="28"/>
+              </w:rPr>
+              <w:t>нГн</w:t>
+            </w:r>
+            <w:proofErr w:type="spellEnd"/>
+            <w:r>
+              <w:rPr>
+                <w:rFonts w:ascii="Arial" w:hAnsi="Arial" w:cs="Arial"/>
+                <w:szCs w:val="28"/>
+              </w:rPr>
+              <w:t xml:space="preserve"> </w:t>
             </w:r>
             <w:r>
               <w:rPr>
@@ -14294,7 +14745,23 @@
                 <w:rFonts w:ascii="Arial" w:hAnsi="Arial" w:cs="Arial"/>
                 <w:szCs w:val="28"/>
               </w:rPr>
-              <w:t xml:space="preserve"> 0603 1 мкГн </w:t>
+              <w:t xml:space="preserve"> 0603 1 </w:t>
+            </w:r>
+            <w:proofErr w:type="spellStart"/>
+            <w:r>
+              <w:rPr>
+                <w:rFonts w:ascii="Arial" w:hAnsi="Arial" w:cs="Arial"/>
+                <w:szCs w:val="28"/>
+              </w:rPr>
+              <w:t>мкГн</w:t>
+            </w:r>
+            <w:proofErr w:type="spellEnd"/>
+            <w:r>
+              <w:rPr>
+                <w:rFonts w:ascii="Arial" w:hAnsi="Arial" w:cs="Arial"/>
+                <w:szCs w:val="28"/>
+              </w:rPr>
+              <w:t xml:space="preserve"> </w:t>
             </w:r>
             <w:r>
               <w:rPr>
@@ -14505,7 +14972,23 @@
                 <w:rFonts w:ascii="Arial" w:hAnsi="Arial" w:cs="Arial"/>
                 <w:szCs w:val="28"/>
               </w:rPr>
-              <w:t xml:space="preserve"> 0603 4 нГн </w:t>
+              <w:t xml:space="preserve"> 0603 4 </w:t>
+            </w:r>
+            <w:proofErr w:type="spellStart"/>
+            <w:r>
+              <w:rPr>
+                <w:rFonts w:ascii="Arial" w:hAnsi="Arial" w:cs="Arial"/>
+                <w:szCs w:val="28"/>
+              </w:rPr>
+              <w:t>нГн</w:t>
+            </w:r>
+            <w:proofErr w:type="spellEnd"/>
+            <w:r>
+              <w:rPr>
+                <w:rFonts w:ascii="Arial" w:hAnsi="Arial" w:cs="Arial"/>
+                <w:szCs w:val="28"/>
+              </w:rPr>
+              <w:t xml:space="preserve"> </w:t>
             </w:r>
             <w:r>
               <w:rPr>
@@ -14716,7 +15199,23 @@
                 <w:rFonts w:ascii="Arial" w:hAnsi="Arial" w:cs="Arial"/>
                 <w:szCs w:val="28"/>
               </w:rPr>
-              <w:t xml:space="preserve"> 0603 1 мкГн </w:t>
+              <w:t xml:space="preserve"> 0603 1 </w:t>
+            </w:r>
+            <w:proofErr w:type="spellStart"/>
+            <w:r>
+              <w:rPr>
+                <w:rFonts w:ascii="Arial" w:hAnsi="Arial" w:cs="Arial"/>
+                <w:szCs w:val="28"/>
+              </w:rPr>
+              <w:t>мкГн</w:t>
+            </w:r>
+            <w:proofErr w:type="spellEnd"/>
+            <w:r>
+              <w:rPr>
+                <w:rFonts w:ascii="Arial" w:hAnsi="Arial" w:cs="Arial"/>
+                <w:szCs w:val="28"/>
+              </w:rPr>
+              <w:t xml:space="preserve"> </w:t>
             </w:r>
             <w:r>
               <w:rPr>
@@ -14927,7 +15426,23 @@
                 <w:rFonts w:ascii="Arial" w:hAnsi="Arial" w:cs="Arial"/>
                 <w:szCs w:val="28"/>
               </w:rPr>
-              <w:t xml:space="preserve"> 0603 200 нГн </w:t>
+              <w:t xml:space="preserve"> 0603 200 </w:t>
+            </w:r>
+            <w:proofErr w:type="spellStart"/>
+            <w:r>
+              <w:rPr>
+                <w:rFonts w:ascii="Arial" w:hAnsi="Arial" w:cs="Arial"/>
+                <w:szCs w:val="28"/>
+              </w:rPr>
+              <w:t>нГн</w:t>
+            </w:r>
+            <w:proofErr w:type="spellEnd"/>
+            <w:r>
+              <w:rPr>
+                <w:rFonts w:ascii="Arial" w:hAnsi="Arial" w:cs="Arial"/>
+                <w:szCs w:val="28"/>
+              </w:rPr>
+              <w:t xml:space="preserve"> </w:t>
             </w:r>
             <w:r>
               <w:rPr>
@@ -15138,7 +15653,23 @@
                 <w:rFonts w:ascii="Arial" w:hAnsi="Arial" w:cs="Arial"/>
                 <w:szCs w:val="28"/>
               </w:rPr>
-              <w:t xml:space="preserve"> 0603 4 нГн </w:t>
+              <w:t xml:space="preserve"> 0603 4 </w:t>
+            </w:r>
+            <w:proofErr w:type="spellStart"/>
+            <w:r>
+              <w:rPr>
+                <w:rFonts w:ascii="Arial" w:hAnsi="Arial" w:cs="Arial"/>
+                <w:szCs w:val="28"/>
+              </w:rPr>
+              <w:t>нГн</w:t>
+            </w:r>
+            <w:proofErr w:type="spellEnd"/>
+            <w:r>
+              <w:rPr>
+                <w:rFonts w:ascii="Arial" w:hAnsi="Arial" w:cs="Arial"/>
+                <w:szCs w:val="28"/>
+              </w:rPr>
+              <w:t xml:space="preserve"> </w:t>
             </w:r>
             <w:r>
               <w:rPr>
@@ -15358,7 +15889,23 @@
                 <w:rFonts w:ascii="Arial" w:hAnsi="Arial" w:cs="Arial"/>
                 <w:szCs w:val="28"/>
               </w:rPr>
-              <w:t xml:space="preserve"> 0603 1 мкГн </w:t>
+              <w:t xml:space="preserve"> 0603 1 </w:t>
+            </w:r>
+            <w:proofErr w:type="spellStart"/>
+            <w:r>
+              <w:rPr>
+                <w:rFonts w:ascii="Arial" w:hAnsi="Arial" w:cs="Arial"/>
+                <w:szCs w:val="28"/>
+              </w:rPr>
+              <w:t>мкГн</w:t>
+            </w:r>
+            <w:proofErr w:type="spellEnd"/>
+            <w:r>
+              <w:rPr>
+                <w:rFonts w:ascii="Arial" w:hAnsi="Arial" w:cs="Arial"/>
+                <w:szCs w:val="28"/>
+              </w:rPr>
+              <w:t xml:space="preserve"> </w:t>
             </w:r>
             <w:r>
               <w:rPr>
@@ -16149,6 +16696,7 @@
               </w:rPr>
               <w:t xml:space="preserve">номер </w:t>
             </w:r>
+            <w:proofErr w:type="gramStart"/>
             <w:r>
               <w:rPr>
                 <w:rFonts w:ascii="Arial" w:hAnsi="Arial" w:cs="Arial"/>
@@ -16197,7 +16745,18 @@
                 <w:szCs w:val="22"/>
                 <w:lang w:val="ru-RU"/>
               </w:rPr>
-              <w:t>тельного докум</w:t>
+              <w:t>тельного</w:t>
+            </w:r>
+            <w:proofErr w:type="gramEnd"/>
+            <w:r>
+              <w:rPr>
+                <w:rFonts w:ascii="Arial" w:hAnsi="Arial" w:cs="Arial"/>
+                <w:color w:val="000000"/>
+                <w:sz w:val="22"/>
+                <w:szCs w:val="22"/>
+                <w:lang w:val="ru-RU"/>
+              </w:rPr>
+              <w:t xml:space="preserve"> докум</w:t>
             </w:r>
             <w:r>
               <w:rPr>
@@ -16347,14 +16906,26 @@
                 <w:szCs w:val="22"/>
               </w:rPr>
             </w:pPr>
-            <w:r>
-              <w:rPr>
-                <w:rFonts w:ascii="Arial" w:hAnsi="Arial" w:cs="Arial"/>
-                <w:sz w:val="22"/>
-                <w:szCs w:val="22"/>
-              </w:rPr>
-              <w:t>изменен-ных</w:t>
-            </w:r>
+            <w:proofErr w:type="gramStart"/>
+            <w:r>
+              <w:rPr>
+                <w:rFonts w:ascii="Arial" w:hAnsi="Arial" w:cs="Arial"/>
+                <w:sz w:val="22"/>
+                <w:szCs w:val="22"/>
+              </w:rPr>
+              <w:t>изменен-</w:t>
+            </w:r>
+            <w:proofErr w:type="spellStart"/>
+            <w:r>
+              <w:rPr>
+                <w:rFonts w:ascii="Arial" w:hAnsi="Arial" w:cs="Arial"/>
+                <w:sz w:val="22"/>
+                <w:szCs w:val="22"/>
+              </w:rPr>
+              <w:t>ных</w:t>
+            </w:r>
+            <w:proofErr w:type="spellEnd"/>
+            <w:proofErr w:type="gramEnd"/>
           </w:p>
         </w:tc>
         <w:tc>
@@ -16374,14 +16945,26 @@
                 <w:szCs w:val="22"/>
               </w:rPr>
             </w:pPr>
-            <w:r>
-              <w:rPr>
-                <w:rFonts w:ascii="Arial" w:hAnsi="Arial" w:cs="Arial"/>
-                <w:sz w:val="22"/>
-                <w:szCs w:val="22"/>
-              </w:rPr>
-              <w:t>заменен-ных</w:t>
-            </w:r>
+            <w:proofErr w:type="gramStart"/>
+            <w:r>
+              <w:rPr>
+                <w:rFonts w:ascii="Arial" w:hAnsi="Arial" w:cs="Arial"/>
+                <w:sz w:val="22"/>
+                <w:szCs w:val="22"/>
+              </w:rPr>
+              <w:t>заменен-</w:t>
+            </w:r>
+            <w:proofErr w:type="spellStart"/>
+            <w:r>
+              <w:rPr>
+                <w:rFonts w:ascii="Arial" w:hAnsi="Arial" w:cs="Arial"/>
+                <w:sz w:val="22"/>
+                <w:szCs w:val="22"/>
+              </w:rPr>
+              <w:t>ных</w:t>
+            </w:r>
+            <w:proofErr w:type="spellEnd"/>
+            <w:proofErr w:type="gramEnd"/>
           </w:p>
         </w:tc>
         <w:tc>
@@ -16439,14 +17022,26 @@
                 <w:szCs w:val="22"/>
               </w:rPr>
             </w:pPr>
-            <w:r>
-              <w:rPr>
-                <w:rFonts w:ascii="Arial" w:hAnsi="Arial" w:cs="Arial"/>
-                <w:sz w:val="22"/>
-                <w:szCs w:val="22"/>
-              </w:rPr>
-              <w:t>аннулиро-ванных</w:t>
-            </w:r>
+            <w:proofErr w:type="spellStart"/>
+            <w:proofErr w:type="gramStart"/>
+            <w:r>
+              <w:rPr>
+                <w:rFonts w:ascii="Arial" w:hAnsi="Arial" w:cs="Arial"/>
+                <w:sz w:val="22"/>
+                <w:szCs w:val="22"/>
+              </w:rPr>
+              <w:t>аннулиро</w:t>
+            </w:r>
+            <w:proofErr w:type="spellEnd"/>
+            <w:r>
+              <w:rPr>
+                <w:rFonts w:ascii="Arial" w:hAnsi="Arial" w:cs="Arial"/>
+                <w:sz w:val="22"/>
+                <w:szCs w:val="22"/>
+              </w:rPr>
+              <w:t>-ванных</w:t>
+            </w:r>
+            <w:proofErr w:type="gramEnd"/>
           </w:p>
         </w:tc>
         <w:tc>
@@ -22091,7 +22686,7 @@
 </file>
 
 <file path=word/endnotes.xml><?xml version="1.0" encoding="utf-8"?>
-<w:endnotes xmlns:wpc="http://schemas.microsoft.com/office/word/2010/wordprocessingCanvas" xmlns:cx="http://schemas.microsoft.com/office/drawing/2014/chartex" xmlns:cx1="http://schemas.microsoft.com/office/drawing/2015/9/8/chartex" xmlns:cx2="http://schemas.microsoft.com/office/drawing/2015/10/21/chartex" xmlns:cx3="http://schemas.microsoft.com/office/drawing/2016/5/9/chartex" xmlns:cx4="http://schemas.microsoft.com/office/drawing/2016/5/10/chartex" xmlns:cx5="http://schemas.microsoft.com/office/drawing/2016/5/11/chartex" xmlns:cx6="http://schemas.microsoft.com/office/drawing/2016/5/12/chartex" xmlns:cx7="http://schemas.microsoft.com/office/drawing/2016/5/13/chartex" xmlns:cx8="http://schemas.microsoft.com/office/drawing/2016/5/14/chartex" xmlns:mc="http://schemas.openxmlformats.org/markup-compatibility/2006" xmlns:aink="http://schemas.microsoft.com/office/drawing/2016/ink" xmlns:am3d="http://schemas.microsoft.com/office/drawing/2017/model3d" xmlns:o="urn:schemas-microsoft-com:office:office" xmlns:r="http://schemas.openxmlformats.org/officeDocument/2006/relationships" xmlns:m="http://schemas.openxmlformats.org/officeDocument/2006/math" xmlns:v="urn:schemas-microsoft-com:vml" xmlns:wp14="http://schemas.microsoft.com/office/word/2010/wordprocessingDrawing" xmlns:wp="http://schemas.openxmlformats.org/drawingml/2006/wordprocessingDrawing" xmlns:w10="urn:schemas-microsoft-com:office:word" xmlns:w="http://schemas.openxmlformats.org/wordprocessingml/2006/main" xmlns:w14="http://schemas.microsoft.com/office/word/2010/wordml" xmlns:w15="http://schemas.microsoft.com/office/word/2012/wordml" xmlns:w16cex="http://schemas.microsoft.com/office/word/2018/wordml/cex" xmlns:w16cid="http://schemas.microsoft.com/office/word/2016/wordml/cid" xmlns:w16="http://schemas.microsoft.com/office/word/2018/wordml" xmlns:w16se="http://schemas.microsoft.com/office/word/2015/wordml/symex" xmlns:wpg="http://schemas.microsoft.com/office/word/2010/wordprocessingGroup" xmlns:wpi="http://schemas.microsoft.com/office/word/2010/wordprocessingInk" xmlns:wne="http://schemas.microsoft.com/office/word/2006/wordml" xmlns:wps="http://schemas.microsoft.com/office/word/2010/wordprocessingShape" mc:Ignorable="w14 w15 w16se w16cid w16 w16cex wp14">
+<w:endnotes xmlns:wpc="http://schemas.microsoft.com/office/word/2010/wordprocessingCanvas" xmlns:cx="http://schemas.microsoft.com/office/drawing/2014/chartex" xmlns:cx1="http://schemas.microsoft.com/office/drawing/2015/9/8/chartex" xmlns:cx2="http://schemas.microsoft.com/office/drawing/2015/10/21/chartex" xmlns:cx3="http://schemas.microsoft.com/office/drawing/2016/5/9/chartex" xmlns:cx4="http://schemas.microsoft.com/office/drawing/2016/5/10/chartex" xmlns:cx5="http://schemas.microsoft.com/office/drawing/2016/5/11/chartex" xmlns:cx6="http://schemas.microsoft.com/office/drawing/2016/5/12/chartex" xmlns:cx7="http://schemas.microsoft.com/office/drawing/2016/5/13/chartex" xmlns:cx8="http://schemas.microsoft.com/office/drawing/2016/5/14/chartex" xmlns:mc="http://schemas.openxmlformats.org/markup-compatibility/2006" xmlns:aink="http://schemas.microsoft.com/office/drawing/2016/ink" xmlns:am3d="http://schemas.microsoft.com/office/drawing/2017/model3d" xmlns:o="urn:schemas-microsoft-com:office:office" xmlns:r="http://schemas.openxmlformats.org/officeDocument/2006/relationships" xmlns:m="http://schemas.openxmlformats.org/officeDocument/2006/math" xmlns:v="urn:schemas-microsoft-com:vml" xmlns:wp14="http://schemas.microsoft.com/office/word/2010/wordprocessingDrawing" xmlns:wp="http://schemas.openxmlformats.org/drawingml/2006/wordprocessingDrawing" xmlns:w10="urn:schemas-microsoft-com:office:word" xmlns:w="http://schemas.openxmlformats.org/wordprocessingml/2006/main" xmlns:w14="http://schemas.microsoft.com/office/word/2010/wordml" xmlns:w15="http://schemas.microsoft.com/office/word/2012/wordml" xmlns:w16cex="http://schemas.microsoft.com/office/word/2018/wordml/cex" xmlns:w16cid="http://schemas.microsoft.com/office/word/2016/wordml/cid" xmlns:w16="http://schemas.microsoft.com/office/word/2018/wordml" xmlns:w16sdtdh="http://schemas.microsoft.com/office/word/2020/wordml/sdtdatahash" xmlns:w16se="http://schemas.microsoft.com/office/word/2015/wordml/symex" xmlns:wpg="http://schemas.microsoft.com/office/word/2010/wordprocessingGroup" xmlns:wpi="http://schemas.microsoft.com/office/word/2010/wordprocessingInk" xmlns:wne="http://schemas.microsoft.com/office/word/2006/wordml" xmlns:wps="http://schemas.microsoft.com/office/word/2010/wordprocessingShape" mc:Ignorable="w14 w15 w16se w16cid w16 w16cex w16sdtdh wp14">
   <w:endnote w:type="separator" w:id="-1">
     <w:p>
       <w:r>
@@ -22110,7 +22705,7 @@
 </file>
 
 <file path=word/footer1.xml><?xml version="1.0" encoding="utf-8"?>
-<w:ftr xmlns:wpc="http://schemas.microsoft.com/office/word/2010/wordprocessingCanvas" xmlns:cx="http://schemas.microsoft.com/office/drawing/2014/chartex" xmlns:cx1="http://schemas.microsoft.com/office/drawing/2015/9/8/chartex" xmlns:cx2="http://schemas.microsoft.com/office/drawing/2015/10/21/chartex" xmlns:cx3="http://schemas.microsoft.com/office/drawing/2016/5/9/chartex" xmlns:cx4="http://schemas.microsoft.com/office/drawing/2016/5/10/chartex" xmlns:cx5="http://schemas.microsoft.com/office/drawing/2016/5/11/chartex" xmlns:cx6="http://schemas.microsoft.com/office/drawing/2016/5/12/chartex" xmlns:cx7="http://schemas.microsoft.com/office/drawing/2016/5/13/chartex" xmlns:cx8="http://schemas.microsoft.com/office/drawing/2016/5/14/chartex" xmlns:mc="http://schemas.openxmlformats.org/markup-compatibility/2006" xmlns:aink="http://schemas.microsoft.com/office/drawing/2016/ink" xmlns:am3d="http://schemas.microsoft.com/office/drawing/2017/model3d" xmlns:o="urn:schemas-microsoft-com:office:office" xmlns:r="http://schemas.openxmlformats.org/officeDocument/2006/relationships" xmlns:m="http://schemas.openxmlformats.org/officeDocument/2006/math" xmlns:v="urn:schemas-microsoft-com:vml" xmlns:wp14="http://schemas.microsoft.com/office/word/2010/wordprocessingDrawing" xmlns:wp="http://schemas.openxmlformats.org/drawingml/2006/wordprocessingDrawing" xmlns:w10="urn:schemas-microsoft-com:office:word" xmlns:w="http://schemas.openxmlformats.org/wordprocessingml/2006/main" xmlns:w14="http://schemas.microsoft.com/office/word/2010/wordml" xmlns:w15="http://schemas.microsoft.com/office/word/2012/wordml" xmlns:w16cex="http://schemas.microsoft.com/office/word/2018/wordml/cex" xmlns:w16cid="http://schemas.microsoft.com/office/word/2016/wordml/cid" xmlns:w16="http://schemas.microsoft.com/office/word/2018/wordml" xmlns:w16se="http://schemas.microsoft.com/office/word/2015/wordml/symex" xmlns:wpg="http://schemas.microsoft.com/office/word/2010/wordprocessingGroup" xmlns:wpi="http://schemas.microsoft.com/office/word/2010/wordprocessingInk" xmlns:wne="http://schemas.microsoft.com/office/word/2006/wordml" xmlns:wps="http://schemas.microsoft.com/office/word/2010/wordprocessingShape" mc:Ignorable="w14 w15 w16se w16cid w16 w16cex wp14">
+<w:ftr xmlns:wpc="http://schemas.microsoft.com/office/word/2010/wordprocessingCanvas" xmlns:cx="http://schemas.microsoft.com/office/drawing/2014/chartex" xmlns:cx1="http://schemas.microsoft.com/office/drawing/2015/9/8/chartex" xmlns:cx2="http://schemas.microsoft.com/office/drawing/2015/10/21/chartex" xmlns:cx3="http://schemas.microsoft.com/office/drawing/2016/5/9/chartex" xmlns:cx4="http://schemas.microsoft.com/office/drawing/2016/5/10/chartex" xmlns:cx5="http://schemas.microsoft.com/office/drawing/2016/5/11/chartex" xmlns:cx6="http://schemas.microsoft.com/office/drawing/2016/5/12/chartex" xmlns:cx7="http://schemas.microsoft.com/office/drawing/2016/5/13/chartex" xmlns:cx8="http://schemas.microsoft.com/office/drawing/2016/5/14/chartex" xmlns:mc="http://schemas.openxmlformats.org/markup-compatibility/2006" xmlns:aink="http://schemas.microsoft.com/office/drawing/2016/ink" xmlns:am3d="http://schemas.microsoft.com/office/drawing/2017/model3d" xmlns:o="urn:schemas-microsoft-com:office:office" xmlns:r="http://schemas.openxmlformats.org/officeDocument/2006/relationships" xmlns:m="http://schemas.openxmlformats.org/officeDocument/2006/math" xmlns:v="urn:schemas-microsoft-com:vml" xmlns:wp14="http://schemas.microsoft.com/office/word/2010/wordprocessingDrawing" xmlns:wp="http://schemas.openxmlformats.org/drawingml/2006/wordprocessingDrawing" xmlns:w10="urn:schemas-microsoft-com:office:word" xmlns:w="http://schemas.openxmlformats.org/wordprocessingml/2006/main" xmlns:w14="http://schemas.microsoft.com/office/word/2010/wordml" xmlns:w15="http://schemas.microsoft.com/office/word/2012/wordml" xmlns:w16cex="http://schemas.microsoft.com/office/word/2018/wordml/cex" xmlns:w16cid="http://schemas.microsoft.com/office/word/2016/wordml/cid" xmlns:w16="http://schemas.microsoft.com/office/word/2018/wordml" xmlns:w16sdtdh="http://schemas.microsoft.com/office/word/2020/wordml/sdtdatahash" xmlns:w16se="http://schemas.microsoft.com/office/word/2015/wordml/symex" xmlns:wpg="http://schemas.microsoft.com/office/word/2010/wordprocessingGroup" xmlns:wpi="http://schemas.microsoft.com/office/word/2010/wordprocessingInk" xmlns:wne="http://schemas.microsoft.com/office/word/2006/wordml" xmlns:wps="http://schemas.microsoft.com/office/word/2010/wordprocessingShape" mc:Ignorable="w14 w15 w16se w16cid w16 w16cex w16sdtdh wp14">
   <w:p>
     <w:pPr>
       <w:pStyle w:val="a5"/>
@@ -22124,8 +22719,8 @@
           <v:stroke joinstyle="miter"/>
           <v:path gradientshapeok="t" o:connecttype="rect"/>
         </v:shapetype>
-        <v:shape id="_x0000_s2255" type="#_x0000_t202" style="position:absolute;margin-left:55.95pt;margin-top:800.4pt;width:19.75pt;height:13.65pt;z-index:251636736;mso-position-horizontal-relative:page;mso-position-vertical-relative:page" filled="f" stroked="f" strokeweight="1pt">
-          <v:textbox style="mso-next-textbox:#_x0000_s2255" inset=".5mm,.5mm,.5mm,.5mm">
+        <v:shape id="_x0000_s1231" type="#_x0000_t202" style="position:absolute;margin-left:55.95pt;margin-top:800.4pt;width:19.75pt;height:13.65pt;z-index:251636736;mso-position-horizontal-relative:page;mso-position-vertical-relative:page" filled="f" stroked="f" strokeweight="1pt">
+          <v:textbox style="mso-next-textbox:#_x0000_s1231" inset=".5mm,.5mm,.5mm,.5mm">
             <w:txbxContent>
               <w:p>
                 <w:pPr>
@@ -22135,6 +22730,7 @@
                     <w:szCs w:val="20"/>
                   </w:rPr>
                 </w:pPr>
+                <w:proofErr w:type="spellStart"/>
                 <w:r>
                   <w:rPr>
                     <w:rFonts w:ascii="Arial" w:hAnsi="Arial" w:cs="Arial"/>
@@ -22144,6 +22740,7 @@
                   </w:rPr>
                   <w:t>Изм</w:t>
                 </w:r>
+                <w:proofErr w:type="spellEnd"/>
               </w:p>
             </w:txbxContent>
           </v:textbox>
@@ -22156,9 +22753,9 @@
         <w:noProof/>
       </w:rPr>
       <w:pict w14:anchorId="2A15B2EC">
-        <v:rect id="_x0000_s2409" style="position:absolute;margin-left:238.15pt;margin-top:-17.4pt;width:279pt;height:18pt;z-index:251688960" stroked="f">
+        <v:rect id="_x0000_s1385" style="position:absolute;margin-left:238.15pt;margin-top:-17.4pt;width:279pt;height:18pt;z-index:251688960" stroked="f">
           <v:fill opacity="0"/>
-          <v:textbox style="mso-next-textbox:#_x0000_s2409">
+          <v:textbox style="mso-next-textbox:#_x0000_s1385">
             <w:txbxContent>
               <w:p>
                 <w:pPr>
@@ -22228,8 +22825,8 @@
         <w:noProof/>
       </w:rPr>
       <w:pict w14:anchorId="1D7DD117">
-        <v:shape id="_x0000_s2253" type="#_x0000_t202" style="position:absolute;margin-left:545.05pt;margin-top:775.15pt;width:27.85pt;height:16.55pt;z-index:251634688;mso-position-horizontal-relative:page;mso-position-vertical-relative:page" filled="f" stroked="f" strokeweight="1pt">
-          <v:textbox style="mso-next-textbox:#_x0000_s2253" inset="1mm,1mm,1mm,1mm">
+        <v:shape id="_x0000_s1229" type="#_x0000_t202" style="position:absolute;margin-left:545.05pt;margin-top:775.15pt;width:27.85pt;height:16.55pt;z-index:251634688;mso-position-horizontal-relative:page;mso-position-vertical-relative:page" filled="f" stroked="f" strokeweight="1pt">
+          <v:textbox style="mso-next-textbox:#_x0000_s1229" inset="1mm,1mm,1mm,1mm">
             <w:txbxContent>
               <w:p>
                 <w:pPr>
@@ -22241,6 +22838,7 @@
                     <w:lang w:val="en-US"/>
                   </w:rPr>
                 </w:pPr>
+                <w:proofErr w:type="spellStart"/>
                 <w:r>
                   <w:rPr>
                     <w:rFonts w:ascii="Arial" w:hAnsi="Arial" w:cs="Arial"/>
@@ -22250,6 +22848,7 @@
                   </w:rPr>
                   <w:t>Лист</w:t>
                 </w:r>
+                <w:proofErr w:type="spellEnd"/>
               </w:p>
             </w:txbxContent>
           </v:textbox>
@@ -22262,8 +22861,8 @@
         <w:noProof/>
       </w:rPr>
       <w:pict w14:anchorId="7ECB3286">
-        <v:shape id="_x0000_s2254" type="#_x0000_t202" style="position:absolute;margin-left:545.05pt;margin-top:793.6pt;width:28.2pt;height:19.75pt;z-index:251635712;mso-position-horizontal-relative:page;mso-position-vertical-relative:page" filled="f" stroked="f" strokeweight="1pt">
-          <v:textbox style="mso-next-textbox:#_x0000_s2254" inset="1mm,1mm,1mm,1mm">
+        <v:shape id="_x0000_s1230" type="#_x0000_t202" style="position:absolute;margin-left:545.05pt;margin-top:793.6pt;width:28.2pt;height:19.75pt;z-index:251635712;mso-position-horizontal-relative:page;mso-position-vertical-relative:page" filled="f" stroked="f" strokeweight="1pt">
+          <v:textbox style="mso-next-textbox:#_x0000_s1230" inset="1mm,1mm,1mm,1mm">
             <w:txbxContent>
               <w:p>
                 <w:pPr>
@@ -22333,8 +22932,89 @@
         <w:noProof/>
       </w:rPr>
       <w:pict w14:anchorId="545E3058">
-        <v:shape id="_x0000_s2259" type="#_x0000_t202" style="position:absolute;margin-left:209.85pt;margin-top:800.35pt;width:28.15pt;height:13pt;z-index:251640832;mso-position-horizontal-relative:page;mso-position-vertical-relative:page" filled="f" stroked="f" strokeweight="1pt">
-          <v:textbox style="mso-next-textbox:#_x0000_s2259" inset=".5mm,.5mm,.5mm,.5mm">
+        <v:shape id="_x0000_s1235" type="#_x0000_t202" style="position:absolute;margin-left:209.85pt;margin-top:800.35pt;width:28.15pt;height:13pt;z-index:251640832;mso-position-horizontal-relative:page;mso-position-vertical-relative:page" filled="f" stroked="f" strokeweight="1pt">
+          <v:textbox style="mso-next-textbox:#_x0000_s1235" inset=".5mm,.5mm,.5mm,.5mm">
+            <w:txbxContent>
+              <w:p>
+                <w:pPr>
+                  <w:jc w:val="center"/>
+                  <w:rPr>
+                    <w:rFonts w:ascii="Arial" w:hAnsi="Arial" w:cs="Arial"/>
+                    <w:sz w:val="18"/>
+                    <w:szCs w:val="18"/>
+                    <w:lang w:val="en-US"/>
+                  </w:rPr>
+                </w:pPr>
+                <w:proofErr w:type="spellStart"/>
+                <w:r>
+                  <w:rPr>
+                    <w:rFonts w:ascii="Arial" w:hAnsi="Arial" w:cs="Arial"/>
+                    <w:sz w:val="18"/>
+                    <w:szCs w:val="18"/>
+                    <w:lang w:val="en-US"/>
+                  </w:rPr>
+                  <w:t>Дата</w:t>
+                </w:r>
+                <w:proofErr w:type="spellEnd"/>
+              </w:p>
+            </w:txbxContent>
+          </v:textbox>
+          <w10:wrap anchorx="page" anchory="page"/>
+        </v:shape>
+      </w:pict>
+    </w:r>
+    <w:r>
+      <w:rPr>
+        <w:noProof/>
+      </w:rPr>
+      <w:pict w14:anchorId="3C718EF0">
+        <v:shape id="_x0000_s1234" type="#_x0000_t202" style="position:absolute;margin-left:167.9pt;margin-top:799.8pt;width:40.3pt;height:13.55pt;z-index:251639808;mso-position-horizontal-relative:page;mso-position-vertical-relative:page" filled="f" stroked="f" strokeweight="1pt">
+          <v:textbox style="mso-next-textbox:#_x0000_s1234" inset=".5mm,.5mm,.5mm,.5mm">
+            <w:txbxContent>
+              <w:p>
+                <w:pPr>
+                  <w:jc w:val="center"/>
+                  <w:rPr>
+                    <w:rFonts w:ascii="Arial" w:hAnsi="Arial" w:cs="Arial"/>
+                    <w:sz w:val="18"/>
+                    <w:szCs w:val="18"/>
+                    <w:lang w:val="en-US"/>
+                  </w:rPr>
+                </w:pPr>
+                <w:proofErr w:type="spellStart"/>
+                <w:r>
+                  <w:rPr>
+                    <w:rFonts w:ascii="Arial" w:hAnsi="Arial" w:cs="Arial"/>
+                    <w:sz w:val="18"/>
+                    <w:szCs w:val="18"/>
+                    <w:lang w:val="en-US"/>
+                  </w:rPr>
+                  <w:t>Подп</w:t>
+                </w:r>
+                <w:proofErr w:type="spellEnd"/>
+                <w:r>
+                  <w:rPr>
+                    <w:rFonts w:ascii="Arial" w:hAnsi="Arial" w:cs="Arial"/>
+                    <w:sz w:val="18"/>
+                    <w:szCs w:val="18"/>
+                    <w:lang w:val="en-US"/>
+                  </w:rPr>
+                  <w:t>.</w:t>
+                </w:r>
+              </w:p>
+            </w:txbxContent>
+          </v:textbox>
+          <w10:wrap anchorx="page" anchory="page"/>
+        </v:shape>
+      </w:pict>
+    </w:r>
+    <w:r>
+      <w:rPr>
+        <w:noProof/>
+      </w:rPr>
+      <w:pict w14:anchorId="6B856766">
+        <v:shape id="_x0000_s1233" type="#_x0000_t202" style="position:absolute;margin-left:101pt;margin-top:799.8pt;width:64.9pt;height:13.65pt;z-index:251638784;mso-position-horizontal-relative:page;mso-position-vertical-relative:page" filled="f" stroked="f" strokeweight="1pt">
+          <v:textbox style="mso-next-textbox:#_x0000_s1233" inset=".5mm,.5mm,.5mm,.5mm">
             <w:txbxContent>
               <w:p>
                 <w:pPr>
@@ -22353,33 +23033,9 @@
                     <w:szCs w:val="18"/>
                     <w:lang w:val="en-US"/>
                   </w:rPr>
-                  <w:t>Дата</w:t>
+                  <w:t xml:space="preserve">№ </w:t>
                 </w:r>
-              </w:p>
-            </w:txbxContent>
-          </v:textbox>
-          <w10:wrap anchorx="page" anchory="page"/>
-        </v:shape>
-      </w:pict>
-    </w:r>
-    <w:r>
-      <w:rPr>
-        <w:noProof/>
-      </w:rPr>
-      <w:pict w14:anchorId="3C718EF0">
-        <v:shape id="_x0000_s2258" type="#_x0000_t202" style="position:absolute;margin-left:167.9pt;margin-top:799.8pt;width:40.3pt;height:13.55pt;z-index:251639808;mso-position-horizontal-relative:page;mso-position-vertical-relative:page" filled="f" stroked="f" strokeweight="1pt">
-          <v:textbox style="mso-next-textbox:#_x0000_s2258" inset=".5mm,.5mm,.5mm,.5mm">
-            <w:txbxContent>
-              <w:p>
-                <w:pPr>
-                  <w:jc w:val="center"/>
-                  <w:rPr>
-                    <w:rFonts w:ascii="Arial" w:hAnsi="Arial" w:cs="Arial"/>
-                    <w:sz w:val="18"/>
-                    <w:szCs w:val="18"/>
-                    <w:lang w:val="en-US"/>
-                  </w:rPr>
-                </w:pPr>
+                <w:proofErr w:type="spellStart"/>
                 <w:r>
                   <w:rPr>
                     <w:rFonts w:ascii="Arial" w:hAnsi="Arial" w:cs="Arial"/>
@@ -22387,33 +23043,9 @@
                     <w:szCs w:val="18"/>
                     <w:lang w:val="en-US"/>
                   </w:rPr>
-                  <w:t>Подп.</w:t>
+                  <w:t>докум</w:t>
                 </w:r>
-              </w:p>
-            </w:txbxContent>
-          </v:textbox>
-          <w10:wrap anchorx="page" anchory="page"/>
-        </v:shape>
-      </w:pict>
-    </w:r>
-    <w:r>
-      <w:rPr>
-        <w:noProof/>
-      </w:rPr>
-      <w:pict w14:anchorId="6B856766">
-        <v:shape id="_x0000_s2257" type="#_x0000_t202" style="position:absolute;margin-left:101pt;margin-top:799.8pt;width:64.9pt;height:13.65pt;z-index:251638784;mso-position-horizontal-relative:page;mso-position-vertical-relative:page" filled="f" stroked="f" strokeweight="1pt">
-          <v:textbox style="mso-next-textbox:#_x0000_s2257" inset=".5mm,.5mm,.5mm,.5mm">
-            <w:txbxContent>
-              <w:p>
-                <w:pPr>
-                  <w:jc w:val="center"/>
-                  <w:rPr>
-                    <w:rFonts w:ascii="Arial" w:hAnsi="Arial" w:cs="Arial"/>
-                    <w:sz w:val="18"/>
-                    <w:szCs w:val="18"/>
-                    <w:lang w:val="en-US"/>
-                  </w:rPr>
-                </w:pPr>
+                <w:proofErr w:type="spellEnd"/>
                 <w:r>
                   <w:rPr>
                     <w:rFonts w:ascii="Arial" w:hAnsi="Arial" w:cs="Arial"/>
@@ -22421,7 +23053,7 @@
                     <w:szCs w:val="18"/>
                     <w:lang w:val="en-US"/>
                   </w:rPr>
-                  <w:t>№ докум.</w:t>
+                  <w:t>.</w:t>
                 </w:r>
               </w:p>
             </w:txbxContent>
@@ -22435,8 +23067,8 @@
         <w:noProof/>
       </w:rPr>
       <w:pict w14:anchorId="77DCA891">
-        <v:shape id="_x0000_s2256" type="#_x0000_t202" style="position:absolute;margin-left:75.4pt;margin-top:800.4pt;width:28.25pt;height:12.95pt;z-index:251637760;mso-position-horizontal-relative:page;mso-position-vertical-relative:page" filled="f" stroked="f" strokeweight="1pt">
-          <v:textbox style="mso-next-textbox:#_x0000_s2256" inset=".5mm,.5mm,.5mm,.5mm">
+        <v:shape id="_x0000_s1232" type="#_x0000_t202" style="position:absolute;margin-left:75.4pt;margin-top:800.4pt;width:28.25pt;height:12.95pt;z-index:251637760;mso-position-horizontal-relative:page;mso-position-vertical-relative:page" filled="f" stroked="f" strokeweight="1pt">
+          <v:textbox style="mso-next-textbox:#_x0000_s1232" inset=".5mm,.5mm,.5mm,.5mm">
             <w:txbxContent>
               <w:p>
                 <w:pPr>
@@ -22448,6 +23080,7 @@
                     <w:lang w:val="en-US"/>
                   </w:rPr>
                 </w:pPr>
+                <w:proofErr w:type="spellStart"/>
                 <w:r>
                   <w:rPr>
                     <w:rFonts w:ascii="Arial" w:hAnsi="Arial" w:cs="Arial"/>
@@ -22457,6 +23090,7 @@
                   </w:rPr>
                   <w:t>Лист</w:t>
                 </w:r>
+                <w:proofErr w:type="spellEnd"/>
               </w:p>
             </w:txbxContent>
           </v:textbox>
@@ -22469,17 +23103,17 @@
         <w:noProof/>
       </w:rPr>
       <w:pict w14:anchorId="673BADE5">
-        <v:group id="_x0000_s2419" style="position:absolute;margin-left:-.55pt;margin-top:-53.95pt;width:517.7pt;height:39.3pt;z-index:251701248" coordorigin="1123,15483" coordsize="10354,786">
-          <v:line id="_x0000_s2261" style="position:absolute;mso-position-horizontal-relative:page;mso-position-vertical-relative:page" from="1123,16007" to="4760,16008" strokeweight="1pt"/>
-          <v:line id="_x0000_s2262" style="position:absolute;mso-position-horizontal-relative:page;mso-position-vertical-relative:page" from="1123,15745" to="4760,15746" strokeweight="1pt"/>
-          <v:line id="_x0000_s2263" style="position:absolute;mso-position-horizontal-relative:page;mso-position-vertical-relative:page" from="1514,15483" to="1514,16269" strokeweight="1pt"/>
-          <v:line id="_x0000_s2264" style="position:absolute;mso-position-horizontal-relative:page;mso-position-vertical-relative:page" from="2073,15483" to="2073,16269" strokeweight="1pt"/>
-          <v:line id="_x0000_s2265" style="position:absolute;mso-position-horizontal-relative:page;mso-position-vertical-relative:page" from="3358,15483" to="3358,16269" strokeweight="1pt"/>
-          <v:line id="_x0000_s2266" style="position:absolute;mso-position-horizontal-relative:page;mso-position-vertical-relative:page" from="4197,15483" to="4197,16269" strokeweight="1pt"/>
-          <v:line id="_x0000_s2267" style="position:absolute;mso-position-horizontal-relative:page;mso-position-vertical-relative:page" from="4755,15483" to="4755,16269" strokeweight="1pt"/>
-          <v:line id="_x0000_s2268" style="position:absolute;mso-position-horizontal-relative:page;mso-position-vertical-relative:page" from="10901,15483" to="10901,16269" strokeweight="1pt"/>
-          <v:line id="_x0000_s2269" style="position:absolute;flip:x;mso-position-horizontal-relative:page;mso-position-vertical-relative:page" from="10901,15850" to="11477,15851" strokeweight="1pt"/>
-          <v:rect id="_x0000_s2270" style="position:absolute;left:1123;top:15483;width:10353;height:786;mso-position-horizontal-relative:page;mso-position-vertical-relative:page" filled="f" strokeweight="1pt"/>
+        <v:group id="_x0000_s1395" style="position:absolute;margin-left:-.55pt;margin-top:-53.95pt;width:517.7pt;height:39.3pt;z-index:251701248" coordorigin="1123,15483" coordsize="10354,786">
+          <v:line id="_x0000_s1237" style="position:absolute;mso-position-horizontal-relative:page;mso-position-vertical-relative:page" from="1123,16007" to="4760,16008" strokeweight="1pt"/>
+          <v:line id="_x0000_s1238" style="position:absolute;mso-position-horizontal-relative:page;mso-position-vertical-relative:page" from="1123,15745" to="4760,15746" strokeweight="1pt"/>
+          <v:line id="_x0000_s1239" style="position:absolute;mso-position-horizontal-relative:page;mso-position-vertical-relative:page" from="1514,15483" to="1514,16269" strokeweight="1pt"/>
+          <v:line id="_x0000_s1240" style="position:absolute;mso-position-horizontal-relative:page;mso-position-vertical-relative:page" from="2073,15483" to="2073,16269" strokeweight="1pt"/>
+          <v:line id="_x0000_s1241" style="position:absolute;mso-position-horizontal-relative:page;mso-position-vertical-relative:page" from="3358,15483" to="3358,16269" strokeweight="1pt"/>
+          <v:line id="_x0000_s1242" style="position:absolute;mso-position-horizontal-relative:page;mso-position-vertical-relative:page" from="4197,15483" to="4197,16269" strokeweight="1pt"/>
+          <v:line id="_x0000_s1243" style="position:absolute;mso-position-horizontal-relative:page;mso-position-vertical-relative:page" from="4755,15483" to="4755,16269" strokeweight="1pt"/>
+          <v:line id="_x0000_s1244" style="position:absolute;mso-position-horizontal-relative:page;mso-position-vertical-relative:page" from="10901,15483" to="10901,16269" strokeweight="1pt"/>
+          <v:line id="_x0000_s1245" style="position:absolute;flip:x;mso-position-horizontal-relative:page;mso-position-vertical-relative:page" from="10901,15850" to="11477,15851" strokeweight="1pt"/>
+          <v:rect id="_x0000_s1246" style="position:absolute;left:1123;top:15483;width:10353;height:786;mso-position-horizontal-relative:page;mso-position-vertical-relative:page" filled="f" strokeweight="1pt"/>
         </v:group>
       </w:pict>
     </w:r>
@@ -22488,8 +23122,8 @@
         <w:noProof/>
       </w:rPr>
       <w:pict w14:anchorId="778B27B1">
-        <v:shape id="_x0000_s2252" type="#_x0000_t202" style="position:absolute;margin-left:251.15pt;margin-top:781.9pt;width:282.2pt;height:24.8pt;z-index:251633664;mso-position-horizontal-relative:page;mso-position-vertical-relative:page" filled="f" stroked="f" strokeweight="1pt">
-          <v:textbox style="mso-next-textbox:#_x0000_s2252" inset="1mm,1mm,1mm,1mm">
+        <v:shape id="_x0000_s1228" type="#_x0000_t202" style="position:absolute;margin-left:251.15pt;margin-top:781.9pt;width:282.2pt;height:24.8pt;z-index:251633664;mso-position-horizontal-relative:page;mso-position-vertical-relative:page" filled="f" stroked="f" strokeweight="1pt">
+          <v:textbox style="mso-next-textbox:#_x0000_s1228" inset="1mm,1mm,1mm,1mm">
             <w:txbxContent>
               <w:p>
                 <w:pPr>
@@ -22514,8 +23148,8 @@
         <w:noProof/>
       </w:rPr>
       <w:pict w14:anchorId="307EBB05">
-        <v:shape id="_x0000_s2249" type="#_x0000_t202" style="position:absolute;margin-left:105.15pt;margin-top:792.3pt;width:64.9pt;height:14.4pt;z-index:251630592;mso-position-horizontal-relative:page;mso-position-vertical-relative:page" filled="f" stroked="f" strokeweight="1pt">
-          <v:textbox style="mso-next-textbox:#_x0000_s2249" inset=".5mm,.5mm,.5mm,.5mm">
+        <v:shape id="_x0000_s1225" type="#_x0000_t202" style="position:absolute;margin-left:105.15pt;margin-top:792.3pt;width:64.9pt;height:14.4pt;z-index:251630592;mso-position-horizontal-relative:page;mso-position-vertical-relative:page" filled="f" stroked="f" strokeweight="1pt">
+          <v:textbox style="mso-next-textbox:#_x0000_s1225" inset=".5mm,.5mm,.5mm,.5mm">
             <w:txbxContent>
               <w:p>
                 <w:pPr>
@@ -22537,8 +23171,8 @@
         <w:noProof/>
       </w:rPr>
       <w:pict w14:anchorId="08D98344">
-        <v:shape id="_x0000_s2248" type="#_x0000_t202" style="position:absolute;margin-left:81.1pt;margin-top:792.3pt;width:28.25pt;height:14.4pt;z-index:251629568;mso-position-horizontal-relative:page;mso-position-vertical-relative:page" filled="f" stroked="f" strokeweight="1pt">
-          <v:textbox style="mso-next-textbox:#_x0000_s2248" inset=".5mm,.5mm,.5mm,.5mm">
+        <v:shape id="_x0000_s1224" type="#_x0000_t202" style="position:absolute;margin-left:81.1pt;margin-top:792.3pt;width:28.25pt;height:14.4pt;z-index:251629568;mso-position-horizontal-relative:page;mso-position-vertical-relative:page" filled="f" stroked="f" strokeweight="1pt">
+          <v:textbox style="mso-next-textbox:#_x0000_s1224" inset=".5mm,.5mm,.5mm,.5mm">
             <w:txbxContent>
               <w:p>
                 <w:pPr>
@@ -22560,8 +23194,8 @@
         <w:noProof/>
       </w:rPr>
       <w:pict w14:anchorId="1B8D7004">
-        <v:shape id="_x0000_s2247" type="#_x0000_t202" style="position:absolute;margin-left:58.95pt;margin-top:791.7pt;width:19.75pt;height:14.4pt;z-index:251628544;mso-position-horizontal-relative:page;mso-position-vertical-relative:page" filled="f" stroked="f" strokeweight="1pt">
-          <v:textbox style="mso-next-textbox:#_x0000_s2247" inset=".5mm,.5mm,.5mm,.5mm">
+        <v:shape id="_x0000_s1223" type="#_x0000_t202" style="position:absolute;margin-left:58.95pt;margin-top:791.7pt;width:19.75pt;height:14.4pt;z-index:251628544;mso-position-horizontal-relative:page;mso-position-vertical-relative:page" filled="f" stroked="f" strokeweight="1pt">
+          <v:textbox style="mso-next-textbox:#_x0000_s1223" inset=".5mm,.5mm,.5mm,.5mm">
             <w:txbxContent>
               <w:p>
                 <w:pPr>
@@ -22583,8 +23217,8 @@
         <w:noProof/>
       </w:rPr>
       <w:pict w14:anchorId="1C0F18A8">
-        <v:shape id="_x0000_s2251" type="#_x0000_t202" style="position:absolute;margin-left:211.8pt;margin-top:789.9pt;width:28.2pt;height:14.4pt;z-index:251632640;mso-position-horizontal-relative:page;mso-position-vertical-relative:page" filled="f" stroked="f" strokeweight="1pt">
-          <v:textbox style="mso-next-textbox:#_x0000_s2251" inset=".5mm,.5mm,.5mm,.5mm">
+        <v:shape id="_x0000_s1227" type="#_x0000_t202" style="position:absolute;margin-left:211.8pt;margin-top:789.9pt;width:28.2pt;height:14.4pt;z-index:251632640;mso-position-horizontal-relative:page;mso-position-vertical-relative:page" filled="f" stroked="f" strokeweight="1pt">
+          <v:textbox style="mso-next-textbox:#_x0000_s1227" inset=".5mm,.5mm,.5mm,.5mm">
             <w:txbxContent>
               <w:p>
                 <w:pPr>
@@ -22618,8 +23252,8 @@
         <w:noProof/>
       </w:rPr>
       <w:pict w14:anchorId="0A319849">
-        <v:shape id="_x0000_s2250" type="#_x0000_t202" style="position:absolute;margin-left:169.45pt;margin-top:789.9pt;width:42.3pt;height:14.4pt;z-index:251631616;mso-position-horizontal-relative:page;mso-position-vertical-relative:page" filled="f" stroked="f" strokeweight="1pt">
-          <v:textbox style="mso-next-textbox:#_x0000_s2250" inset=".5mm,.5mm,.5mm,.5mm">
+        <v:shape id="_x0000_s1226" type="#_x0000_t202" style="position:absolute;margin-left:169.45pt;margin-top:789.9pt;width:42.3pt;height:14.4pt;z-index:251631616;mso-position-horizontal-relative:page;mso-position-vertical-relative:page" filled="f" stroked="f" strokeweight="1pt">
+          <v:textbox style="mso-next-textbox:#_x0000_s1226" inset=".5mm,.5mm,.5mm,.5mm">
             <w:txbxContent>
               <w:p>
                 <w:pPr>
@@ -22639,7 +23273,7 @@
 </file>
 
 <file path=word/footer2.xml><?xml version="1.0" encoding="utf-8"?>
-<w:ftr xmlns:wpc="http://schemas.microsoft.com/office/word/2010/wordprocessingCanvas" xmlns:cx="http://schemas.microsoft.com/office/drawing/2014/chartex" xmlns:cx1="http://schemas.microsoft.com/office/drawing/2015/9/8/chartex" xmlns:cx2="http://schemas.microsoft.com/office/drawing/2015/10/21/chartex" xmlns:cx3="http://schemas.microsoft.com/office/drawing/2016/5/9/chartex" xmlns:cx4="http://schemas.microsoft.com/office/drawing/2016/5/10/chartex" xmlns:cx5="http://schemas.microsoft.com/office/drawing/2016/5/11/chartex" xmlns:cx6="http://schemas.microsoft.com/office/drawing/2016/5/12/chartex" xmlns:cx7="http://schemas.microsoft.com/office/drawing/2016/5/13/chartex" xmlns:cx8="http://schemas.microsoft.com/office/drawing/2016/5/14/chartex" xmlns:mc="http://schemas.openxmlformats.org/markup-compatibility/2006" xmlns:aink="http://schemas.microsoft.com/office/drawing/2016/ink" xmlns:am3d="http://schemas.microsoft.com/office/drawing/2017/model3d" xmlns:o="urn:schemas-microsoft-com:office:office" xmlns:r="http://schemas.openxmlformats.org/officeDocument/2006/relationships" xmlns:m="http://schemas.openxmlformats.org/officeDocument/2006/math" xmlns:v="urn:schemas-microsoft-com:vml" xmlns:wp14="http://schemas.microsoft.com/office/word/2010/wordprocessingDrawing" xmlns:wp="http://schemas.openxmlformats.org/drawingml/2006/wordprocessingDrawing" xmlns:w10="urn:schemas-microsoft-com:office:word" xmlns:w="http://schemas.openxmlformats.org/wordprocessingml/2006/main" xmlns:w14="http://schemas.microsoft.com/office/word/2010/wordml" xmlns:w15="http://schemas.microsoft.com/office/word/2012/wordml" xmlns:w16cex="http://schemas.microsoft.com/office/word/2018/wordml/cex" xmlns:w16cid="http://schemas.microsoft.com/office/word/2016/wordml/cid" xmlns:w16="http://schemas.microsoft.com/office/word/2018/wordml" xmlns:w16se="http://schemas.microsoft.com/office/word/2015/wordml/symex" xmlns:wpg="http://schemas.microsoft.com/office/word/2010/wordprocessingGroup" xmlns:wpi="http://schemas.microsoft.com/office/word/2010/wordprocessingInk" xmlns:wne="http://schemas.microsoft.com/office/word/2006/wordml" xmlns:wps="http://schemas.microsoft.com/office/word/2010/wordprocessingShape" mc:Ignorable="w14 w15 w16se w16cid w16 w16cex wp14">
+<w:ftr xmlns:wpc="http://schemas.microsoft.com/office/word/2010/wordprocessingCanvas" xmlns:cx="http://schemas.microsoft.com/office/drawing/2014/chartex" xmlns:cx1="http://schemas.microsoft.com/office/drawing/2015/9/8/chartex" xmlns:cx2="http://schemas.microsoft.com/office/drawing/2015/10/21/chartex" xmlns:cx3="http://schemas.microsoft.com/office/drawing/2016/5/9/chartex" xmlns:cx4="http://schemas.microsoft.com/office/drawing/2016/5/10/chartex" xmlns:cx5="http://schemas.microsoft.com/office/drawing/2016/5/11/chartex" xmlns:cx6="http://schemas.microsoft.com/office/drawing/2016/5/12/chartex" xmlns:cx7="http://schemas.microsoft.com/office/drawing/2016/5/13/chartex" xmlns:cx8="http://schemas.microsoft.com/office/drawing/2016/5/14/chartex" xmlns:mc="http://schemas.openxmlformats.org/markup-compatibility/2006" xmlns:aink="http://schemas.microsoft.com/office/drawing/2016/ink" xmlns:am3d="http://schemas.microsoft.com/office/drawing/2017/model3d" xmlns:o="urn:schemas-microsoft-com:office:office" xmlns:r="http://schemas.openxmlformats.org/officeDocument/2006/relationships" xmlns:m="http://schemas.openxmlformats.org/officeDocument/2006/math" xmlns:v="urn:schemas-microsoft-com:vml" xmlns:wp14="http://schemas.microsoft.com/office/word/2010/wordprocessingDrawing" xmlns:wp="http://schemas.openxmlformats.org/drawingml/2006/wordprocessingDrawing" xmlns:w10="urn:schemas-microsoft-com:office:word" xmlns:w="http://schemas.openxmlformats.org/wordprocessingml/2006/main" xmlns:w14="http://schemas.microsoft.com/office/word/2010/wordml" xmlns:w15="http://schemas.microsoft.com/office/word/2012/wordml" xmlns:w16cex="http://schemas.microsoft.com/office/word/2018/wordml/cex" xmlns:w16cid="http://schemas.microsoft.com/office/word/2016/wordml/cid" xmlns:w16="http://schemas.microsoft.com/office/word/2018/wordml" xmlns:w16sdtdh="http://schemas.microsoft.com/office/word/2020/wordml/sdtdatahash" xmlns:w16se="http://schemas.microsoft.com/office/word/2015/wordml/symex" xmlns:wpg="http://schemas.microsoft.com/office/word/2010/wordprocessingGroup" xmlns:wpi="http://schemas.microsoft.com/office/word/2010/wordprocessingInk" xmlns:wne="http://schemas.microsoft.com/office/word/2006/wordml" xmlns:wps="http://schemas.microsoft.com/office/word/2010/wordprocessingShape" mc:Ignorable="w14 w15 w16se w16cid w16 w16cex w16sdtdh wp14">
   <w:p>
     <w:pPr>
       <w:pStyle w:val="a5"/>
@@ -22653,8 +23287,8 @@
           <v:stroke joinstyle="miter"/>
           <v:path gradientshapeok="t" o:connecttype="rect"/>
         </v:shapetype>
-        <v:shape id="_x0000_s2343" type="#_x0000_t202" style="position:absolute;margin-left:56.2pt;margin-top:784.4pt;width:48pt;height:14.4pt;z-index:251673600;mso-position-horizontal-relative:page;mso-position-vertical-relative:page" filled="f" stroked="f" strokeweight="1pt">
-          <v:textbox style="mso-next-textbox:#_x0000_s2343" inset=".5mm,.5mm,.5mm,.5mm">
+        <v:shape id="_x0000_s1319" type="#_x0000_t202" style="position:absolute;margin-left:56.2pt;margin-top:784.4pt;width:48pt;height:14.4pt;z-index:251673600;mso-position-horizontal-relative:page;mso-position-vertical-relative:page" filled="f" stroked="f" strokeweight="1pt">
+          <v:textbox style="mso-next-textbox:#_x0000_s1319" inset=".5mm,.5mm,.5mm,.5mm">
             <w:txbxContent>
               <w:p>
                 <w:pPr>
@@ -22687,9 +23321,9 @@
         <w:noProof/>
       </w:rPr>
       <w:pict w14:anchorId="0A71B483">
-        <v:rect id="_x0000_s2408" style="position:absolute;margin-left:183.25pt;margin-top:-18.7pt;width:279pt;height:18pt;z-index:251687936" stroked="f">
+        <v:rect id="_x0000_s1384" style="position:absolute;margin-left:183.25pt;margin-top:-18.7pt;width:279pt;height:18pt;z-index:251687936" stroked="f">
           <v:fill opacity="0"/>
-          <v:textbox style="mso-next-textbox:#_x0000_s2408">
+          <v:textbox style="mso-next-textbox:#_x0000_s1384">
             <w:txbxContent>
               <w:p>
                 <w:pPr>
@@ -22759,8 +23393,8 @@
         <w:noProof/>
       </w:rPr>
       <w:pict w14:anchorId="4726B65E">
-        <v:shape id="_x0000_s2348" type="#_x0000_t202" style="position:absolute;margin-left:518pt;margin-top:741.05pt;width:56.45pt;height:14.4pt;z-index:251678720;mso-position-horizontal-relative:page;mso-position-vertical-relative:page" filled="f" stroked="f" strokeweight="1pt">
-          <v:textbox style="mso-next-textbox:#_x0000_s2348" inset=".5mm,.5mm,.5mm,.5mm">
+        <v:shape id="_x0000_s1324" type="#_x0000_t202" style="position:absolute;margin-left:518pt;margin-top:741.05pt;width:56.45pt;height:14.4pt;z-index:251678720;mso-position-horizontal-relative:page;mso-position-vertical-relative:page" filled="f" stroked="f" strokeweight="1pt">
+          <v:textbox style="mso-next-textbox:#_x0000_s1324" inset=".5mm,.5mm,.5mm,.5mm">
             <w:txbxContent>
               <w:p>
                 <w:pPr>
@@ -22791,8 +23425,8 @@
         <w:noProof/>
       </w:rPr>
       <w:pict w14:anchorId="332F1781">
-        <v:shape id="_x0000_s2350" type="#_x0000_t202" style="position:absolute;margin-left:475.8pt;margin-top:741.05pt;width:42.3pt;height:14.4pt;z-index:251680768;mso-position-horizontal-relative:page;mso-position-vertical-relative:page" filled="f" stroked="f" strokeweight="1pt">
-          <v:textbox style="mso-next-textbox:#_x0000_s2350" inset=".5mm,.5mm,.5mm,.5mm">
+        <v:shape id="_x0000_s1326" type="#_x0000_t202" style="position:absolute;margin-left:475.8pt;margin-top:741.05pt;width:42.3pt;height:14.4pt;z-index:251680768;mso-position-horizontal-relative:page;mso-position-vertical-relative:page" filled="f" stroked="f" strokeweight="1pt">
+          <v:textbox style="mso-next-textbox:#_x0000_s1326" inset=".5mm,.5mm,.5mm,.5mm">
             <w:txbxContent>
               <w:p>
                 <w:pPr>
@@ -22823,8 +23457,8 @@
         <w:noProof/>
       </w:rPr>
       <w:pict w14:anchorId="30A58429">
-        <v:shape id="_x0000_s2356" type="#_x0000_t202" style="position:absolute;margin-left:433.4pt;margin-top:741.2pt;width:42.35pt;height:14.4pt;z-index:251685888;mso-position-horizontal-relative:page;mso-position-vertical-relative:page" filled="f" stroked="f" strokeweight="1pt">
-          <v:textbox style="mso-next-textbox:#_x0000_s2356" inset=".5mm,.5mm,.5mm,.5mm">
+        <v:shape id="_x0000_s1332" type="#_x0000_t202" style="position:absolute;margin-left:433.4pt;margin-top:741.2pt;width:42.35pt;height:14.4pt;z-index:251685888;mso-position-horizontal-relative:page;mso-position-vertical-relative:page" filled="f" stroked="f" strokeweight="1pt">
+          <v:textbox style="mso-next-textbox:#_x0000_s1332" inset=".5mm,.5mm,.5mm,.5mm">
             <w:txbxContent>
               <w:p>
                 <w:pPr>
@@ -22855,8 +23489,8 @@
         <w:noProof/>
       </w:rPr>
       <w:pict w14:anchorId="58CBD9A2">
-        <v:shape id="_x0000_s2315" type="#_x0000_t202" style="position:absolute;margin-left:245.7pt;margin-top:704.8pt;width:310.45pt;height:24.8pt;z-index:251646976;mso-position-horizontal-relative:page;mso-position-vertical-relative:page" filled="f" stroked="f" strokeweight="1pt">
-          <v:textbox style="mso-next-textbox:#_x0000_s2315" inset="1mm,1mm,1mm,1mm">
+        <v:shape id="_x0000_s1291" type="#_x0000_t202" style="position:absolute;margin-left:245.7pt;margin-top:704.8pt;width:310.45pt;height:24.8pt;z-index:251646976;mso-position-horizontal-relative:page;mso-position-vertical-relative:page" filled="f" stroked="f" strokeweight="1pt">
+          <v:textbox style="mso-next-textbox:#_x0000_s1291" inset="1mm,1mm,1mm,1mm">
             <w:txbxContent>
               <w:p>
                 <w:pPr>
@@ -22880,8 +23514,8 @@
         <w:noProof/>
       </w:rPr>
       <w:pict w14:anchorId="1F68F34C">
-        <v:shape id="_x0000_s2331" type="#_x0000_t202" style="position:absolute;margin-left:210.95pt;margin-top:798.6pt;width:28.2pt;height:14.4pt;z-index:251662336;mso-position-horizontal-relative:page;mso-position-vertical-relative:page" filled="f" stroked="f" strokeweight="1pt">
-          <v:textbox style="mso-next-textbox:#_x0000_s2331" inset=".5mm,.5mm,.5mm,.5mm">
+        <v:shape id="_x0000_s1307" type="#_x0000_t202" style="position:absolute;margin-left:210.95pt;margin-top:798.6pt;width:28.2pt;height:14.4pt;z-index:251662336;mso-position-horizontal-relative:page;mso-position-vertical-relative:page" filled="f" stroked="f" strokeweight="1pt">
+          <v:textbox style="mso-next-textbox:#_x0000_s1307" inset=".5mm,.5mm,.5mm,.5mm">
             <w:txbxContent>
               <w:p>
                 <w:pPr>
@@ -22917,8 +23551,8 @@
         <w:noProof/>
       </w:rPr>
       <w:pict w14:anchorId="184A5D1D">
-        <v:shape id="_x0000_s2332" type="#_x0000_t202" style="position:absolute;margin-left:168.6pt;margin-top:798.8pt;width:42.35pt;height:14.4pt;z-index:251663360;mso-position-horizontal-relative:page;mso-position-vertical-relative:page" filled="f" stroked="f" strokeweight="1pt">
-          <v:textbox style="mso-next-textbox:#_x0000_s2332" inset=".5mm,.5mm,.5mm,.5mm">
+        <v:shape id="_x0000_s1308" type="#_x0000_t202" style="position:absolute;margin-left:168.6pt;margin-top:798.8pt;width:42.35pt;height:14.4pt;z-index:251663360;mso-position-horizontal-relative:page;mso-position-vertical-relative:page" filled="f" stroked="f" strokeweight="1pt">
+          <v:textbox style="mso-next-textbox:#_x0000_s1308" inset=".5mm,.5mm,.5mm,.5mm">
             <w:txbxContent>
               <w:p>
                 <w:pPr>
@@ -22941,8 +23575,8 @@
         <w:noProof/>
       </w:rPr>
       <w:pict w14:anchorId="77E2E558">
-        <v:shape id="_x0000_s2334" type="#_x0000_t202" style="position:absolute;margin-left:210.35pt;margin-top:784.2pt;width:28.2pt;height:14.4pt;z-index:251665408;mso-position-horizontal-relative:page;mso-position-vertical-relative:page" filled="f" stroked="f" strokeweight="1pt">
-          <v:textbox style="mso-next-textbox:#_x0000_s2334" inset=".5mm,.5mm,.5mm,.5mm">
+        <v:shape id="_x0000_s1310" type="#_x0000_t202" style="position:absolute;margin-left:210.35pt;margin-top:784.2pt;width:28.2pt;height:14.4pt;z-index:251665408;mso-position-horizontal-relative:page;mso-position-vertical-relative:page" filled="f" stroked="f" strokeweight="1pt">
+          <v:textbox style="mso-next-textbox:#_x0000_s1310" inset=".5mm,.5mm,.5mm,.5mm">
             <w:txbxContent>
               <w:p>
                 <w:pPr>
@@ -22971,8 +23605,8 @@
         <w:noProof/>
       </w:rPr>
       <w:pict w14:anchorId="56854991">
-        <v:shape id="_x0000_s2330" type="#_x0000_t202" style="position:absolute;margin-left:168.25pt;margin-top:784.2pt;width:42.35pt;height:14.4pt;z-index:251661312;mso-position-horizontal-relative:page;mso-position-vertical-relative:page" filled="f" stroked="f" strokeweight="1pt">
-          <v:textbox style="mso-next-textbox:#_x0000_s2330" inset=".5mm,.5mm,.5mm,.5mm">
+        <v:shape id="_x0000_s1306" type="#_x0000_t202" style="position:absolute;margin-left:168.25pt;margin-top:784.2pt;width:42.35pt;height:14.4pt;z-index:251661312;mso-position-horizontal-relative:page;mso-position-vertical-relative:page" filled="f" stroked="f" strokeweight="1pt">
+          <v:textbox style="mso-next-textbox:#_x0000_s1306" inset=".5mm,.5mm,.5mm,.5mm">
             <w:txbxContent>
               <w:p>
                 <w:pPr>
@@ -22995,8 +23629,8 @@
         <w:noProof/>
       </w:rPr>
       <w:pict w14:anchorId="52642F65">
-        <v:shape id="_x0000_s2333" type="#_x0000_t202" style="position:absolute;margin-left:210.35pt;margin-top:769.8pt;width:28.2pt;height:14.4pt;z-index:251664384;mso-position-horizontal-relative:page;mso-position-vertical-relative:page" filled="f" stroked="f" strokeweight="1pt">
-          <v:textbox style="mso-next-textbox:#_x0000_s2333" inset=".5mm,.5mm,.5mm,.5mm">
+        <v:shape id="_x0000_s1309" type="#_x0000_t202" style="position:absolute;margin-left:210.35pt;margin-top:769.8pt;width:28.2pt;height:14.4pt;z-index:251664384;mso-position-horizontal-relative:page;mso-position-vertical-relative:page" filled="f" stroked="f" strokeweight="1pt">
+          <v:textbox style="mso-next-textbox:#_x0000_s1309" inset=".5mm,.5mm,.5mm,.5mm">
             <w:txbxContent>
               <w:p>
                 <w:pPr>
@@ -23017,8 +23651,8 @@
         <w:noProof/>
       </w:rPr>
       <w:pict w14:anchorId="687B08DC">
-        <v:shape id="_x0000_s2329" type="#_x0000_t202" style="position:absolute;margin-left:169.35pt;margin-top:769.95pt;width:42.35pt;height:14.4pt;z-index:251660288;mso-position-horizontal-relative:page;mso-position-vertical-relative:page" filled="f" stroked="f" strokeweight="1pt">
-          <v:textbox style="mso-next-textbox:#_x0000_s2329" inset=".5mm,.5mm,.5mm,.5mm">
+        <v:shape id="_x0000_s1305" type="#_x0000_t202" style="position:absolute;margin-left:169.35pt;margin-top:769.95pt;width:42.35pt;height:14.4pt;z-index:251660288;mso-position-horizontal-relative:page;mso-position-vertical-relative:page" filled="f" stroked="f" strokeweight="1pt">
+          <v:textbox style="mso-next-textbox:#_x0000_s1305" inset=".5mm,.5mm,.5mm,.5mm">
             <w:txbxContent>
               <w:p>
                 <w:pPr>
@@ -23042,8 +23676,8 @@
         <w:noProof/>
       </w:rPr>
       <w:pict w14:anchorId="530FD196">
-        <v:shape id="_x0000_s2328" type="#_x0000_t202" style="position:absolute;margin-left:169.4pt;margin-top:755.45pt;width:42.35pt;height:14.35pt;z-index:251659264;mso-position-horizontal-relative:page;mso-position-vertical-relative:page" filled="f" stroked="f" strokeweight="1pt">
-          <v:textbox style="mso-next-textbox:#_x0000_s2328" inset=".5mm,.5mm,.5mm,.5mm">
+        <v:shape id="_x0000_s1304" type="#_x0000_t202" style="position:absolute;margin-left:169.4pt;margin-top:755.45pt;width:42.35pt;height:14.35pt;z-index:251659264;mso-position-horizontal-relative:page;mso-position-vertical-relative:page" filled="f" stroked="f" strokeweight="1pt">
+          <v:textbox style="mso-next-textbox:#_x0000_s1304" inset=".5mm,.5mm,.5mm,.5mm">
             <w:txbxContent>
               <w:p>
                 <w:pPr>
@@ -23066,8 +23700,8 @@
         <w:noProof/>
       </w:rPr>
       <w:pict w14:anchorId="20E85663">
-        <v:shape id="_x0000_s2335" type="#_x0000_t202" style="position:absolute;margin-left:210.35pt;margin-top:755.45pt;width:28.2pt;height:14.35pt;z-index:251666432;mso-position-horizontal-relative:page;mso-position-vertical-relative:page" filled="f" stroked="f" strokeweight="1pt">
-          <v:textbox style="mso-next-textbox:#_x0000_s2335" inset=".5mm,.5mm,.5mm,.5mm">
+        <v:shape id="_x0000_s1311" type="#_x0000_t202" style="position:absolute;margin-left:210.35pt;margin-top:755.45pt;width:28.2pt;height:14.35pt;z-index:251666432;mso-position-horizontal-relative:page;mso-position-vertical-relative:page" filled="f" stroked="f" strokeweight="1pt">
+          <v:textbox style="mso-next-textbox:#_x0000_s1311" inset=".5mm,.5mm,.5mm,.5mm">
             <w:txbxContent>
               <w:p>
                 <w:pPr>
@@ -23097,8 +23731,8 @@
         <w:noProof/>
       </w:rPr>
       <w:pict w14:anchorId="0C46E737">
-        <v:shape id="_x0000_s2325" type="#_x0000_t202" style="position:absolute;margin-left:210.35pt;margin-top:741.05pt;width:28.2pt;height:14.4pt;z-index:251657216;mso-position-horizontal-relative:page;mso-position-vertical-relative:page" filled="f" stroked="f" strokeweight="1pt">
-          <v:textbox style="mso-next-textbox:#_x0000_s2325" inset=".5mm,.5mm,.5mm,.5mm">
+        <v:shape id="_x0000_s1301" type="#_x0000_t202" style="position:absolute;margin-left:210.35pt;margin-top:741.05pt;width:28.2pt;height:14.4pt;z-index:251657216;mso-position-horizontal-relative:page;mso-position-vertical-relative:page" filled="f" stroked="f" strokeweight="1pt">
+          <v:textbox style="mso-next-textbox:#_x0000_s1301" inset=".5mm,.5mm,.5mm,.5mm">
             <w:txbxContent>
               <w:p>
                 <w:pPr>
@@ -23128,8 +23762,8 @@
         <w:noProof/>
       </w:rPr>
       <w:pict w14:anchorId="1720D4E4">
-        <v:shape id="_x0000_s2349" type="#_x0000_t202" style="position:absolute;margin-left:518.1pt;margin-top:755.6pt;width:56.45pt;height:14.35pt;z-index:251679744;mso-position-horizontal-relative:page;mso-position-vertical-relative:page" filled="f" stroked="f" strokeweight="1pt">
-          <v:textbox style="mso-next-textbox:#_x0000_s2349" inset=".5mm,.5mm,.5mm,.5mm">
+        <v:shape id="_x0000_s1325" type="#_x0000_t202" style="position:absolute;margin-left:518.1pt;margin-top:755.6pt;width:56.45pt;height:14.35pt;z-index:251679744;mso-position-horizontal-relative:page;mso-position-vertical-relative:page" filled="f" stroked="f" strokeweight="1pt">
+          <v:textbox style="mso-next-textbox:#_x0000_s1325" inset=".5mm,.5mm,.5mm,.5mm">
             <w:txbxContent>
               <w:p>
                 <w:pPr>
@@ -23198,8 +23832,8 @@
         <w:noProof/>
       </w:rPr>
       <w:pict w14:anchorId="6193F33C">
-        <v:shape id="_x0000_s2351" type="#_x0000_t202" style="position:absolute;margin-left:475.75pt;margin-top:755.5pt;width:42.3pt;height:14.35pt;z-index:251681792;mso-position-horizontal-relative:page;mso-position-vertical-relative:page" filled="f" stroked="f" strokeweight="1pt">
-          <v:textbox style="mso-next-textbox:#_x0000_s2351" inset=".5mm,.5mm,.5mm,.5mm">
+        <v:shape id="_x0000_s1327" type="#_x0000_t202" style="position:absolute;margin-left:475.75pt;margin-top:755.5pt;width:42.3pt;height:14.35pt;z-index:251681792;mso-position-horizontal-relative:page;mso-position-vertical-relative:page" filled="f" stroked="f" strokeweight="1pt">
+          <v:textbox style="mso-next-textbox:#_x0000_s1327" inset=".5mm,.5mm,.5mm,.5mm">
             <w:txbxContent>
               <w:p>
                 <w:pPr>
@@ -23268,8 +23902,8 @@
         <w:noProof/>
       </w:rPr>
       <w:pict w14:anchorId="03E73EC9">
-        <v:shape id="_x0000_s2352" type="#_x0000_t202" style="position:absolute;margin-left:462.25pt;margin-top:755.6pt;width:14.1pt;height:14.35pt;z-index:251682816;mso-position-horizontal-relative:page;mso-position-vertical-relative:page" filled="f" stroked="f" strokeweight="1pt">
-          <v:textbox style="mso-next-textbox:#_x0000_s2352" inset=".5mm,.5mm,.5mm,.7mm">
+        <v:shape id="_x0000_s1328" type="#_x0000_t202" style="position:absolute;margin-left:462.25pt;margin-top:755.6pt;width:14.1pt;height:14.35pt;z-index:251682816;mso-position-horizontal-relative:page;mso-position-vertical-relative:page" filled="f" stroked="f" strokeweight="1pt">
+          <v:textbox style="mso-next-textbox:#_x0000_s1328" inset=".5mm,.5mm,.5mm,.7mm">
             <w:txbxContent>
               <w:p>
                 <w:pPr>
@@ -23292,8 +23926,8 @@
         <w:noProof/>
       </w:rPr>
       <w:pict w14:anchorId="59604D68">
-        <v:shape id="_x0000_s2355" type="#_x0000_t202" style="position:absolute;margin-left:448.55pt;margin-top:755.5pt;width:14.1pt;height:14.35pt;z-index:251684864;mso-position-horizontal-relative:page;mso-position-vertical-relative:page" filled="f" stroked="f" strokeweight="1pt">
-          <v:textbox style="mso-next-textbox:#_x0000_s2355" inset=".5mm,.5mm,.5mm,.7mm">
+        <v:shape id="_x0000_s1331" type="#_x0000_t202" style="position:absolute;margin-left:448.55pt;margin-top:755.5pt;width:14.1pt;height:14.35pt;z-index:251684864;mso-position-horizontal-relative:page;mso-position-vertical-relative:page" filled="f" stroked="f" strokeweight="1pt">
+          <v:textbox style="mso-next-textbox:#_x0000_s1331" inset=".5mm,.5mm,.5mm,.7mm">
             <w:txbxContent>
               <w:p>
                 <w:pPr>
@@ -23316,8 +23950,8 @@
         <w:noProof/>
       </w:rPr>
       <w:pict w14:anchorId="5E8664F2">
-        <v:shape id="_x0000_s2354" type="#_x0000_t202" style="position:absolute;margin-left:434pt;margin-top:755.5pt;width:14.1pt;height:14.35pt;z-index:251683840;mso-position-horizontal-relative:page;mso-position-vertical-relative:page" filled="f" stroked="f" strokeweight="1pt">
-          <v:textbox style="mso-next-textbox:#_x0000_s2354" inset=".5mm,.5mm,.5mm,.7mm">
+        <v:shape id="_x0000_s1330" type="#_x0000_t202" style="position:absolute;margin-left:434pt;margin-top:755.5pt;width:14.1pt;height:14.35pt;z-index:251683840;mso-position-horizontal-relative:page;mso-position-vertical-relative:page" filled="f" stroked="f" strokeweight="1pt">
+          <v:textbox style="mso-next-textbox:#_x0000_s1330" inset=".5mm,.5mm,.5mm,.7mm">
             <w:txbxContent>
               <w:p>
                 <w:pPr>
@@ -23338,8 +23972,8 @@
         <w:noProof/>
       </w:rPr>
       <w:pict w14:anchorId="64DB93C5">
-        <v:shape id="_x0000_s2338" type="#_x0000_t202" style="position:absolute;margin-left:106.95pt;margin-top:784.35pt;width:64.9pt;height:14.4pt;z-index:251669504;mso-position-horizontal-relative:page;mso-position-vertical-relative:page" filled="f" stroked="f" strokeweight="1pt">
-          <v:textbox style="mso-next-textbox:#_x0000_s2338" inset=".5mm,.5mm,.5mm,.5mm">
+        <v:shape id="_x0000_s1314" type="#_x0000_t202" style="position:absolute;margin-left:106.95pt;margin-top:784.35pt;width:64.9pt;height:14.4pt;z-index:251669504;mso-position-horizontal-relative:page;mso-position-vertical-relative:page" filled="f" stroked="f" strokeweight="1pt">
+          <v:textbox style="mso-next-textbox:#_x0000_s1314" inset=".5mm,.5mm,.5mm,.5mm">
             <w:txbxContent>
               <w:p>
                 <w:pPr>
@@ -23361,8 +23995,8 @@
         <w:noProof/>
       </w:rPr>
       <w:pict w14:anchorId="56C0D012">
-        <v:shape id="_x0000_s2326" type="#_x0000_t202" style="position:absolute;margin-left:210.6pt;margin-top:726.7pt;width:28.2pt;height:14.4pt;z-index:251658240;mso-position-horizontal-relative:page;mso-position-vertical-relative:page" filled="f" stroked="f" strokeweight="1pt">
-          <v:textbox style="mso-next-textbox:#_x0000_s2326" inset=".5mm,.5mm,.5mm,.5mm">
+        <v:shape id="_x0000_s1302" type="#_x0000_t202" style="position:absolute;margin-left:210.6pt;margin-top:726.7pt;width:28.2pt;height:14.4pt;z-index:251658240;mso-position-horizontal-relative:page;mso-position-vertical-relative:page" filled="f" stroked="f" strokeweight="1pt">
+          <v:textbox style="mso-next-textbox:#_x0000_s1302" inset=".5mm,.5mm,.5mm,.5mm">
             <w:txbxContent>
               <w:p>
                 <w:pPr>
@@ -23392,8 +24026,8 @@
         <w:noProof/>
       </w:rPr>
       <w:pict w14:anchorId="3DFB24C5">
-        <v:shape id="_x0000_s2324" type="#_x0000_t202" style="position:absolute;margin-left:169.35pt;margin-top:726.7pt;width:42.35pt;height:14.4pt;z-index:251656192;mso-position-horizontal-relative:page;mso-position-vertical-relative:page" filled="f" stroked="f" strokeweight="1pt">
-          <v:textbox style="mso-next-textbox:#_x0000_s2324" inset=".5mm,.5mm,.5mm,.5mm">
+        <v:shape id="_x0000_s1300" type="#_x0000_t202" style="position:absolute;margin-left:169.35pt;margin-top:726.7pt;width:42.35pt;height:14.4pt;z-index:251656192;mso-position-horizontal-relative:page;mso-position-vertical-relative:page" filled="f" stroked="f" strokeweight="1pt">
+          <v:textbox style="mso-next-textbox:#_x0000_s1300" inset=".5mm,.5mm,.5mm,.5mm">
             <w:txbxContent>
               <w:p>
                 <w:pPr>
@@ -23425,8 +24059,8 @@
         <w:noProof/>
       </w:rPr>
       <w:pict w14:anchorId="66BE786C">
-        <v:shape id="_x0000_s2323" type="#_x0000_t202" style="position:absolute;margin-left:104.45pt;margin-top:726.7pt;width:64.9pt;height:14.4pt;z-index:251655168;mso-position-horizontal-relative:page;mso-position-vertical-relative:page" filled="f" stroked="f" strokeweight="1pt">
-          <v:textbox style="mso-next-textbox:#_x0000_s2323" inset=".5mm,.5mm,.5mm,.5mm">
+        <v:shape id="_x0000_s1299" type="#_x0000_t202" style="position:absolute;margin-left:104.45pt;margin-top:726.7pt;width:64.9pt;height:14.4pt;z-index:251655168;mso-position-horizontal-relative:page;mso-position-vertical-relative:page" filled="f" stroked="f" strokeweight="1pt">
+          <v:textbox style="mso-next-textbox:#_x0000_s1299" inset=".5mm,.5mm,.5mm,.5mm">
             <w:txbxContent>
               <w:p>
                 <w:pPr>
@@ -23458,8 +24092,8 @@
         <w:noProof/>
       </w:rPr>
       <w:pict w14:anchorId="341EC5CA">
-        <v:shape id="_x0000_s2322" type="#_x0000_t202" style="position:absolute;margin-left:76.35pt;margin-top:726.75pt;width:28.25pt;height:14.4pt;z-index:251654144;mso-position-horizontal-relative:page;mso-position-vertical-relative:page" filled="f" stroked="f" strokeweight="1pt">
-          <v:textbox style="mso-next-textbox:#_x0000_s2322" inset=".5mm,.5mm,.5mm,.5mm">
+        <v:shape id="_x0000_s1298" type="#_x0000_t202" style="position:absolute;margin-left:76.35pt;margin-top:726.75pt;width:28.25pt;height:14.4pt;z-index:251654144;mso-position-horizontal-relative:page;mso-position-vertical-relative:page" filled="f" stroked="f" strokeweight="1pt">
+          <v:textbox style="mso-next-textbox:#_x0000_s1298" inset=".5mm,.5mm,.5mm,.5mm">
             <w:txbxContent>
               <w:p>
                 <w:pPr>
@@ -23490,8 +24124,8 @@
         <w:noProof/>
       </w:rPr>
       <w:pict w14:anchorId="1B96A835">
-        <v:shape id="_x0000_s2321" type="#_x0000_t202" style="position:absolute;margin-left:56.6pt;margin-top:726.7pt;width:19.75pt;height:14.4pt;z-index:251653120;mso-position-horizontal-relative:page;mso-position-vertical-relative:page" filled="f" stroked="f" strokeweight="1pt">
-          <v:textbox style="mso-next-textbox:#_x0000_s2321" inset=".5mm,.5mm,.5mm,.5mm">
+        <v:shape id="_x0000_s1297" type="#_x0000_t202" style="position:absolute;margin-left:56.6pt;margin-top:726.7pt;width:19.75pt;height:14.4pt;z-index:251653120;mso-position-horizontal-relative:page;mso-position-vertical-relative:page" filled="f" stroked="f" strokeweight="1pt">
+          <v:textbox style="mso-next-textbox:#_x0000_s1297" inset=".5mm,.5mm,.5mm,.5mm">
             <w:txbxContent>
               <w:p>
                 <w:pPr>
@@ -23523,8 +24157,8 @@
         <w:noProof/>
       </w:rPr>
       <w:pict w14:anchorId="7DBFBA37">
-        <v:shape id="_x0000_s2340" type="#_x0000_t202" style="position:absolute;margin-left:106.95pt;margin-top:798.75pt;width:64.9pt;height:14.4pt;z-index:251670528;mso-position-horizontal-relative:page;mso-position-vertical-relative:page" filled="f" stroked="f" strokeweight="1pt">
-          <v:textbox style="mso-next-textbox:#_x0000_s2340" inset=".5mm,.5mm,.5mm,.5mm">
+        <v:shape id="_x0000_s1316" type="#_x0000_t202" style="position:absolute;margin-left:106.95pt;margin-top:798.75pt;width:64.9pt;height:14.4pt;z-index:251670528;mso-position-horizontal-relative:page;mso-position-vertical-relative:page" filled="f" stroked="f" strokeweight="1pt">
+          <v:textbox style="mso-next-textbox:#_x0000_s1316" inset=".5mm,.5mm,.5mm,.5mm">
             <w:txbxContent>
               <w:p>
                 <w:pPr>
@@ -23546,8 +24180,8 @@
         <w:noProof/>
       </w:rPr>
       <w:pict w14:anchorId="3F57BC54">
-        <v:shape id="_x0000_s2345" type="#_x0000_t202" style="position:absolute;margin-left:56.2pt;margin-top:798.75pt;width:48pt;height:14.4pt;z-index:251675648;mso-position-horizontal-relative:page;mso-position-vertical-relative:page" filled="f" stroked="f" strokeweight="1pt">
-          <v:textbox style="mso-next-textbox:#_x0000_s2345" inset=".5mm,.5mm,.5mm,.5mm">
+        <v:shape id="_x0000_s1321" type="#_x0000_t202" style="position:absolute;margin-left:56.2pt;margin-top:798.75pt;width:48pt;height:14.4pt;z-index:251675648;mso-position-horizontal-relative:page;mso-position-vertical-relative:page" filled="f" stroked="f" strokeweight="1pt">
+          <v:textbox style="mso-next-textbox:#_x0000_s1321" inset=".5mm,.5mm,.5mm,.5mm">
             <w:txbxContent>
               <w:p>
                 <w:pPr>
@@ -23578,8 +24212,8 @@
         <w:noProof/>
       </w:rPr>
       <w:pict w14:anchorId="23E0AF2B">
-        <v:shape id="_x0000_s2342" type="#_x0000_t202" style="position:absolute;margin-left:56.6pt;margin-top:755.5pt;width:48pt;height:14.35pt;z-index:251672576;mso-position-horizontal-relative:page;mso-position-vertical-relative:page" filled="f" stroked="f" strokeweight="1pt">
-          <v:textbox style="mso-next-textbox:#_x0000_s2342" inset=".5mm,.5mm,.5mm,.5mm">
+        <v:shape id="_x0000_s1318" type="#_x0000_t202" style="position:absolute;margin-left:56.6pt;margin-top:755.5pt;width:48pt;height:14.35pt;z-index:251672576;mso-position-horizontal-relative:page;mso-position-vertical-relative:page" filled="f" stroked="f" strokeweight="1pt">
+          <v:textbox style="mso-next-textbox:#_x0000_s1318" inset=".5mm,.5mm,.5mm,.5mm">
             <w:txbxContent>
               <w:p>
                 <w:pPr>
@@ -23610,8 +24244,8 @@
         <w:noProof/>
       </w:rPr>
       <w:pict w14:anchorId="7DACD77D">
-        <v:shape id="_x0000_s2341" type="#_x0000_t202" style="position:absolute;margin-left:56.45pt;margin-top:741.1pt;width:48pt;height:14.4pt;z-index:251671552;mso-position-horizontal-relative:page;mso-position-vertical-relative:page" filled="f" stroked="f" strokeweight="1pt">
-          <v:textbox style="mso-next-textbox:#_x0000_s2341" inset=".5mm,.5mm,.5mm,.5mm">
+        <v:shape id="_x0000_s1317" type="#_x0000_t202" style="position:absolute;margin-left:56.45pt;margin-top:741.1pt;width:48pt;height:14.4pt;z-index:251671552;mso-position-horizontal-relative:page;mso-position-vertical-relative:page" filled="f" stroked="f" strokeweight="1pt">
+          <v:textbox style="mso-next-textbox:#_x0000_s1317" inset=".5mm,.5mm,.5mm,.5mm">
             <w:txbxContent>
               <w:p>
                 <w:pPr>
@@ -23622,13 +24256,23 @@
                     <w:szCs w:val="18"/>
                   </w:rPr>
                 </w:pPr>
+                <w:proofErr w:type="spellStart"/>
                 <w:r>
                   <w:rPr>
                     <w:rFonts w:ascii="Arial" w:hAnsi="Arial" w:cs="Arial"/>
                     <w:sz w:val="18"/>
                     <w:szCs w:val="18"/>
                   </w:rPr>
-                  <w:t>Разраб.</w:t>
+                  <w:t>Разраб</w:t>
+                </w:r>
+                <w:proofErr w:type="spellEnd"/>
+                <w:r>
+                  <w:rPr>
+                    <w:rFonts w:ascii="Arial" w:hAnsi="Arial" w:cs="Arial"/>
+                    <w:sz w:val="18"/>
+                    <w:szCs w:val="18"/>
+                  </w:rPr>
+                  <w:t>.</w:t>
                 </w:r>
               </w:p>
             </w:txbxContent>
@@ -23642,8 +24286,8 @@
         <w:noProof/>
       </w:rPr>
       <w:pict w14:anchorId="6AD3D290">
-        <v:shape id="_x0000_s2337" type="#_x0000_t202" style="position:absolute;margin-left:105.75pt;margin-top:755.55pt;width:64.9pt;height:14.35pt;z-index:251668480;mso-position-horizontal-relative:page;mso-position-vertical-relative:page" filled="f" stroked="f" strokeweight="1pt">
-          <v:textbox style="mso-next-textbox:#_x0000_s2337" inset=".5mm,.5mm,.5mm,.5mm">
+        <v:shape id="_x0000_s1313" type="#_x0000_t202" style="position:absolute;margin-left:105.75pt;margin-top:755.55pt;width:64.9pt;height:14.35pt;z-index:251668480;mso-position-horizontal-relative:page;mso-position-vertical-relative:page" filled="f" stroked="f" strokeweight="1pt">
+          <v:textbox style="mso-next-textbox:#_x0000_s1313" inset=".5mm,.5mm,.5mm,.5mm">
             <w:txbxContent>
               <w:p>
                 <w:pPr>
@@ -23665,8 +24309,8 @@
         <w:noProof/>
       </w:rPr>
       <w:pict w14:anchorId="5B41DDC4">
-        <v:shape id="_x0000_s2336" type="#_x0000_t202" style="position:absolute;margin-left:105.75pt;margin-top:741.15pt;width:64.9pt;height:14.4pt;z-index:251667456;mso-position-horizontal-relative:page;mso-position-vertical-relative:page" filled="f" stroked="f" strokeweight="1pt">
-          <v:textbox style="mso-next-textbox:#_x0000_s2336" inset=".5mm,.5mm,.5mm,.5mm">
+        <v:shape id="_x0000_s1312" type="#_x0000_t202" style="position:absolute;margin-left:105.75pt;margin-top:741.15pt;width:64.9pt;height:14.4pt;z-index:251667456;mso-position-horizontal-relative:page;mso-position-vertical-relative:page" filled="f" stroked="f" strokeweight="1pt">
+          <v:textbox style="mso-next-textbox:#_x0000_s1312" inset=".5mm,.5mm,.5mm,.5mm">
             <w:txbxContent>
               <w:p>
                 <w:pPr>
@@ -23696,27 +24340,27 @@
         <w:noProof/>
       </w:rPr>
       <w:pict w14:anchorId="08E580FF">
-        <v:group id="_x0000_s2357" style="position:absolute;margin-left:-.1pt;margin-top:-130.25pt;width:517.95pt;height:115.35pt;z-index:251686912" coordorigin="1134,14288" coordsize="10490,2268">
-          <v:line id="_x0000_s2358" style="position:absolute;mso-position-horizontal-relative:page;mso-position-vertical-relative:page" from="1134,15139" to="11622,15139" strokeweight="1pt"/>
-          <v:line id="_x0000_s2359" style="position:absolute;mso-position-horizontal-relative:page;mso-position-vertical-relative:page" from="1134,14855" to="4819,14855" strokeweight="1pt"/>
-          <v:line id="_x0000_s2360" style="position:absolute;mso-position-horizontal-relative:page;mso-position-vertical-relative:page" from="1134,14572" to="4819,14572" strokeweight="1pt"/>
-          <v:line id="_x0000_s2361" style="position:absolute;mso-position-horizontal-relative:page;mso-position-vertical-relative:page" from="1134,15422" to="4819,15422" strokeweight="1pt"/>
-          <v:line id="_x0000_s2362" style="position:absolute;mso-position-horizontal-relative:page;mso-position-vertical-relative:page" from="1134,15706" to="4819,15706" strokeweight="1pt"/>
-          <v:line id="_x0000_s2363" style="position:absolute;mso-position-horizontal-relative:page;mso-position-vertical-relative:page" from="1134,15989" to="4819,15989" strokeweight="1pt"/>
-          <v:line id="_x0000_s2364" style="position:absolute;mso-position-horizontal-relative:page;mso-position-vertical-relative:page" from="1134,16273" to="4819,16273" strokeweight="1pt"/>
-          <v:line id="_x0000_s2365" style="position:absolute;mso-position-horizontal-relative:page;mso-position-vertical-relative:page" from="8789,15422" to="11624,15422" strokeweight="1pt"/>
-          <v:line id="_x0000_s2366" style="position:absolute;mso-position-horizontal-relative:page;mso-position-vertical-relative:page" from="8789,15706" to="11624,15706" strokeweight="1pt"/>
-          <v:line id="_x0000_s2367" style="position:absolute;mso-position-horizontal-relative:page;mso-position-vertical-relative:page" from="8789,15139" to="8789,16556" strokeweight="1pt"/>
-          <v:line id="_x0000_s2368" style="position:absolute;mso-position-horizontal-relative:page;mso-position-vertical-relative:page" from="9639,15139" to="9639,15706" strokeweight="1pt"/>
-          <v:line id="_x0000_s2369" style="position:absolute;mso-position-horizontal-relative:page;mso-position-vertical-relative:page" from="10490,15139" to="10490,15706" strokeweight="1pt"/>
-          <v:line id="_x0000_s2370" style="position:absolute;mso-position-horizontal-relative:page;mso-position-vertical-relative:page" from="9072,15422" to="9072,15705" strokeweight="1pt"/>
-          <v:line id="_x0000_s2371" style="position:absolute;mso-position-horizontal-relative:page;mso-position-vertical-relative:page" from="9356,15422" to="9356,15705" strokeweight="1pt"/>
-          <v:line id="_x0000_s2372" style="position:absolute;mso-position-horizontal-relative:page;mso-position-vertical-relative:page" from="4820,14288" to="4820,16556" strokeweight="1pt"/>
-          <v:line id="_x0000_s2373" style="position:absolute;mso-position-horizontal-relative:page;mso-position-vertical-relative:page" from="4253,14288" to="4253,16556" strokeweight="1pt"/>
-          <v:line id="_x0000_s2374" style="position:absolute;mso-position-horizontal-relative:page;mso-position-vertical-relative:page" from="3402,14288" to="3402,16556" strokeweight="1pt"/>
-          <v:line id="_x0000_s2375" style="position:absolute;mso-position-horizontal-relative:page;mso-position-vertical-relative:page" from="1531,14288" to="1531,15138" strokeweight="1pt"/>
-          <v:line id="_x0000_s2376" style="position:absolute;mso-position-horizontal-relative:page;mso-position-vertical-relative:page" from="2098,14288" to="2098,16556" strokeweight="1pt"/>
-          <v:rect id="_x0000_s2377" style="position:absolute;left:1134;top:14288;width:10488;height:2268;mso-position-horizontal-relative:page;mso-position-vertical-relative:page" filled="f" strokeweight="1pt"/>
+        <v:group id="_x0000_s1333" style="position:absolute;margin-left:-.1pt;margin-top:-130.25pt;width:517.95pt;height:115.35pt;z-index:251686912" coordorigin="1134,14288" coordsize="10490,2268">
+          <v:line id="_x0000_s1334" style="position:absolute;mso-position-horizontal-relative:page;mso-position-vertical-relative:page" from="1134,15139" to="11622,15139" strokeweight="1pt"/>
+          <v:line id="_x0000_s1335" style="position:absolute;mso-position-horizontal-relative:page;mso-position-vertical-relative:page" from="1134,14855" to="4819,14855" strokeweight="1pt"/>
+          <v:line id="_x0000_s1336" style="position:absolute;mso-position-horizontal-relative:page;mso-position-vertical-relative:page" from="1134,14572" to="4819,14572" strokeweight="1pt"/>
+          <v:line id="_x0000_s1337" style="position:absolute;mso-position-horizontal-relative:page;mso-position-vertical-relative:page" from="1134,15422" to="4819,15422" strokeweight="1pt"/>
+          <v:line id="_x0000_s1338" style="position:absolute;mso-position-horizontal-relative:page;mso-position-vertical-relative:page" from="1134,15706" to="4819,15706" strokeweight="1pt"/>
+          <v:line id="_x0000_s1339" style="position:absolute;mso-position-horizontal-relative:page;mso-position-vertical-relative:page" from="1134,15989" to="4819,15989" strokeweight="1pt"/>
+          <v:line id="_x0000_s1340" style="position:absolute;mso-position-horizontal-relative:page;mso-position-vertical-relative:page" from="1134,16273" to="4819,16273" strokeweight="1pt"/>
+          <v:line id="_x0000_s1341" style="position:absolute;mso-position-horizontal-relative:page;mso-position-vertical-relative:page" from="8789,15422" to="11624,15422" strokeweight="1pt"/>
+          <v:line id="_x0000_s1342" style="position:absolute;mso-position-horizontal-relative:page;mso-position-vertical-relative:page" from="8789,15706" to="11624,15706" strokeweight="1pt"/>
+          <v:line id="_x0000_s1343" style="position:absolute;mso-position-horizontal-relative:page;mso-position-vertical-relative:page" from="8789,15139" to="8789,16556" strokeweight="1pt"/>
+          <v:line id="_x0000_s1344" style="position:absolute;mso-position-horizontal-relative:page;mso-position-vertical-relative:page" from="9639,15139" to="9639,15706" strokeweight="1pt"/>
+          <v:line id="_x0000_s1345" style="position:absolute;mso-position-horizontal-relative:page;mso-position-vertical-relative:page" from="10490,15139" to="10490,15706" strokeweight="1pt"/>
+          <v:line id="_x0000_s1346" style="position:absolute;mso-position-horizontal-relative:page;mso-position-vertical-relative:page" from="9072,15422" to="9072,15705" strokeweight="1pt"/>
+          <v:line id="_x0000_s1347" style="position:absolute;mso-position-horizontal-relative:page;mso-position-vertical-relative:page" from="9356,15422" to="9356,15705" strokeweight="1pt"/>
+          <v:line id="_x0000_s1348" style="position:absolute;mso-position-horizontal-relative:page;mso-position-vertical-relative:page" from="4820,14288" to="4820,16556" strokeweight="1pt"/>
+          <v:line id="_x0000_s1349" style="position:absolute;mso-position-horizontal-relative:page;mso-position-vertical-relative:page" from="4253,14288" to="4253,16556" strokeweight="1pt"/>
+          <v:line id="_x0000_s1350" style="position:absolute;mso-position-horizontal-relative:page;mso-position-vertical-relative:page" from="3402,14288" to="3402,16556" strokeweight="1pt"/>
+          <v:line id="_x0000_s1351" style="position:absolute;mso-position-horizontal-relative:page;mso-position-vertical-relative:page" from="1531,14288" to="1531,15138" strokeweight="1pt"/>
+          <v:line id="_x0000_s1352" style="position:absolute;mso-position-horizontal-relative:page;mso-position-vertical-relative:page" from="2098,14288" to="2098,16556" strokeweight="1pt"/>
+          <v:rect id="_x0000_s1353" style="position:absolute;left:1134;top:14288;width:10488;height:2268;mso-position-horizontal-relative:page;mso-position-vertical-relative:page" filled="f" strokeweight="1pt"/>
         </v:group>
       </w:pict>
     </w:r>
@@ -23725,8 +24369,8 @@
         <w:noProof/>
       </w:rPr>
       <w:pict w14:anchorId="6792737A">
-        <v:shape id="_x0000_s2316" type="#_x0000_t202" style="position:absolute;margin-left:56.45pt;margin-top:715.85pt;width:19.75pt;height:13.7pt;z-index:251648000;mso-position-horizontal-relative:page;mso-position-vertical-relative:page" filled="f" stroked="f" strokeweight="1pt">
-          <v:textbox style="mso-next-textbox:#_x0000_s2316" inset=".5mm,.5mm,.5mm,.5mm">
+        <v:shape id="_x0000_s1292" type="#_x0000_t202" style="position:absolute;margin-left:56.45pt;margin-top:715.85pt;width:19.75pt;height:13.7pt;z-index:251648000;mso-position-horizontal-relative:page;mso-position-vertical-relative:page" filled="f" stroked="f" strokeweight="1pt">
+          <v:textbox style="mso-next-textbox:#_x0000_s1292" inset=".5mm,.5mm,.5mm,.5mm">
             <w:txbxContent>
               <w:p>
                 <w:pPr>
@@ -23750,8 +24394,8 @@
         <w:noProof/>
       </w:rPr>
       <w:pict w14:anchorId="7864FC0A">
-        <v:shape id="_x0000_s2317" type="#_x0000_t202" style="position:absolute;margin-left:76.2pt;margin-top:715.85pt;width:28.25pt;height:14.4pt;z-index:251649024;mso-position-horizontal-relative:page;mso-position-vertical-relative:page" filled="f" stroked="f" strokeweight="1pt">
-          <v:textbox style="mso-next-textbox:#_x0000_s2317" inset=".5mm,.5mm,.5mm,.5mm">
+        <v:shape id="_x0000_s1293" type="#_x0000_t202" style="position:absolute;margin-left:76.2pt;margin-top:715.85pt;width:28.25pt;height:14.4pt;z-index:251649024;mso-position-horizontal-relative:page;mso-position-vertical-relative:page" filled="f" stroked="f" strokeweight="1pt">
+          <v:textbox style="mso-next-textbox:#_x0000_s1293" inset=".5mm,.5mm,.5mm,.5mm">
             <w:txbxContent>
               <w:p>
                 <w:pPr>
@@ -23774,8 +24418,8 @@
         <w:noProof/>
       </w:rPr>
       <w:pict w14:anchorId="5525FAFA">
-        <v:shape id="_x0000_s2318" type="#_x0000_t202" style="position:absolute;margin-left:104.45pt;margin-top:715.85pt;width:64.15pt;height:13.75pt;z-index:251650048;mso-position-horizontal-relative:page;mso-position-vertical-relative:page" filled="f" stroked="f" strokeweight="1pt">
-          <v:textbox style="mso-next-textbox:#_x0000_s2318" inset=".5mm,.5mm,.5mm,.5mm">
+        <v:shape id="_x0000_s1294" type="#_x0000_t202" style="position:absolute;margin-left:104.45pt;margin-top:715.85pt;width:64.15pt;height:13.75pt;z-index:251650048;mso-position-horizontal-relative:page;mso-position-vertical-relative:page" filled="f" stroked="f" strokeweight="1pt">
+          <v:textbox style="mso-next-textbox:#_x0000_s1294" inset=".5mm,.5mm,.5mm,.5mm">
             <w:txbxContent>
               <w:p>
                 <w:pPr>
@@ -23798,8 +24442,8 @@
         <w:noProof/>
       </w:rPr>
       <w:pict w14:anchorId="2D1A1FAA">
-        <v:shape id="_x0000_s2319" type="#_x0000_t202" style="position:absolute;margin-left:169.35pt;margin-top:715.85pt;width:41.25pt;height:14.4pt;z-index:251651072;mso-position-horizontal-relative:page;mso-position-vertical-relative:page" filled="f" stroked="f" strokeweight="1pt">
-          <v:textbox style="mso-next-textbox:#_x0000_s2319" inset=".5mm,.5mm,.5mm,.5mm">
+        <v:shape id="_x0000_s1295" type="#_x0000_t202" style="position:absolute;margin-left:169.35pt;margin-top:715.85pt;width:41.25pt;height:14.4pt;z-index:251651072;mso-position-horizontal-relative:page;mso-position-vertical-relative:page" filled="f" stroked="f" strokeweight="1pt">
+          <v:textbox style="mso-next-textbox:#_x0000_s1295" inset=".5mm,.5mm,.5mm,.5mm">
             <w:txbxContent>
               <w:p>
                 <w:pPr>
@@ -23823,8 +24467,8 @@
         <w:noProof/>
       </w:rPr>
       <w:pict w14:anchorId="5E3D843D">
-        <v:shape id="_x0000_s2320" type="#_x0000_t202" style="position:absolute;margin-left:210.6pt;margin-top:715.85pt;width:28pt;height:14.35pt;z-index:251652096;mso-position-horizontal-relative:page;mso-position-vertical-relative:page" filled="f" stroked="f" strokeweight="1pt">
-          <v:textbox style="mso-next-textbox:#_x0000_s2320" inset=".5mm,.5mm,.5mm,.5mm">
+        <v:shape id="_x0000_s1296" type="#_x0000_t202" style="position:absolute;margin-left:210.6pt;margin-top:715.85pt;width:28pt;height:14.35pt;z-index:251652096;mso-position-horizontal-relative:page;mso-position-vertical-relative:page" filled="f" stroked="f" strokeweight="1pt">
+          <v:textbox style="mso-next-textbox:#_x0000_s1296" inset=".5mm,.5mm,.5mm,.5mm">
             <w:txbxContent>
               <w:p>
                 <w:pPr>
@@ -23850,8 +24494,8 @@
         <w:noProof/>
       </w:rPr>
       <w:pict w14:anchorId="7906FCF0">
-        <v:shape id="_x0000_s2347" type="#_x0000_t202" style="position:absolute;margin-left:239.95pt;margin-top:744.7pt;width:194.6pt;height:71.9pt;z-index:251677696;mso-position-horizontal-relative:page;mso-position-vertical-relative:page;v-text-anchor:middle" filled="f" stroked="f" strokeweight="1pt">
-          <v:textbox style="mso-next-textbox:#_x0000_s2347" inset="1mm,1mm,1mm,1mm">
+        <v:shape id="_x0000_s1323" type="#_x0000_t202" style="position:absolute;margin-left:239.95pt;margin-top:744.7pt;width:194.6pt;height:71.9pt;z-index:251677696;mso-position-horizontal-relative:page;mso-position-vertical-relative:page;v-text-anchor:middle" filled="f" stroked="f" strokeweight="1pt">
+          <v:textbox style="mso-next-textbox:#_x0000_s1323" inset="1mm,1mm,1mm,1mm">
             <w:txbxContent>
               <w:p>
                 <w:pPr>
@@ -23900,8 +24544,8 @@
         <w:noProof/>
       </w:rPr>
       <w:pict w14:anchorId="1C2268CB">
-        <v:shape id="_x0000_s2346" type="#_x0000_t202" style="position:absolute;margin-left:239.95pt;margin-top:804.4pt;width:197.6pt;height:14.4pt;z-index:251676672;mso-position-horizontal-relative:page;mso-position-vertical-relative:page" filled="f" stroked="f" strokeweight="1pt">
-          <v:textbox style="mso-next-textbox:#_x0000_s2346" inset=".5mm,0,.5mm,0">
+        <v:shape id="_x0000_s1322" type="#_x0000_t202" style="position:absolute;margin-left:239.95pt;margin-top:804.4pt;width:197.6pt;height:14.4pt;z-index:251676672;mso-position-horizontal-relative:page;mso-position-vertical-relative:page" filled="f" stroked="f" strokeweight="1pt">
+          <v:textbox style="mso-next-textbox:#_x0000_s1322" inset=".5mm,0,.5mm,0">
             <w:txbxContent>
               <w:p>
                 <w:pPr>
@@ -23927,7 +24571,7 @@
           <v:path arrowok="t" fillok="f" o:connecttype="none"/>
           <o:lock v:ext="edit" shapetype="t"/>
         </v:shapetype>
-        <v:shape id="_x0000_s2272" type="#_x0000_t32" style="position:absolute;margin-left:-.1pt;margin-top:-187.6pt;width:0;height:1in;z-index:251642880" o:connectortype="straight"/>
+        <v:shape id="_x0000_s1248" type="#_x0000_t32" style="position:absolute;margin-left:-.1pt;margin-top:-187.6pt;width:0;height:1in;z-index:251642880" o:connectortype="straight"/>
       </w:pict>
     </w:r>
   </w:p>
@@ -23935,7 +24579,7 @@
 </file>
 
 <file path=word/footnotes.xml><?xml version="1.0" encoding="utf-8"?>
-<w:footnotes xmlns:wpc="http://schemas.microsoft.com/office/word/2010/wordprocessingCanvas" xmlns:cx="http://schemas.microsoft.com/office/drawing/2014/chartex" xmlns:cx1="http://schemas.microsoft.com/office/drawing/2015/9/8/chartex" xmlns:cx2="http://schemas.microsoft.com/office/drawing/2015/10/21/chartex" xmlns:cx3="http://schemas.microsoft.com/office/drawing/2016/5/9/chartex" xmlns:cx4="http://schemas.microsoft.com/office/drawing/2016/5/10/chartex" xmlns:cx5="http://schemas.microsoft.com/office/drawing/2016/5/11/chartex" xmlns:cx6="http://schemas.microsoft.com/office/drawing/2016/5/12/chartex" xmlns:cx7="http://schemas.microsoft.com/office/drawing/2016/5/13/chartex" xmlns:cx8="http://schemas.microsoft.com/office/drawing/2016/5/14/chartex" xmlns:mc="http://schemas.openxmlformats.org/markup-compatibility/2006" xmlns:aink="http://schemas.microsoft.com/office/drawing/2016/ink" xmlns:am3d="http://schemas.microsoft.com/office/drawing/2017/model3d" xmlns:o="urn:schemas-microsoft-com:office:office" xmlns:r="http://schemas.openxmlformats.org/officeDocument/2006/relationships" xmlns:m="http://schemas.openxmlformats.org/officeDocument/2006/math" xmlns:v="urn:schemas-microsoft-com:vml" xmlns:wp14="http://schemas.microsoft.com/office/word/2010/wordprocessingDrawing" xmlns:wp="http://schemas.openxmlformats.org/drawingml/2006/wordprocessingDrawing" xmlns:w10="urn:schemas-microsoft-com:office:word" xmlns:w="http://schemas.openxmlformats.org/wordprocessingml/2006/main" xmlns:w14="http://schemas.microsoft.com/office/word/2010/wordml" xmlns:w15="http://schemas.microsoft.com/office/word/2012/wordml" xmlns:w16cex="http://schemas.microsoft.com/office/word/2018/wordml/cex" xmlns:w16cid="http://schemas.microsoft.com/office/word/2016/wordml/cid" xmlns:w16="http://schemas.microsoft.com/office/word/2018/wordml" xmlns:w16se="http://schemas.microsoft.com/office/word/2015/wordml/symex" xmlns:wpg="http://schemas.microsoft.com/office/word/2010/wordprocessingGroup" xmlns:wpi="http://schemas.microsoft.com/office/word/2010/wordprocessingInk" xmlns:wne="http://schemas.microsoft.com/office/word/2006/wordml" xmlns:wps="http://schemas.microsoft.com/office/word/2010/wordprocessingShape" mc:Ignorable="w14 w15 w16se w16cid w16 w16cex wp14">
+<w:footnotes xmlns:wpc="http://schemas.microsoft.com/office/word/2010/wordprocessingCanvas" xmlns:cx="http://schemas.microsoft.com/office/drawing/2014/chartex" xmlns:cx1="http://schemas.microsoft.com/office/drawing/2015/9/8/chartex" xmlns:cx2="http://schemas.microsoft.com/office/drawing/2015/10/21/chartex" xmlns:cx3="http://schemas.microsoft.com/office/drawing/2016/5/9/chartex" xmlns:cx4="http://schemas.microsoft.com/office/drawing/2016/5/10/chartex" xmlns:cx5="http://schemas.microsoft.com/office/drawing/2016/5/11/chartex" xmlns:cx6="http://schemas.microsoft.com/office/drawing/2016/5/12/chartex" xmlns:cx7="http://schemas.microsoft.com/office/drawing/2016/5/13/chartex" xmlns:cx8="http://schemas.microsoft.com/office/drawing/2016/5/14/chartex" xmlns:mc="http://schemas.openxmlformats.org/markup-compatibility/2006" xmlns:aink="http://schemas.microsoft.com/office/drawing/2016/ink" xmlns:am3d="http://schemas.microsoft.com/office/drawing/2017/model3d" xmlns:o="urn:schemas-microsoft-com:office:office" xmlns:r="http://schemas.openxmlformats.org/officeDocument/2006/relationships" xmlns:m="http://schemas.openxmlformats.org/officeDocument/2006/math" xmlns:v="urn:schemas-microsoft-com:vml" xmlns:wp14="http://schemas.microsoft.com/office/word/2010/wordprocessingDrawing" xmlns:wp="http://schemas.openxmlformats.org/drawingml/2006/wordprocessingDrawing" xmlns:w10="urn:schemas-microsoft-com:office:word" xmlns:w="http://schemas.openxmlformats.org/wordprocessingml/2006/main" xmlns:w14="http://schemas.microsoft.com/office/word/2010/wordml" xmlns:w15="http://schemas.microsoft.com/office/word/2012/wordml" xmlns:w16cex="http://schemas.microsoft.com/office/word/2018/wordml/cex" xmlns:w16cid="http://schemas.microsoft.com/office/word/2016/wordml/cid" xmlns:w16="http://schemas.microsoft.com/office/word/2018/wordml" xmlns:w16sdtdh="http://schemas.microsoft.com/office/word/2020/wordml/sdtdatahash" xmlns:w16se="http://schemas.microsoft.com/office/word/2015/wordml/symex" xmlns:wpg="http://schemas.microsoft.com/office/word/2010/wordprocessingGroup" xmlns:wpi="http://schemas.microsoft.com/office/word/2010/wordprocessingInk" xmlns:wne="http://schemas.microsoft.com/office/word/2006/wordml" xmlns:wps="http://schemas.microsoft.com/office/word/2010/wordprocessingShape" mc:Ignorable="w14 w15 w16se w16cid w16 w16cex w16sdtdh wp14">
   <w:footnote w:type="separator" w:id="-1">
     <w:p>
       <w:r>
@@ -23954,7 +24598,7 @@
 </file>
 
 <file path=word/header1.xml><?xml version="1.0" encoding="utf-8"?>
-<w:hdr xmlns:wpc="http://schemas.microsoft.com/office/word/2010/wordprocessingCanvas" xmlns:cx="http://schemas.microsoft.com/office/drawing/2014/chartex" xmlns:cx1="http://schemas.microsoft.com/office/drawing/2015/9/8/chartex" xmlns:cx2="http://schemas.microsoft.com/office/drawing/2015/10/21/chartex" xmlns:cx3="http://schemas.microsoft.com/office/drawing/2016/5/9/chartex" xmlns:cx4="http://schemas.microsoft.com/office/drawing/2016/5/10/chartex" xmlns:cx5="http://schemas.microsoft.com/office/drawing/2016/5/11/chartex" xmlns:cx6="http://schemas.microsoft.com/office/drawing/2016/5/12/chartex" xmlns:cx7="http://schemas.microsoft.com/office/drawing/2016/5/13/chartex" xmlns:cx8="http://schemas.microsoft.com/office/drawing/2016/5/14/chartex" xmlns:mc="http://schemas.openxmlformats.org/markup-compatibility/2006" xmlns:aink="http://schemas.microsoft.com/office/drawing/2016/ink" xmlns:am3d="http://schemas.microsoft.com/office/drawing/2017/model3d" xmlns:o="urn:schemas-microsoft-com:office:office" xmlns:r="http://schemas.openxmlformats.org/officeDocument/2006/relationships" xmlns:m="http://schemas.openxmlformats.org/officeDocument/2006/math" xmlns:v="urn:schemas-microsoft-com:vml" xmlns:wp14="http://schemas.microsoft.com/office/word/2010/wordprocessingDrawing" xmlns:wp="http://schemas.openxmlformats.org/drawingml/2006/wordprocessingDrawing" xmlns:w10="urn:schemas-microsoft-com:office:word" xmlns:w="http://schemas.openxmlformats.org/wordprocessingml/2006/main" xmlns:w14="http://schemas.microsoft.com/office/word/2010/wordml" xmlns:w15="http://schemas.microsoft.com/office/word/2012/wordml" xmlns:w16cex="http://schemas.microsoft.com/office/word/2018/wordml/cex" xmlns:w16cid="http://schemas.microsoft.com/office/word/2016/wordml/cid" xmlns:w16="http://schemas.microsoft.com/office/word/2018/wordml" xmlns:w16se="http://schemas.microsoft.com/office/word/2015/wordml/symex" xmlns:wpg="http://schemas.microsoft.com/office/word/2010/wordprocessingGroup" xmlns:wpi="http://schemas.microsoft.com/office/word/2010/wordprocessingInk" xmlns:wne="http://schemas.microsoft.com/office/word/2006/wordml" xmlns:wps="http://schemas.microsoft.com/office/word/2010/wordprocessingShape" mc:Ignorable="w14 w15 w16se w16cid w16 w16cex wp14">
+<w:hdr xmlns:wpc="http://schemas.microsoft.com/office/word/2010/wordprocessingCanvas" xmlns:cx="http://schemas.microsoft.com/office/drawing/2014/chartex" xmlns:cx1="http://schemas.microsoft.com/office/drawing/2015/9/8/chartex" xmlns:cx2="http://schemas.microsoft.com/office/drawing/2015/10/21/chartex" xmlns:cx3="http://schemas.microsoft.com/office/drawing/2016/5/9/chartex" xmlns:cx4="http://schemas.microsoft.com/office/drawing/2016/5/10/chartex" xmlns:cx5="http://schemas.microsoft.com/office/drawing/2016/5/11/chartex" xmlns:cx6="http://schemas.microsoft.com/office/drawing/2016/5/12/chartex" xmlns:cx7="http://schemas.microsoft.com/office/drawing/2016/5/13/chartex" xmlns:cx8="http://schemas.microsoft.com/office/drawing/2016/5/14/chartex" xmlns:mc="http://schemas.openxmlformats.org/markup-compatibility/2006" xmlns:aink="http://schemas.microsoft.com/office/drawing/2016/ink" xmlns:am3d="http://schemas.microsoft.com/office/drawing/2017/model3d" xmlns:o="urn:schemas-microsoft-com:office:office" xmlns:r="http://schemas.openxmlformats.org/officeDocument/2006/relationships" xmlns:m="http://schemas.openxmlformats.org/officeDocument/2006/math" xmlns:v="urn:schemas-microsoft-com:vml" xmlns:wp14="http://schemas.microsoft.com/office/word/2010/wordprocessingDrawing" xmlns:wp="http://schemas.openxmlformats.org/drawingml/2006/wordprocessingDrawing" xmlns:w10="urn:schemas-microsoft-com:office:word" xmlns:w="http://schemas.openxmlformats.org/wordprocessingml/2006/main" xmlns:w14="http://schemas.microsoft.com/office/word/2010/wordml" xmlns:w15="http://schemas.microsoft.com/office/word/2012/wordml" xmlns:w16cex="http://schemas.microsoft.com/office/word/2018/wordml/cex" xmlns:w16cid="http://schemas.microsoft.com/office/word/2016/wordml/cid" xmlns:w16="http://schemas.microsoft.com/office/word/2018/wordml" xmlns:w16sdtdh="http://schemas.microsoft.com/office/word/2020/wordml/sdtdatahash" xmlns:w16se="http://schemas.microsoft.com/office/word/2015/wordml/symex" xmlns:wpg="http://schemas.microsoft.com/office/word/2010/wordprocessingGroup" xmlns:wpi="http://schemas.microsoft.com/office/word/2010/wordprocessingInk" xmlns:wne="http://schemas.microsoft.com/office/word/2006/wordml" xmlns:wps="http://schemas.microsoft.com/office/word/2010/wordprocessingShape" mc:Ignorable="w14 w15 w16se w16cid w16 w16cex w16sdtdh wp14">
   <w:p>
     <w:pPr>
       <w:pStyle w:val="a3"/>
@@ -23964,7 +24608,7 @@
         <w:noProof/>
       </w:rPr>
       <w:pict w14:anchorId="3290385D">
-        <v:rect id="_x0000_s2418" style="position:absolute;margin-left:-.55pt;margin-top:14.8pt;width:517.65pt;height:798.65pt;z-index:251626495" strokeweight="1pt">
+        <v:rect id="_x0000_s1394" style="position:absolute;margin-left:-.55pt;margin-top:14.8pt;width:517.65pt;height:798.65pt;z-index:251626495" strokeweight="1pt">
           <v:fill opacity="0"/>
         </v:rect>
       </w:pict>
@@ -23974,22 +24618,22 @@
         <w:noProof/>
       </w:rPr>
       <w:pict w14:anchorId="61CF20A6">
-        <v:group id="_x0000_s2222" style="position:absolute;margin-left:22.5pt;margin-top:395.2pt;width:33.85pt;height:418.2pt;z-index:251627520;mso-position-horizontal-relative:page;mso-position-vertical-relative:page" coordorigin="454,8334" coordsize="680,8222">
-          <v:group id="_x0000_s2223" style="position:absolute;left:454;top:8334;width:680;height:8222;mso-position-horizontal-relative:page;mso-position-vertical-relative:page" coordorigin="454,8334" coordsize="680,8222">
-            <v:rect id="_x0000_s2224" style="position:absolute;left:454;top:8335;width:283;height:8220;mso-position-horizontal-relative:page;mso-position-vertical-relative:page" filled="f" strokeweight="1pt"/>
-            <v:line id="_x0000_s2225" style="position:absolute;mso-position-horizontal-relative:page;mso-position-vertical-relative:page" from="454,8334" to="1134,8334" strokeweight="1pt"/>
-            <v:line id="_x0000_s2226" style="position:absolute;mso-position-horizontal-relative:page;mso-position-vertical-relative:page" from="454,10319" to="1134,10319" strokeweight="1pt"/>
-            <v:line id="_x0000_s2227" style="position:absolute;mso-position-horizontal-relative:page;mso-position-vertical-relative:page" from="454,11737" to="1134,11737" strokeweight="1pt"/>
-            <v:line id="_x0000_s2228" style="position:absolute;mso-position-horizontal-relative:page;mso-position-vertical-relative:page" from="454,13154" to="1134,13154" strokeweight="1pt"/>
-            <v:line id="_x0000_s2229" style="position:absolute;mso-position-horizontal-relative:page;mso-position-vertical-relative:page" from="454,15139" to="1134,15139" strokeweight="1pt"/>
-            <v:line id="_x0000_s2230" style="position:absolute;mso-position-horizontal-relative:page;mso-position-vertical-relative:page" from="454,16556" to="1134,16556" strokeweight="1pt"/>
+        <v:group id="_x0000_s1198" style="position:absolute;margin-left:22.5pt;margin-top:395.2pt;width:33.85pt;height:418.2pt;z-index:251627520;mso-position-horizontal-relative:page;mso-position-vertical-relative:page" coordorigin="454,8334" coordsize="680,8222">
+          <v:group id="_x0000_s1199" style="position:absolute;left:454;top:8334;width:680;height:8222;mso-position-horizontal-relative:page;mso-position-vertical-relative:page" coordorigin="454,8334" coordsize="680,8222">
+            <v:rect id="_x0000_s1200" style="position:absolute;left:454;top:8335;width:283;height:8220;mso-position-horizontal-relative:page;mso-position-vertical-relative:page" filled="f" strokeweight="1pt"/>
+            <v:line id="_x0000_s1201" style="position:absolute;mso-position-horizontal-relative:page;mso-position-vertical-relative:page" from="454,8334" to="1134,8334" strokeweight="1pt"/>
+            <v:line id="_x0000_s1202" style="position:absolute;mso-position-horizontal-relative:page;mso-position-vertical-relative:page" from="454,10319" to="1134,10319" strokeweight="1pt"/>
+            <v:line id="_x0000_s1203" style="position:absolute;mso-position-horizontal-relative:page;mso-position-vertical-relative:page" from="454,11737" to="1134,11737" strokeweight="1pt"/>
+            <v:line id="_x0000_s1204" style="position:absolute;mso-position-horizontal-relative:page;mso-position-vertical-relative:page" from="454,13154" to="1134,13154" strokeweight="1pt"/>
+            <v:line id="_x0000_s1205" style="position:absolute;mso-position-horizontal-relative:page;mso-position-vertical-relative:page" from="454,15139" to="1134,15139" strokeweight="1pt"/>
+            <v:line id="_x0000_s1206" style="position:absolute;mso-position-horizontal-relative:page;mso-position-vertical-relative:page" from="454,16556" to="1134,16556" strokeweight="1pt"/>
           </v:group>
           <v:shapetype id="_x0000_t202" coordsize="21600,21600" o:spt="202" path="m,l,21600r21600,l21600,xe">
             <v:stroke joinstyle="miter"/>
             <v:path gradientshapeok="t" o:connecttype="rect"/>
           </v:shapetype>
-          <v:shape id="_x0000_s2231" type="#_x0000_t202" style="position:absolute;left:737;top:8335;width:397;height:1984;mso-position-horizontal-relative:page;mso-position-vertical-relative:page" filled="f" stroked="f" strokeweight="1pt">
-            <v:textbox style="layout-flow:vertical;mso-layout-flow-alt:bottom-to-top;mso-next-textbox:#_x0000_s2231" inset=".5mm,.5mm,.5mm,.5mm">
+          <v:shape id="_x0000_s1207" type="#_x0000_t202" style="position:absolute;left:737;top:8335;width:397;height:1984;mso-position-horizontal-relative:page;mso-position-vertical-relative:page" filled="f" stroked="f" strokeweight="1pt">
+            <v:textbox style="layout-flow:vertical;mso-layout-flow-alt:bottom-to-top;mso-next-textbox:#_x0000_s1207" inset=".5mm,.5mm,.5mm,.5mm">
               <w:txbxContent>
                 <w:p>
                   <w:pPr>
@@ -24001,8 +24645,8 @@
               </w:txbxContent>
             </v:textbox>
           </v:shape>
-          <v:shape id="_x0000_s2232" type="#_x0000_t202" style="position:absolute;left:454;top:8335;width:283;height:1984;mso-position-horizontal-relative:page;mso-position-vertical-relative:page" filled="f" stroked="f" strokeweight="1pt">
-            <v:textbox style="layout-flow:vertical;mso-layout-flow-alt:bottom-to-top;mso-next-textbox:#_x0000_s2232" inset=".5mm,.5mm,.5mm,.5mm">
+          <v:shape id="_x0000_s1208" type="#_x0000_t202" style="position:absolute;left:454;top:8335;width:283;height:1984;mso-position-horizontal-relative:page;mso-position-vertical-relative:page" filled="f" stroked="f" strokeweight="1pt">
+            <v:textbox style="layout-flow:vertical;mso-layout-flow-alt:bottom-to-top;mso-next-textbox:#_x0000_s1208" inset=".5mm,.5mm,.5mm,.5mm">
               <w:txbxContent>
                 <w:p>
                   <w:pPr>
@@ -24024,8 +24668,8 @@
               </w:txbxContent>
             </v:textbox>
           </v:shape>
-          <v:shape id="_x0000_s2233" type="#_x0000_t202" style="position:absolute;left:454;top:10319;width:283;height:1417;mso-position-horizontal-relative:page;mso-position-vertical-relative:page" filled="f" stroked="f" strokeweight="1pt">
-            <v:textbox style="layout-flow:vertical;mso-layout-flow-alt:bottom-to-top;mso-next-textbox:#_x0000_s2233" inset=".5mm,.5mm,.5mm,.5mm">
+          <v:shape id="_x0000_s1209" type="#_x0000_t202" style="position:absolute;left:454;top:10319;width:283;height:1417;mso-position-horizontal-relative:page;mso-position-vertical-relative:page" filled="f" stroked="f" strokeweight="1pt">
+            <v:textbox style="layout-flow:vertical;mso-layout-flow-alt:bottom-to-top;mso-next-textbox:#_x0000_s1209" inset=".5mm,.5mm,.5mm,.5mm">
               <w:txbxContent>
                 <w:p>
                   <w:pPr>
@@ -24041,14 +24685,32 @@
                       <w:sz w:val="18"/>
                       <w:szCs w:val="18"/>
                     </w:rPr>
-                    <w:t>Инв. № дубл.</w:t>
+                    <w:t xml:space="preserve">Инв. № </w:t>
+                  </w:r>
+                  <w:proofErr w:type="spellStart"/>
+                  <w:r>
+                    <w:rPr>
+                      <w:rFonts w:ascii="Arial" w:hAnsi="Arial" w:cs="Arial"/>
+                      <w:sz w:val="18"/>
+                      <w:szCs w:val="18"/>
+                    </w:rPr>
+                    <w:t>дубл</w:t>
+                  </w:r>
+                  <w:proofErr w:type="spellEnd"/>
+                  <w:r>
+                    <w:rPr>
+                      <w:rFonts w:ascii="Arial" w:hAnsi="Arial" w:cs="Arial"/>
+                      <w:sz w:val="18"/>
+                      <w:szCs w:val="18"/>
+                    </w:rPr>
+                    <w:t>.</w:t>
                   </w:r>
                 </w:p>
               </w:txbxContent>
             </v:textbox>
           </v:shape>
-          <v:shape id="_x0000_s2234" type="#_x0000_t202" style="position:absolute;left:737;top:10319;width:397;height:1417;mso-position-horizontal-relative:page;mso-position-vertical-relative:page" filled="f" stroked="f" strokeweight="1pt">
-            <v:textbox style="layout-flow:vertical;mso-layout-flow-alt:bottom-to-top;mso-next-textbox:#_x0000_s2234" inset=".5mm,.5mm,.5mm,.5mm">
+          <v:shape id="_x0000_s1210" type="#_x0000_t202" style="position:absolute;left:737;top:10319;width:397;height:1417;mso-position-horizontal-relative:page;mso-position-vertical-relative:page" filled="f" stroked="f" strokeweight="1pt">
+            <v:textbox style="layout-flow:vertical;mso-layout-flow-alt:bottom-to-top;mso-next-textbox:#_x0000_s1210" inset=".5mm,.5mm,.5mm,.5mm">
               <w:txbxContent>
                 <w:p>
                   <w:pPr>
@@ -24060,8 +24722,8 @@
               </w:txbxContent>
             </v:textbox>
           </v:shape>
-          <v:shape id="_x0000_s2235" type="#_x0000_t202" style="position:absolute;left:454;top:11737;width:283;height:1417;mso-position-horizontal-relative:page;mso-position-vertical-relative:page" filled="f" stroked="f" strokeweight="1pt">
-            <v:textbox style="layout-flow:vertical;mso-layout-flow-alt:bottom-to-top;mso-next-textbox:#_x0000_s2235" inset=".5mm,.5mm,.5mm,.5mm">
+          <v:shape id="_x0000_s1211" type="#_x0000_t202" style="position:absolute;left:454;top:11737;width:283;height:1417;mso-position-horizontal-relative:page;mso-position-vertical-relative:page" filled="f" stroked="f" strokeweight="1pt">
+            <v:textbox style="layout-flow:vertical;mso-layout-flow-alt:bottom-to-top;mso-next-textbox:#_x0000_s1211" inset=".5mm,.5mm,.5mm,.5mm">
               <w:txbxContent>
                 <w:p>
                   <w:pPr>
@@ -24071,20 +24733,30 @@
                       <w:szCs w:val="18"/>
                     </w:rPr>
                   </w:pPr>
+                  <w:proofErr w:type="spellStart"/>
                   <w:r>
                     <w:rPr>
                       <w:rFonts w:ascii="Arial" w:hAnsi="Arial" w:cs="Arial"/>
                       <w:sz w:val="18"/>
                       <w:szCs w:val="18"/>
                     </w:rPr>
-                    <w:t>Взам. инв. №</w:t>
+                    <w:t>Взам</w:t>
+                  </w:r>
+                  <w:proofErr w:type="spellEnd"/>
+                  <w:r>
+                    <w:rPr>
+                      <w:rFonts w:ascii="Arial" w:hAnsi="Arial" w:cs="Arial"/>
+                      <w:sz w:val="18"/>
+                      <w:szCs w:val="18"/>
+                    </w:rPr>
+                    <w:t>. инв. №</w:t>
                   </w:r>
                 </w:p>
               </w:txbxContent>
             </v:textbox>
           </v:shape>
-          <v:shape id="_x0000_s2236" type="#_x0000_t202" style="position:absolute;left:737;top:11737;width:397;height:1417;mso-position-horizontal-relative:page;mso-position-vertical-relative:page" filled="f" stroked="f" strokeweight="1pt">
-            <v:textbox style="layout-flow:vertical;mso-layout-flow-alt:bottom-to-top;mso-next-textbox:#_x0000_s2236" inset=".5mm,.5mm,.5mm,.5mm">
+          <v:shape id="_x0000_s1212" type="#_x0000_t202" style="position:absolute;left:737;top:11737;width:397;height:1417;mso-position-horizontal-relative:page;mso-position-vertical-relative:page" filled="f" stroked="f" strokeweight="1pt">
+            <v:textbox style="layout-flow:vertical;mso-layout-flow-alt:bottom-to-top;mso-next-textbox:#_x0000_s1212" inset=".5mm,.5mm,.5mm,.5mm">
               <w:txbxContent>
                 <w:p>
                   <w:pPr>
@@ -24096,8 +24768,8 @@
               </w:txbxContent>
             </v:textbox>
           </v:shape>
-          <v:shape id="_x0000_s2237" type="#_x0000_t202" style="position:absolute;left:454;top:13154;width:283;height:1984;mso-position-horizontal-relative:page;mso-position-vertical-relative:page" filled="f" stroked="f" strokeweight="1pt">
-            <v:textbox style="layout-flow:vertical;mso-layout-flow-alt:bottom-to-top;mso-next-textbox:#_x0000_s2237" inset=".5mm,.5mm,.5mm,.5mm">
+          <v:shape id="_x0000_s1213" type="#_x0000_t202" style="position:absolute;left:454;top:13154;width:283;height:1984;mso-position-horizontal-relative:page;mso-position-vertical-relative:page" filled="f" stroked="f" strokeweight="1pt">
+            <v:textbox style="layout-flow:vertical;mso-layout-flow-alt:bottom-to-top;mso-next-textbox:#_x0000_s1213" inset=".5mm,.5mm,.5mm,.5mm">
               <w:txbxContent>
                 <w:p>
                   <w:pPr>
@@ -24119,8 +24791,8 @@
               </w:txbxContent>
             </v:textbox>
           </v:shape>
-          <v:shape id="_x0000_s2238" type="#_x0000_t202" style="position:absolute;left:454;top:15139;width:283;height:1417;mso-position-horizontal-relative:page;mso-position-vertical-relative:page" filled="f" stroked="f" strokeweight="1pt">
-            <v:textbox style="layout-flow:vertical;mso-layout-flow-alt:bottom-to-top;mso-next-textbox:#_x0000_s2238" inset=".5mm,.5mm,.5mm,.5mm">
+          <v:shape id="_x0000_s1214" type="#_x0000_t202" style="position:absolute;left:454;top:15139;width:283;height:1417;mso-position-horizontal-relative:page;mso-position-vertical-relative:page" filled="f" stroked="f" strokeweight="1pt">
+            <v:textbox style="layout-flow:vertical;mso-layout-flow-alt:bottom-to-top;mso-next-textbox:#_x0000_s1214" inset=".5mm,.5mm,.5mm,.5mm">
               <w:txbxContent>
                 <w:p>
                   <w:pPr>
@@ -24142,8 +24814,8 @@
               </w:txbxContent>
             </v:textbox>
           </v:shape>
-          <v:shape id="_x0000_s2239" type="#_x0000_t202" style="position:absolute;left:737;top:13154;width:397;height:1984;mso-position-horizontal-relative:page;mso-position-vertical-relative:page" filled="f" stroked="f" strokeweight="1pt">
-            <v:textbox style="layout-flow:vertical;mso-layout-flow-alt:bottom-to-top;mso-next-textbox:#_x0000_s2239" inset=".5mm,.5mm,.5mm,.5mm">
+          <v:shape id="_x0000_s1215" type="#_x0000_t202" style="position:absolute;left:737;top:13154;width:397;height:1984;mso-position-horizontal-relative:page;mso-position-vertical-relative:page" filled="f" stroked="f" strokeweight="1pt">
+            <v:textbox style="layout-flow:vertical;mso-layout-flow-alt:bottom-to-top;mso-next-textbox:#_x0000_s1215" inset=".5mm,.5mm,.5mm,.5mm">
               <w:txbxContent>
                 <w:p>
                   <w:pPr>
@@ -24155,8 +24827,8 @@
               </w:txbxContent>
             </v:textbox>
           </v:shape>
-          <v:shape id="_x0000_s2240" type="#_x0000_t202" style="position:absolute;left:737;top:15139;width:397;height:1417;mso-position-horizontal-relative:page;mso-position-vertical-relative:page" filled="f" stroked="f" strokeweight="1pt">
-            <v:textbox style="layout-flow:vertical;mso-layout-flow-alt:bottom-to-top;mso-next-textbox:#_x0000_s2240" inset=".5mm,.5mm,.5mm,.5mm">
+          <v:shape id="_x0000_s1216" type="#_x0000_t202" style="position:absolute;left:737;top:15139;width:397;height:1417;mso-position-horizontal-relative:page;mso-position-vertical-relative:page" filled="f" stroked="f" strokeweight="1pt">
+            <v:textbox style="layout-flow:vertical;mso-layout-flow-alt:bottom-to-top;mso-next-textbox:#_x0000_s1216" inset=".5mm,.5mm,.5mm,.5mm">
               <w:txbxContent>
                 <w:p>
                   <w:pPr>
@@ -24177,7 +24849,7 @@
 </file>
 
 <file path=word/header2.xml><?xml version="1.0" encoding="utf-8"?>
-<w:hdr xmlns:wpc="http://schemas.microsoft.com/office/word/2010/wordprocessingCanvas" xmlns:cx="http://schemas.microsoft.com/office/drawing/2014/chartex" xmlns:cx1="http://schemas.microsoft.com/office/drawing/2015/9/8/chartex" xmlns:cx2="http://schemas.microsoft.com/office/drawing/2015/10/21/chartex" xmlns:cx3="http://schemas.microsoft.com/office/drawing/2016/5/9/chartex" xmlns:cx4="http://schemas.microsoft.com/office/drawing/2016/5/10/chartex" xmlns:cx5="http://schemas.microsoft.com/office/drawing/2016/5/11/chartex" xmlns:cx6="http://schemas.microsoft.com/office/drawing/2016/5/12/chartex" xmlns:cx7="http://schemas.microsoft.com/office/drawing/2016/5/13/chartex" xmlns:cx8="http://schemas.microsoft.com/office/drawing/2016/5/14/chartex" xmlns:mc="http://schemas.openxmlformats.org/markup-compatibility/2006" xmlns:aink="http://schemas.microsoft.com/office/drawing/2016/ink" xmlns:am3d="http://schemas.microsoft.com/office/drawing/2017/model3d" xmlns:o="urn:schemas-microsoft-com:office:office" xmlns:r="http://schemas.openxmlformats.org/officeDocument/2006/relationships" xmlns:m="http://schemas.openxmlformats.org/officeDocument/2006/math" xmlns:v="urn:schemas-microsoft-com:vml" xmlns:wp14="http://schemas.microsoft.com/office/word/2010/wordprocessingDrawing" xmlns:wp="http://schemas.openxmlformats.org/drawingml/2006/wordprocessingDrawing" xmlns:w10="urn:schemas-microsoft-com:office:word" xmlns:w="http://schemas.openxmlformats.org/wordprocessingml/2006/main" xmlns:w14="http://schemas.microsoft.com/office/word/2010/wordml" xmlns:w15="http://schemas.microsoft.com/office/word/2012/wordml" xmlns:w16cex="http://schemas.microsoft.com/office/word/2018/wordml/cex" xmlns:w16cid="http://schemas.microsoft.com/office/word/2016/wordml/cid" xmlns:w16="http://schemas.microsoft.com/office/word/2018/wordml" xmlns:w16se="http://schemas.microsoft.com/office/word/2015/wordml/symex" xmlns:wpg="http://schemas.microsoft.com/office/word/2010/wordprocessingGroup" xmlns:wpi="http://schemas.microsoft.com/office/word/2010/wordprocessingInk" xmlns:wne="http://schemas.microsoft.com/office/word/2006/wordml" xmlns:wps="http://schemas.microsoft.com/office/word/2010/wordprocessingShape" mc:Ignorable="w14 w15 w16se w16cid w16 w16cex wp14">
+<w:hdr xmlns:wpc="http://schemas.microsoft.com/office/word/2010/wordprocessingCanvas" xmlns:cx="http://schemas.microsoft.com/office/drawing/2014/chartex" xmlns:cx1="http://schemas.microsoft.com/office/drawing/2015/9/8/chartex" xmlns:cx2="http://schemas.microsoft.com/office/drawing/2015/10/21/chartex" xmlns:cx3="http://schemas.microsoft.com/office/drawing/2016/5/9/chartex" xmlns:cx4="http://schemas.microsoft.com/office/drawing/2016/5/10/chartex" xmlns:cx5="http://schemas.microsoft.com/office/drawing/2016/5/11/chartex" xmlns:cx6="http://schemas.microsoft.com/office/drawing/2016/5/12/chartex" xmlns:cx7="http://schemas.microsoft.com/office/drawing/2016/5/13/chartex" xmlns:cx8="http://schemas.microsoft.com/office/drawing/2016/5/14/chartex" xmlns:mc="http://schemas.openxmlformats.org/markup-compatibility/2006" xmlns:aink="http://schemas.microsoft.com/office/drawing/2016/ink" xmlns:am3d="http://schemas.microsoft.com/office/drawing/2017/model3d" xmlns:o="urn:schemas-microsoft-com:office:office" xmlns:r="http://schemas.openxmlformats.org/officeDocument/2006/relationships" xmlns:m="http://schemas.openxmlformats.org/officeDocument/2006/math" xmlns:v="urn:schemas-microsoft-com:vml" xmlns:wp14="http://schemas.microsoft.com/office/word/2010/wordprocessingDrawing" xmlns:wp="http://schemas.openxmlformats.org/drawingml/2006/wordprocessingDrawing" xmlns:w10="urn:schemas-microsoft-com:office:word" xmlns:w="http://schemas.openxmlformats.org/wordprocessingml/2006/main" xmlns:w14="http://schemas.microsoft.com/office/word/2010/wordml" xmlns:w15="http://schemas.microsoft.com/office/word/2012/wordml" xmlns:w16cex="http://schemas.microsoft.com/office/word/2018/wordml/cex" xmlns:w16cid="http://schemas.microsoft.com/office/word/2016/wordml/cid" xmlns:w16="http://schemas.microsoft.com/office/word/2018/wordml" xmlns:w16sdtdh="http://schemas.microsoft.com/office/word/2020/wordml/sdtdatahash" xmlns:w16se="http://schemas.microsoft.com/office/word/2015/wordml/symex" xmlns:wpg="http://schemas.microsoft.com/office/word/2010/wordprocessingGroup" xmlns:wpi="http://schemas.microsoft.com/office/word/2010/wordprocessingInk" xmlns:wne="http://schemas.microsoft.com/office/word/2006/wordml" xmlns:wps="http://schemas.microsoft.com/office/word/2010/wordprocessingShape" mc:Ignorable="w14 w15 w16se w16cid w16 w16cex w16sdtdh wp14">
   <w:p>
     <w:pPr>
       <w:pStyle w:val="a3"/>
@@ -24187,7 +24859,7 @@
         <w:noProof/>
       </w:rPr>
       <w:pict w14:anchorId="2BABE54A">
-        <v:rect id="_x0000_s2417" style="position:absolute;margin-left:-.1pt;margin-top:14.2pt;width:517.85pt;height:799pt;z-index:-251626496;mso-position-vertical:absolute" strokecolor="black [3213]" strokeweight="1pt">
+        <v:rect id="_x0000_s1393" style="position:absolute;margin-left:-.1pt;margin-top:14.2pt;width:517.85pt;height:799pt;z-index:-251626496;mso-position-vertical:absolute" strokecolor="black [3213]" strokeweight="1pt">
           <v:fill opacity="0"/>
         </v:rect>
       </w:pict>
@@ -24197,19 +24869,19 @@
         <w:noProof/>
       </w:rPr>
       <w:pict w14:anchorId="7C880745">
-        <v:group id="_x0000_s2303" style="position:absolute;margin-left:22.35pt;margin-top:14.05pt;width:33.85pt;height:346.05pt;z-index:251645952;mso-position-horizontal-relative:page;mso-position-vertical-relative:page" coordorigin="454,284" coordsize="680,6804">
-          <v:group id="_x0000_s2304" style="position:absolute;left:454;top:284;width:680;height:6804;mso-position-horizontal-relative:page;mso-position-vertical-relative:page" coordorigin="454,284" coordsize="680,6804">
-            <v:rect id="_x0000_s2305" style="position:absolute;left:454;top:284;width:283;height:6803;mso-position-horizontal-relative:page;mso-position-vertical-relative:page" filled="f" strokeweight="1pt"/>
-            <v:line id="_x0000_s2306" style="position:absolute;mso-position-horizontal-relative:page;mso-position-vertical-relative:page" from="454,284" to="1134,284" strokeweight="1pt"/>
-            <v:line id="_x0000_s2307" style="position:absolute;mso-position-horizontal-relative:page;mso-position-vertical-relative:page" from="454,3686" to="1134,3686" strokeweight="1pt"/>
-            <v:line id="_x0000_s2308" style="position:absolute;mso-position-horizontal-relative:page;mso-position-vertical-relative:page" from="454,7088" to="1134,7088" strokeweight="1pt"/>
+        <v:group id="_x0000_s1279" style="position:absolute;margin-left:22.35pt;margin-top:14.05pt;width:33.85pt;height:346.05pt;z-index:251645952;mso-position-horizontal-relative:page;mso-position-vertical-relative:page" coordorigin="454,284" coordsize="680,6804">
+          <v:group id="_x0000_s1280" style="position:absolute;left:454;top:284;width:680;height:6804;mso-position-horizontal-relative:page;mso-position-vertical-relative:page" coordorigin="454,284" coordsize="680,6804">
+            <v:rect id="_x0000_s1281" style="position:absolute;left:454;top:284;width:283;height:6803;mso-position-horizontal-relative:page;mso-position-vertical-relative:page" filled="f" strokeweight="1pt"/>
+            <v:line id="_x0000_s1282" style="position:absolute;mso-position-horizontal-relative:page;mso-position-vertical-relative:page" from="454,284" to="1134,284" strokeweight="1pt"/>
+            <v:line id="_x0000_s1283" style="position:absolute;mso-position-horizontal-relative:page;mso-position-vertical-relative:page" from="454,3686" to="1134,3686" strokeweight="1pt"/>
+            <v:line id="_x0000_s1284" style="position:absolute;mso-position-horizontal-relative:page;mso-position-vertical-relative:page" from="454,7088" to="1134,7088" strokeweight="1pt"/>
           </v:group>
           <v:shapetype id="_x0000_t202" coordsize="21600,21600" o:spt="202" path="m,l,21600r21600,l21600,xe">
             <v:stroke joinstyle="miter"/>
             <v:path gradientshapeok="t" o:connecttype="rect"/>
           </v:shapetype>
-          <v:shape id="_x0000_s2309" type="#_x0000_t202" style="position:absolute;left:737;top:284;width:397;height:3402;mso-position-horizontal-relative:page;mso-position-vertical-relative:page" filled="f" stroked="f" strokeweight="1pt">
-            <v:textbox style="layout-flow:vertical;mso-layout-flow-alt:bottom-to-top;mso-next-textbox:#_x0000_s2309" inset=".5mm,.5mm,.5mm,.5mm">
+          <v:shape id="_x0000_s1285" type="#_x0000_t202" style="position:absolute;left:737;top:284;width:397;height:3402;mso-position-horizontal-relative:page;mso-position-vertical-relative:page" filled="f" stroked="f" strokeweight="1pt">
+            <v:textbox style="layout-flow:vertical;mso-layout-flow-alt:bottom-to-top;mso-next-textbox:#_x0000_s1285" inset=".5mm,.5mm,.5mm,.5mm">
               <w:txbxContent>
                 <w:p>
                   <w:pPr>
@@ -24222,8 +24894,8 @@
               </w:txbxContent>
             </v:textbox>
           </v:shape>
-          <v:shape id="_x0000_s2310" type="#_x0000_t202" style="position:absolute;left:454;top:284;width:283;height:3402;mso-position-horizontal-relative:page;mso-position-vertical-relative:page" filled="f" stroked="f" strokeweight="1pt">
-            <v:textbox style="layout-flow:vertical;mso-layout-flow-alt:bottom-to-top;mso-next-textbox:#_x0000_s2310" inset=".5mm,.5mm,.5mm,.5mm">
+          <v:shape id="_x0000_s1286" type="#_x0000_t202" style="position:absolute;left:454;top:284;width:283;height:3402;mso-position-horizontal-relative:page;mso-position-vertical-relative:page" filled="f" stroked="f" strokeweight="1pt">
+            <v:textbox style="layout-flow:vertical;mso-layout-flow-alt:bottom-to-top;mso-next-textbox:#_x0000_s1286" inset=".5mm,.5mm,.5mm,.5mm">
               <w:txbxContent>
                 <w:p>
                   <w:pPr>
@@ -24240,14 +24912,32 @@
                       <w:sz w:val="18"/>
                       <w:szCs w:val="18"/>
                     </w:rPr>
-                    <w:t>Перв. примен.</w:t>
+                    <w:t xml:space="preserve">Перв. </w:t>
+                  </w:r>
+                  <w:proofErr w:type="spellStart"/>
+                  <w:r>
+                    <w:rPr>
+                      <w:rFonts w:ascii="Arial" w:hAnsi="Arial" w:cs="Arial"/>
+                      <w:sz w:val="18"/>
+                      <w:szCs w:val="18"/>
+                    </w:rPr>
+                    <w:t>примен</w:t>
+                  </w:r>
+                  <w:proofErr w:type="spellEnd"/>
+                  <w:r>
+                    <w:rPr>
+                      <w:rFonts w:ascii="Arial" w:hAnsi="Arial" w:cs="Arial"/>
+                      <w:sz w:val="18"/>
+                      <w:szCs w:val="18"/>
+                    </w:rPr>
+                    <w:t>.</w:t>
                   </w:r>
                 </w:p>
               </w:txbxContent>
             </v:textbox>
           </v:shape>
-          <v:shape id="_x0000_s2311" type="#_x0000_t202" style="position:absolute;left:454;top:3686;width:283;height:3402;mso-position-horizontal-relative:page;mso-position-vertical-relative:page" filled="f" stroked="f" strokeweight="1pt">
-            <v:textbox style="layout-flow:vertical;mso-layout-flow-alt:bottom-to-top;mso-next-textbox:#_x0000_s2311" inset=".5mm,.5mm,.5mm,.5mm">
+          <v:shape id="_x0000_s1287" type="#_x0000_t202" style="position:absolute;left:454;top:3686;width:283;height:3402;mso-position-horizontal-relative:page;mso-position-vertical-relative:page" filled="f" stroked="f" strokeweight="1pt">
+            <v:textbox style="layout-flow:vertical;mso-layout-flow-alt:bottom-to-top;mso-next-textbox:#_x0000_s1287" inset=".5mm,.5mm,.5mm,.5mm">
               <w:txbxContent>
                 <w:p>
                   <w:pPr>
@@ -24270,8 +24960,8 @@
               </w:txbxContent>
             </v:textbox>
           </v:shape>
-          <v:shape id="_x0000_s2312" type="#_x0000_t202" style="position:absolute;left:737;top:3686;width:397;height:3402;mso-position-horizontal-relative:page;mso-position-vertical-relative:page" filled="f" stroked="f" strokeweight="1pt">
-            <v:textbox style="layout-flow:vertical;mso-layout-flow-alt:bottom-to-top;mso-next-textbox:#_x0000_s2312" inset=".5mm,.5mm,.5mm,.5mm">
+          <v:shape id="_x0000_s1288" type="#_x0000_t202" style="position:absolute;left:737;top:3686;width:397;height:3402;mso-position-horizontal-relative:page;mso-position-vertical-relative:page" filled="f" stroked="f" strokeweight="1pt">
+            <v:textbox style="layout-flow:vertical;mso-layout-flow-alt:bottom-to-top;mso-next-textbox:#_x0000_s1288" inset=".5mm,.5mm,.5mm,.5mm">
               <w:txbxContent>
                 <w:p>
                   <w:pPr>
@@ -24292,18 +24982,18 @@
         <w:noProof/>
       </w:rPr>
       <w:pict w14:anchorId="098BD589">
-        <v:group id="_x0000_s2280" style="position:absolute;margin-left:22.35pt;margin-top:394.95pt;width:33.85pt;height:418.2pt;z-index:251644928;mso-position-horizontal-relative:page;mso-position-vertical-relative:page" coordorigin="454,8334" coordsize="680,8222">
-          <v:group id="_x0000_s2281" style="position:absolute;left:454;top:8334;width:680;height:8222;mso-position-horizontal-relative:page;mso-position-vertical-relative:page" coordorigin="454,8334" coordsize="680,8222">
-            <v:rect id="_x0000_s2282" style="position:absolute;left:454;top:8335;width:283;height:8220;mso-position-horizontal-relative:page;mso-position-vertical-relative:page" filled="f" strokeweight="1pt"/>
-            <v:line id="_x0000_s2283" style="position:absolute;mso-position-horizontal-relative:page;mso-position-vertical-relative:page" from="454,8334" to="1134,8334" strokeweight="1pt"/>
-            <v:line id="_x0000_s2284" style="position:absolute;mso-position-horizontal-relative:page;mso-position-vertical-relative:page" from="454,10319" to="1134,10319" strokeweight="1pt"/>
-            <v:line id="_x0000_s2285" style="position:absolute;mso-position-horizontal-relative:page;mso-position-vertical-relative:page" from="454,11737" to="1134,11737" strokeweight="1pt"/>
-            <v:line id="_x0000_s2286" style="position:absolute;mso-position-horizontal-relative:page;mso-position-vertical-relative:page" from="454,13154" to="1134,13154" strokeweight="1pt"/>
-            <v:line id="_x0000_s2287" style="position:absolute;mso-position-horizontal-relative:page;mso-position-vertical-relative:page" from="454,15139" to="1134,15139" strokeweight="1pt"/>
-            <v:line id="_x0000_s2288" style="position:absolute;mso-position-horizontal-relative:page;mso-position-vertical-relative:page" from="454,16556" to="1134,16556" strokeweight="1pt"/>
+        <v:group id="_x0000_s1256" style="position:absolute;margin-left:22.35pt;margin-top:394.95pt;width:33.85pt;height:418.2pt;z-index:251644928;mso-position-horizontal-relative:page;mso-position-vertical-relative:page" coordorigin="454,8334" coordsize="680,8222">
+          <v:group id="_x0000_s1257" style="position:absolute;left:454;top:8334;width:680;height:8222;mso-position-horizontal-relative:page;mso-position-vertical-relative:page" coordorigin="454,8334" coordsize="680,8222">
+            <v:rect id="_x0000_s1258" style="position:absolute;left:454;top:8335;width:283;height:8220;mso-position-horizontal-relative:page;mso-position-vertical-relative:page" filled="f" strokeweight="1pt"/>
+            <v:line id="_x0000_s1259" style="position:absolute;mso-position-horizontal-relative:page;mso-position-vertical-relative:page" from="454,8334" to="1134,8334" strokeweight="1pt"/>
+            <v:line id="_x0000_s1260" style="position:absolute;mso-position-horizontal-relative:page;mso-position-vertical-relative:page" from="454,10319" to="1134,10319" strokeweight="1pt"/>
+            <v:line id="_x0000_s1261" style="position:absolute;mso-position-horizontal-relative:page;mso-position-vertical-relative:page" from="454,11737" to="1134,11737" strokeweight="1pt"/>
+            <v:line id="_x0000_s1262" style="position:absolute;mso-position-horizontal-relative:page;mso-position-vertical-relative:page" from="454,13154" to="1134,13154" strokeweight="1pt"/>
+            <v:line id="_x0000_s1263" style="position:absolute;mso-position-horizontal-relative:page;mso-position-vertical-relative:page" from="454,15139" to="1134,15139" strokeweight="1pt"/>
+            <v:line id="_x0000_s1264" style="position:absolute;mso-position-horizontal-relative:page;mso-position-vertical-relative:page" from="454,16556" to="1134,16556" strokeweight="1pt"/>
           </v:group>
-          <v:shape id="_x0000_s2289" type="#_x0000_t202" style="position:absolute;left:737;top:8335;width:397;height:1984;mso-position-horizontal-relative:page;mso-position-vertical-relative:page" filled="f" stroked="f" strokeweight="1pt">
-            <v:textbox style="layout-flow:vertical;mso-layout-flow-alt:bottom-to-top;mso-next-textbox:#_x0000_s2289" inset=".5mm,.5mm,.5mm,.5mm">
+          <v:shape id="_x0000_s1265" type="#_x0000_t202" style="position:absolute;left:737;top:8335;width:397;height:1984;mso-position-horizontal-relative:page;mso-position-vertical-relative:page" filled="f" stroked="f" strokeweight="1pt">
+            <v:textbox style="layout-flow:vertical;mso-layout-flow-alt:bottom-to-top;mso-next-textbox:#_x0000_s1265" inset=".5mm,.5mm,.5mm,.5mm">
               <w:txbxContent>
                 <w:p>
                   <w:pPr>
@@ -24315,8 +25005,8 @@
               </w:txbxContent>
             </v:textbox>
           </v:shape>
-          <v:shape id="_x0000_s2290" type="#_x0000_t202" style="position:absolute;left:454;top:8335;width:283;height:1984;mso-position-horizontal-relative:page;mso-position-vertical-relative:page" filled="f" stroked="f" strokeweight="1pt">
-            <v:textbox style="layout-flow:vertical;mso-layout-flow-alt:bottom-to-top;mso-next-textbox:#_x0000_s2290" inset=".5mm,.5mm,.5mm,.5mm">
+          <v:shape id="_x0000_s1266" type="#_x0000_t202" style="position:absolute;left:454;top:8335;width:283;height:1984;mso-position-horizontal-relative:page;mso-position-vertical-relative:page" filled="f" stroked="f" strokeweight="1pt">
+            <v:textbox style="layout-flow:vertical;mso-layout-flow-alt:bottom-to-top;mso-next-textbox:#_x0000_s1266" inset=".5mm,.5mm,.5mm,.5mm">
               <w:txbxContent>
                 <w:p>
                   <w:pPr>
@@ -24346,8 +25036,8 @@
               </w:txbxContent>
             </v:textbox>
           </v:shape>
-          <v:shape id="_x0000_s2291" type="#_x0000_t202" style="position:absolute;left:454;top:10319;width:283;height:1417;mso-position-horizontal-relative:page;mso-position-vertical-relative:page" filled="f" stroked="f" strokeweight="1pt">
-            <v:textbox style="layout-flow:vertical;mso-layout-flow-alt:bottom-to-top;mso-next-textbox:#_x0000_s2291" inset=".5mm,.5mm,.5mm,.5mm">
+          <v:shape id="_x0000_s1267" type="#_x0000_t202" style="position:absolute;left:454;top:10319;width:283;height:1417;mso-position-horizontal-relative:page;mso-position-vertical-relative:page" filled="f" stroked="f" strokeweight="1pt">
+            <v:textbox style="layout-flow:vertical;mso-layout-flow-alt:bottom-to-top;mso-next-textbox:#_x0000_s1267" inset=".5mm,.5mm,.5mm,.5mm">
               <w:txbxContent>
                 <w:p>
                   <w:pPr>
@@ -24363,14 +25053,32 @@
                       <w:sz w:val="18"/>
                       <w:szCs w:val="18"/>
                     </w:rPr>
-                    <w:t>Инв. № дубл.</w:t>
+                    <w:t xml:space="preserve">Инв. № </w:t>
+                  </w:r>
+                  <w:proofErr w:type="spellStart"/>
+                  <w:r>
+                    <w:rPr>
+                      <w:rFonts w:ascii="Arial" w:hAnsi="Arial" w:cs="Arial"/>
+                      <w:sz w:val="18"/>
+                      <w:szCs w:val="18"/>
+                    </w:rPr>
+                    <w:t>дубл</w:t>
+                  </w:r>
+                  <w:proofErr w:type="spellEnd"/>
+                  <w:r>
+                    <w:rPr>
+                      <w:rFonts w:ascii="Arial" w:hAnsi="Arial" w:cs="Arial"/>
+                      <w:sz w:val="18"/>
+                      <w:szCs w:val="18"/>
+                    </w:rPr>
+                    <w:t>.</w:t>
                   </w:r>
                 </w:p>
               </w:txbxContent>
             </v:textbox>
           </v:shape>
-          <v:shape id="_x0000_s2292" type="#_x0000_t202" style="position:absolute;left:737;top:10319;width:397;height:1417;mso-position-horizontal-relative:page;mso-position-vertical-relative:page" filled="f" stroked="f" strokeweight="1pt">
-            <v:textbox style="layout-flow:vertical;mso-layout-flow-alt:bottom-to-top;mso-next-textbox:#_x0000_s2292" inset=".5mm,.5mm,.5mm,.5mm">
+          <v:shape id="_x0000_s1268" type="#_x0000_t202" style="position:absolute;left:737;top:10319;width:397;height:1417;mso-position-horizontal-relative:page;mso-position-vertical-relative:page" filled="f" stroked="f" strokeweight="1pt">
+            <v:textbox style="layout-flow:vertical;mso-layout-flow-alt:bottom-to-top;mso-next-textbox:#_x0000_s1268" inset=".5mm,.5mm,.5mm,.5mm">
               <w:txbxContent>
                 <w:p>
                   <w:pPr>
@@ -24382,8 +25090,8 @@
               </w:txbxContent>
             </v:textbox>
           </v:shape>
-          <v:shape id="_x0000_s2293" type="#_x0000_t202" style="position:absolute;left:454;top:11737;width:283;height:1417;mso-position-horizontal-relative:page;mso-position-vertical-relative:page" filled="f" stroked="f" strokeweight="1pt">
-            <v:textbox style="layout-flow:vertical;mso-layout-flow-alt:bottom-to-top;mso-next-textbox:#_x0000_s2293" inset=".5mm,.5mm,.5mm,.5mm">
+          <v:shape id="_x0000_s1269" type="#_x0000_t202" style="position:absolute;left:454;top:11737;width:283;height:1417;mso-position-horizontal-relative:page;mso-position-vertical-relative:page" filled="f" stroked="f" strokeweight="1pt">
+            <v:textbox style="layout-flow:vertical;mso-layout-flow-alt:bottom-to-top;mso-next-textbox:#_x0000_s1269" inset=".5mm,.5mm,.5mm,.5mm">
               <w:txbxContent>
                 <w:p>
                   <w:pPr>
@@ -24393,20 +25101,30 @@
                       <w:szCs w:val="18"/>
                     </w:rPr>
                   </w:pPr>
+                  <w:proofErr w:type="spellStart"/>
                   <w:r>
                     <w:rPr>
                       <w:rFonts w:ascii="Arial" w:hAnsi="Arial" w:cs="Arial"/>
                       <w:sz w:val="18"/>
                       <w:szCs w:val="18"/>
                     </w:rPr>
-                    <w:t>Взам. инв. №</w:t>
+                    <w:t>Взам</w:t>
+                  </w:r>
+                  <w:proofErr w:type="spellEnd"/>
+                  <w:r>
+                    <w:rPr>
+                      <w:rFonts w:ascii="Arial" w:hAnsi="Arial" w:cs="Arial"/>
+                      <w:sz w:val="18"/>
+                      <w:szCs w:val="18"/>
+                    </w:rPr>
+                    <w:t>. инв. №</w:t>
                   </w:r>
                 </w:p>
               </w:txbxContent>
             </v:textbox>
           </v:shape>
-          <v:shape id="_x0000_s2294" type="#_x0000_t202" style="position:absolute;left:737;top:11737;width:397;height:1417;mso-position-horizontal-relative:page;mso-position-vertical-relative:page" filled="f" stroked="f" strokeweight="1pt">
-            <v:textbox style="layout-flow:vertical;mso-layout-flow-alt:bottom-to-top;mso-next-textbox:#_x0000_s2294" inset=".5mm,.5mm,.5mm,.5mm">
+          <v:shape id="_x0000_s1270" type="#_x0000_t202" style="position:absolute;left:737;top:11737;width:397;height:1417;mso-position-horizontal-relative:page;mso-position-vertical-relative:page" filled="f" stroked="f" strokeweight="1pt">
+            <v:textbox style="layout-flow:vertical;mso-layout-flow-alt:bottom-to-top;mso-next-textbox:#_x0000_s1270" inset=".5mm,.5mm,.5mm,.5mm">
               <w:txbxContent>
                 <w:p>
                   <w:pPr>
@@ -24418,8 +25136,8 @@
               </w:txbxContent>
             </v:textbox>
           </v:shape>
-          <v:shape id="_x0000_s2295" type="#_x0000_t202" style="position:absolute;left:454;top:13154;width:283;height:1984;mso-position-horizontal-relative:page;mso-position-vertical-relative:page" filled="f" stroked="f" strokeweight="1pt">
-            <v:textbox style="layout-flow:vertical;mso-layout-flow-alt:bottom-to-top;mso-next-textbox:#_x0000_s2295" inset=".5mm,.5mm,.5mm,.5mm">
+          <v:shape id="_x0000_s1271" type="#_x0000_t202" style="position:absolute;left:454;top:13154;width:283;height:1984;mso-position-horizontal-relative:page;mso-position-vertical-relative:page" filled="f" stroked="f" strokeweight="1pt">
+            <v:textbox style="layout-flow:vertical;mso-layout-flow-alt:bottom-to-top;mso-next-textbox:#_x0000_s1271" inset=".5mm,.5mm,.5mm,.5mm">
               <w:txbxContent>
                 <w:p>
                   <w:pPr>
@@ -24441,8 +25159,8 @@
               </w:txbxContent>
             </v:textbox>
           </v:shape>
-          <v:shape id="_x0000_s2296" type="#_x0000_t202" style="position:absolute;left:454;top:15139;width:283;height:1417;mso-position-horizontal-relative:page;mso-position-vertical-relative:page" filled="f" stroked="f" strokeweight="1pt">
-            <v:textbox style="layout-flow:vertical;mso-layout-flow-alt:bottom-to-top;mso-next-textbox:#_x0000_s2296" inset=".5mm,.5mm,.5mm,.5mm">
+          <v:shape id="_x0000_s1272" type="#_x0000_t202" style="position:absolute;left:454;top:15139;width:283;height:1417;mso-position-horizontal-relative:page;mso-position-vertical-relative:page" filled="f" stroked="f" strokeweight="1pt">
+            <v:textbox style="layout-flow:vertical;mso-layout-flow-alt:bottom-to-top;mso-next-textbox:#_x0000_s1272" inset=".5mm,.5mm,.5mm,.5mm">
               <w:txbxContent>
                 <w:p>
                   <w:pPr>
@@ -24464,8 +25182,8 @@
               </w:txbxContent>
             </v:textbox>
           </v:shape>
-          <v:shape id="_x0000_s2297" type="#_x0000_t202" style="position:absolute;left:737;top:13154;width:397;height:1984;mso-position-horizontal-relative:page;mso-position-vertical-relative:page" filled="f" stroked="f" strokeweight="1pt">
-            <v:textbox style="layout-flow:vertical;mso-layout-flow-alt:bottom-to-top;mso-next-textbox:#_x0000_s2297" inset=".5mm,.5mm,.5mm,.5mm">
+          <v:shape id="_x0000_s1273" type="#_x0000_t202" style="position:absolute;left:737;top:13154;width:397;height:1984;mso-position-horizontal-relative:page;mso-position-vertical-relative:page" filled="f" stroked="f" strokeweight="1pt">
+            <v:textbox style="layout-flow:vertical;mso-layout-flow-alt:bottom-to-top;mso-next-textbox:#_x0000_s1273" inset=".5mm,.5mm,.5mm,.5mm">
               <w:txbxContent>
                 <w:p>
                   <w:pPr>
@@ -24477,8 +25195,8 @@
               </w:txbxContent>
             </v:textbox>
           </v:shape>
-          <v:shape id="_x0000_s2298" type="#_x0000_t202" style="position:absolute;left:737;top:15139;width:397;height:1417;mso-position-horizontal-relative:page;mso-position-vertical-relative:page" filled="f" stroked="f" strokeweight="1pt">
-            <v:textbox style="layout-flow:vertical;mso-layout-flow-alt:bottom-to-top;mso-next-textbox:#_x0000_s2298" inset=".5mm,.5mm,.5mm,.5mm">
+          <v:shape id="_x0000_s1274" type="#_x0000_t202" style="position:absolute;left:737;top:15139;width:397;height:1417;mso-position-horizontal-relative:page;mso-position-vertical-relative:page" filled="f" stroked="f" strokeweight="1pt">
+            <v:textbox style="layout-flow:vertical;mso-layout-flow-alt:bottom-to-top;mso-next-textbox:#_x0000_s1274" inset=".5mm,.5mm,.5mm,.5mm">
               <w:txbxContent>
                 <w:p>
                   <w:pPr>
@@ -24499,7 +25217,7 @@
 </file>
 
 <file path=word/numbering.xml><?xml version="1.0" encoding="utf-8"?>
-<w:numbering xmlns:wpc="http://schemas.microsoft.com/office/word/2010/wordprocessingCanvas" xmlns:cx="http://schemas.microsoft.com/office/drawing/2014/chartex" xmlns:cx1="http://schemas.microsoft.com/office/drawing/2015/9/8/chartex" xmlns:cx2="http://schemas.microsoft.com/office/drawing/2015/10/21/chartex" xmlns:cx3="http://schemas.microsoft.com/office/drawing/2016/5/9/chartex" xmlns:cx4="http://schemas.microsoft.com/office/drawing/2016/5/10/chartex" xmlns:cx5="http://schemas.microsoft.com/office/drawing/2016/5/11/chartex" xmlns:cx6="http://schemas.microsoft.com/office/drawing/2016/5/12/chartex" xmlns:cx7="http://schemas.microsoft.com/office/drawing/2016/5/13/chartex" xmlns:cx8="http://schemas.microsoft.com/office/drawing/2016/5/14/chartex" xmlns:mc="http://schemas.openxmlformats.org/markup-compatibility/2006" xmlns:aink="http://schemas.microsoft.com/office/drawing/2016/ink" xmlns:am3d="http://schemas.microsoft.com/office/drawing/2017/model3d" xmlns:o="urn:schemas-microsoft-com:office:office" xmlns:r="http://schemas.openxmlformats.org/officeDocument/2006/relationships" xmlns:m="http://schemas.openxmlformats.org/officeDocument/2006/math" xmlns:v="urn:schemas-microsoft-com:vml" xmlns:wp14="http://schemas.microsoft.com/office/word/2010/wordprocessingDrawing" xmlns:wp="http://schemas.openxmlformats.org/drawingml/2006/wordprocessingDrawing" xmlns:w10="urn:schemas-microsoft-com:office:word" xmlns:w="http://schemas.openxmlformats.org/wordprocessingml/2006/main" xmlns:w14="http://schemas.microsoft.com/office/word/2010/wordml" xmlns:w15="http://schemas.microsoft.com/office/word/2012/wordml" xmlns:w16cex="http://schemas.microsoft.com/office/word/2018/wordml/cex" xmlns:w16cid="http://schemas.microsoft.com/office/word/2016/wordml/cid" xmlns:w16="http://schemas.microsoft.com/office/word/2018/wordml" xmlns:w16se="http://schemas.microsoft.com/office/word/2015/wordml/symex" xmlns:wpg="http://schemas.microsoft.com/office/word/2010/wordprocessingGroup" xmlns:wpi="http://schemas.microsoft.com/office/word/2010/wordprocessingInk" xmlns:wne="http://schemas.microsoft.com/office/word/2006/wordml" xmlns:wps="http://schemas.microsoft.com/office/word/2010/wordprocessingShape" mc:Ignorable="w14 w15 w16se w16cid w16 w16cex wp14">
+<w:numbering xmlns:wpc="http://schemas.microsoft.com/office/word/2010/wordprocessingCanvas" xmlns:cx="http://schemas.microsoft.com/office/drawing/2014/chartex" xmlns:cx1="http://schemas.microsoft.com/office/drawing/2015/9/8/chartex" xmlns:cx2="http://schemas.microsoft.com/office/drawing/2015/10/21/chartex" xmlns:cx3="http://schemas.microsoft.com/office/drawing/2016/5/9/chartex" xmlns:cx4="http://schemas.microsoft.com/office/drawing/2016/5/10/chartex" xmlns:cx5="http://schemas.microsoft.com/office/drawing/2016/5/11/chartex" xmlns:cx6="http://schemas.microsoft.com/office/drawing/2016/5/12/chartex" xmlns:cx7="http://schemas.microsoft.com/office/drawing/2016/5/13/chartex" xmlns:cx8="http://schemas.microsoft.com/office/drawing/2016/5/14/chartex" xmlns:mc="http://schemas.openxmlformats.org/markup-compatibility/2006" xmlns:aink="http://schemas.microsoft.com/office/drawing/2016/ink" xmlns:am3d="http://schemas.microsoft.com/office/drawing/2017/model3d" xmlns:o="urn:schemas-microsoft-com:office:office" xmlns:r="http://schemas.openxmlformats.org/officeDocument/2006/relationships" xmlns:m="http://schemas.openxmlformats.org/officeDocument/2006/math" xmlns:v="urn:schemas-microsoft-com:vml" xmlns:wp14="http://schemas.microsoft.com/office/word/2010/wordprocessingDrawing" xmlns:wp="http://schemas.openxmlformats.org/drawingml/2006/wordprocessingDrawing" xmlns:w10="urn:schemas-microsoft-com:office:word" xmlns:w="http://schemas.openxmlformats.org/wordprocessingml/2006/main" xmlns:w14="http://schemas.microsoft.com/office/word/2010/wordml" xmlns:w15="http://schemas.microsoft.com/office/word/2012/wordml" xmlns:w16cex="http://schemas.microsoft.com/office/word/2018/wordml/cex" xmlns:w16cid="http://schemas.microsoft.com/office/word/2016/wordml/cid" xmlns:w16="http://schemas.microsoft.com/office/word/2018/wordml" xmlns:w16sdtdh="http://schemas.microsoft.com/office/word/2020/wordml/sdtdatahash" xmlns:w16se="http://schemas.microsoft.com/office/word/2015/wordml/symex" xmlns:wpg="http://schemas.microsoft.com/office/word/2010/wordprocessingGroup" xmlns:wpi="http://schemas.microsoft.com/office/word/2010/wordprocessingInk" xmlns:wne="http://schemas.microsoft.com/office/word/2006/wordml" xmlns:wps="http://schemas.microsoft.com/office/word/2010/wordprocessingShape" mc:Ignorable="w14 w15 w16se w16cid w16 w16cex w16sdtdh wp14">
   <w:abstractNum w:abstractNumId="0" w15:restartNumberingAfterBreak="0">
     <w:nsid w:val="01BD51A4"/>
     <w:multiLevelType w:val="hybridMultilevel"/>
@@ -24999,10 +25717,10 @@
       </w:pPr>
     </w:lvl>
   </w:abstractNum>
-  <w:num w:numId="1">
+  <w:num w:numId="1" w16cid:durableId="271479292">
     <w:abstractNumId w:val="3"/>
   </w:num>
-  <w:num w:numId="2">
+  <w:num w:numId="2" w16cid:durableId="1030570995">
     <w:abstractNumId w:val="3"/>
     <w:lvlOverride w:ilvl="0">
       <w:startOverride w:val="1"/>
@@ -25032,23 +25750,23 @@
       <w:startOverride w:val="1"/>
     </w:lvlOverride>
   </w:num>
-  <w:num w:numId="3">
+  <w:num w:numId="3" w16cid:durableId="993146506">
     <w:abstractNumId w:val="4"/>
   </w:num>
-  <w:num w:numId="4">
+  <w:num w:numId="4" w16cid:durableId="1823110629">
     <w:abstractNumId w:val="0"/>
   </w:num>
-  <w:num w:numId="5">
+  <w:num w:numId="5" w16cid:durableId="1087263977">
     <w:abstractNumId w:val="1"/>
   </w:num>
-  <w:num w:numId="6">
+  <w:num w:numId="6" w16cid:durableId="216939428">
     <w:abstractNumId w:val="2"/>
   </w:num>
 </w:numbering>
 </file>
 
 <file path=word/styles.xml><?xml version="1.0" encoding="utf-8"?>
-<w:styles xmlns:mc="http://schemas.openxmlformats.org/markup-compatibility/2006" xmlns:r="http://schemas.openxmlformats.org/officeDocument/2006/relationships" xmlns:w="http://schemas.openxmlformats.org/wordprocessingml/2006/main" xmlns:w14="http://schemas.microsoft.com/office/word/2010/wordml" xmlns:w15="http://schemas.microsoft.com/office/word/2012/wordml" xmlns:w16cex="http://schemas.microsoft.com/office/word/2018/wordml/cex" xmlns:w16cid="http://schemas.microsoft.com/office/word/2016/wordml/cid" xmlns:w16="http://schemas.microsoft.com/office/word/2018/wordml" xmlns:w16se="http://schemas.microsoft.com/office/word/2015/wordml/symex" mc:Ignorable="w14 w15 w16se w16cid w16 w16cex">
+<w:styles xmlns:mc="http://schemas.openxmlformats.org/markup-compatibility/2006" xmlns:r="http://schemas.openxmlformats.org/officeDocument/2006/relationships" xmlns:w="http://schemas.openxmlformats.org/wordprocessingml/2006/main" xmlns:w14="http://schemas.microsoft.com/office/word/2010/wordml" xmlns:w15="http://schemas.microsoft.com/office/word/2012/wordml" xmlns:w16cex="http://schemas.microsoft.com/office/word/2018/wordml/cex" xmlns:w16cid="http://schemas.microsoft.com/office/word/2016/wordml/cid" xmlns:w16="http://schemas.microsoft.com/office/word/2018/wordml" xmlns:w16sdtdh="http://schemas.microsoft.com/office/word/2020/wordml/sdtdatahash" xmlns:w16se="http://schemas.microsoft.com/office/word/2015/wordml/symex" mc:Ignorable="w14 w15 w16se w16cid w16 w16cex w16sdtdh">
   <w:docDefaults>
     <w:rPrDefault>
       <w:rPr>
